--- a/documentation/Курсовой Проект.docx
+++ b/documentation/Курсовой Проект.docx
@@ -875,7 +875,7 @@
       <w:pPr>
         <w:pStyle w:val="af3"/>
       </w:pPr>
-      <w:bookmarkStart w:id="3" w:name="_Toc167908197"/>
+      <w:bookmarkStart w:id="3" w:name="_Toc167938786"/>
       <w:bookmarkEnd w:id="0"/>
       <w:r>
         <w:lastRenderedPageBreak/>
@@ -908,7 +908,7 @@
         </w:rPr>
         <w:fldChar w:fldCharType="separate"/>
       </w:r>
-      <w:hyperlink w:anchor="_Toc167908197" w:history="1">
+      <w:hyperlink w:anchor="_Toc167938786" w:history="1">
         <w:r>
           <w:rPr>
             <w:rStyle w:val="af5"/>
@@ -931,7 +931,7 @@
           <w:rPr>
             <w:webHidden/>
           </w:rPr>
-          <w:instrText xml:space="preserve"> PAGEREF _Toc167908197 \h </w:instrText>
+          <w:instrText xml:space="preserve"> PAGEREF _Toc167938786 \h </w:instrText>
         </w:r>
         <w:r>
           <w:rPr>
@@ -966,7 +966,7 @@
           <w:lang w:bidi="ar-SA"/>
         </w:rPr>
       </w:pPr>
-      <w:hyperlink w:anchor="_Toc167908198" w:history="1">
+      <w:hyperlink w:anchor="_Toc167938787" w:history="1">
         <w:r>
           <w:rPr>
             <w:rStyle w:val="af5"/>
@@ -989,7 +989,7 @@
           <w:rPr>
             <w:webHidden/>
           </w:rPr>
-          <w:instrText xml:space="preserve"> PAGEREF _Toc167908198 \h </w:instrText>
+          <w:instrText xml:space="preserve"> PAGEREF _Toc167938787 \h </w:instrText>
         </w:r>
         <w:r>
           <w:rPr>
@@ -1024,7 +1024,7 @@
           <w:lang w:bidi="ar-SA"/>
         </w:rPr>
       </w:pPr>
-      <w:hyperlink w:anchor="_Toc167908199" w:history="1">
+      <w:hyperlink w:anchor="_Toc167938788" w:history="1">
         <w:r>
           <w:rPr>
             <w:rStyle w:val="af5"/>
@@ -1047,7 +1047,7 @@
           <w:rPr>
             <w:webHidden/>
           </w:rPr>
-          <w:instrText xml:space="preserve"> PAGEREF _Toc167908199 \h </w:instrText>
+          <w:instrText xml:space="preserve"> PAGEREF _Toc167938788 \h </w:instrText>
         </w:r>
         <w:r>
           <w:rPr>
@@ -1082,7 +1082,7 @@
           <w:lang w:bidi="ar-SA"/>
         </w:rPr>
       </w:pPr>
-      <w:hyperlink w:anchor="_Toc167908200" w:history="1">
+      <w:hyperlink w:anchor="_Toc167938789" w:history="1">
         <w:r>
           <w:rPr>
             <w:rStyle w:val="af5"/>
@@ -1105,7 +1105,7 @@
           <w:rPr>
             <w:webHidden/>
           </w:rPr>
-          <w:instrText xml:space="preserve"> PAGEREF _Toc167908200 \h </w:instrText>
+          <w:instrText xml:space="preserve"> PAGEREF _Toc167938789 \h </w:instrText>
         </w:r>
         <w:r>
           <w:rPr>
@@ -1146,7 +1146,7 @@
           <w:szCs w:val="28"/>
         </w:rPr>
       </w:pPr>
-      <w:hyperlink w:anchor="_Toc167908201" w:history="1">
+      <w:hyperlink w:anchor="_Toc167938790" w:history="1">
         <w:r>
           <w:rPr>
             <w:rStyle w:val="af5"/>
@@ -1186,7 +1186,7 @@
             <w:sz w:val="28"/>
             <w:szCs w:val="28"/>
           </w:rPr>
-          <w:instrText xml:space="preserve"> PAGEREF _Toc167908201 \h </w:instrText>
+          <w:instrText xml:space="preserve"> PAGEREF _Toc167938790 \h </w:instrText>
         </w:r>
         <w:r>
           <w:rPr>
@@ -1243,7 +1243,7 @@
           <w:szCs w:val="28"/>
         </w:rPr>
       </w:pPr>
-      <w:hyperlink w:anchor="_Toc167908202" w:history="1">
+      <w:hyperlink w:anchor="_Toc167938791" w:history="1">
         <w:r>
           <w:rPr>
             <w:rStyle w:val="af5"/>
@@ -1283,7 +1283,7 @@
             <w:sz w:val="28"/>
             <w:szCs w:val="28"/>
           </w:rPr>
-          <w:instrText xml:space="preserve"> PAGEREF _Toc167908202 \h </w:instrText>
+          <w:instrText xml:space="preserve"> PAGEREF _Toc167938791 \h </w:instrText>
         </w:r>
         <w:r>
           <w:rPr>
@@ -1340,7 +1340,7 @@
           <w:szCs w:val="28"/>
         </w:rPr>
       </w:pPr>
-      <w:hyperlink w:anchor="_Toc167908203" w:history="1">
+      <w:hyperlink w:anchor="_Toc167938792" w:history="1">
         <w:r>
           <w:rPr>
             <w:rStyle w:val="af5"/>
@@ -1380,7 +1380,7 @@
             <w:sz w:val="28"/>
             <w:szCs w:val="28"/>
           </w:rPr>
-          <w:instrText xml:space="preserve"> PAGEREF _Toc167908203 \h </w:instrText>
+          <w:instrText xml:space="preserve"> PAGEREF _Toc167938792 \h </w:instrText>
         </w:r>
         <w:r>
           <w:rPr>
@@ -1437,7 +1437,7 @@
           <w:szCs w:val="28"/>
         </w:rPr>
       </w:pPr>
-      <w:hyperlink w:anchor="_Toc167908204" w:history="1">
+      <w:hyperlink w:anchor="_Toc167938793" w:history="1">
         <w:r>
           <w:rPr>
             <w:rStyle w:val="af5"/>
@@ -1477,7 +1477,7 @@
             <w:sz w:val="28"/>
             <w:szCs w:val="28"/>
           </w:rPr>
-          <w:instrText xml:space="preserve"> PAGEREF _Toc167908204 \h </w:instrText>
+          <w:instrText xml:space="preserve"> PAGEREF _Toc167938793 \h </w:instrText>
         </w:r>
         <w:r>
           <w:rPr>
@@ -1519,6 +1519,8 @@
           <w:fldChar w:fldCharType="end"/>
         </w:r>
       </w:hyperlink>
+      <w:bookmarkStart w:id="4" w:name="_GoBack"/>
+      <w:bookmarkEnd w:id="4"/>
     </w:p>
     <w:p>
       <w:pPr>
@@ -1534,7 +1536,7 @@
           <w:szCs w:val="28"/>
         </w:rPr>
       </w:pPr>
-      <w:hyperlink w:anchor="_Toc167908205" w:history="1">
+      <w:hyperlink w:anchor="_Toc167938794" w:history="1">
         <w:r>
           <w:rPr>
             <w:rStyle w:val="af5"/>
@@ -1574,7 +1576,7 @@
             <w:sz w:val="28"/>
             <w:szCs w:val="28"/>
           </w:rPr>
-          <w:instrText xml:space="preserve"> PAGEREF _Toc167908205 \h </w:instrText>
+          <w:instrText xml:space="preserve"> PAGEREF _Toc167938794 \h </w:instrText>
         </w:r>
         <w:r>
           <w:rPr>
@@ -1625,7 +1627,7 @@
           <w:lang w:bidi="ar-SA"/>
         </w:rPr>
       </w:pPr>
-      <w:hyperlink w:anchor="_Toc167908206" w:history="1">
+      <w:hyperlink w:anchor="_Toc167938795" w:history="1">
         <w:r>
           <w:rPr>
             <w:rStyle w:val="af5"/>
@@ -1648,7 +1650,7 @@
           <w:rPr>
             <w:webHidden/>
           </w:rPr>
-          <w:instrText xml:space="preserve"> PAGEREF _Toc167908206 \h </w:instrText>
+          <w:instrText xml:space="preserve"> PAGEREF _Toc167938795 \h </w:instrText>
         </w:r>
         <w:r>
           <w:rPr>
@@ -1689,7 +1691,7 @@
           <w:szCs w:val="28"/>
         </w:rPr>
       </w:pPr>
-      <w:hyperlink w:anchor="_Toc167908207" w:history="1">
+      <w:hyperlink w:anchor="_Toc167938796" w:history="1">
         <w:r>
           <w:rPr>
             <w:rStyle w:val="af5"/>
@@ -1729,7 +1731,7 @@
             <w:sz w:val="28"/>
             <w:szCs w:val="28"/>
           </w:rPr>
-          <w:instrText xml:space="preserve"> PAGEREF _Toc167908207 \h </w:instrText>
+          <w:instrText xml:space="preserve"> PAGEREF _Toc167938796 \h </w:instrText>
         </w:r>
         <w:r>
           <w:rPr>
@@ -1786,7 +1788,7 @@
           <w:szCs w:val="28"/>
         </w:rPr>
       </w:pPr>
-      <w:hyperlink w:anchor="_Toc167908208" w:history="1">
+      <w:hyperlink w:anchor="_Toc167938797" w:history="1">
         <w:r>
           <w:rPr>
             <w:rStyle w:val="af5"/>
@@ -1826,7 +1828,7 @@
             <w:sz w:val="28"/>
             <w:szCs w:val="28"/>
           </w:rPr>
-          <w:instrText xml:space="preserve"> PAGEREF _Toc167908208 \h </w:instrText>
+          <w:instrText xml:space="preserve"> PAGEREF _Toc167938797 \h </w:instrText>
         </w:r>
         <w:r>
           <w:rPr>
@@ -1883,7 +1885,7 @@
           <w:szCs w:val="28"/>
         </w:rPr>
       </w:pPr>
-      <w:hyperlink w:anchor="_Toc167908209" w:history="1">
+      <w:hyperlink w:anchor="_Toc167938798" w:history="1">
         <w:r>
           <w:rPr>
             <w:rStyle w:val="af5"/>
@@ -1934,7 +1936,7 @@
             <w:sz w:val="28"/>
             <w:szCs w:val="28"/>
           </w:rPr>
-          <w:instrText xml:space="preserve"> PAGEREF _Toc167908209 \h </w:instrText>
+          <w:instrText xml:space="preserve"> PAGEREF _Toc167938798 \h </w:instrText>
         </w:r>
         <w:r>
           <w:rPr>
@@ -1991,7 +1993,7 @@
           <w:szCs w:val="28"/>
         </w:rPr>
       </w:pPr>
-      <w:hyperlink w:anchor="_Toc167908210" w:history="1">
+      <w:hyperlink w:anchor="_Toc167938799" w:history="1">
         <w:r>
           <w:rPr>
             <w:rStyle w:val="af5"/>
@@ -2042,7 +2044,7 @@
             <w:sz w:val="28"/>
             <w:szCs w:val="28"/>
           </w:rPr>
-          <w:instrText xml:space="preserve"> PAGEREF _Toc167908210 \h </w:instrText>
+          <w:instrText xml:space="preserve"> PAGEREF _Toc167938799 \h </w:instrText>
         </w:r>
         <w:r>
           <w:rPr>
@@ -2099,7 +2101,7 @@
           <w:szCs w:val="28"/>
         </w:rPr>
       </w:pPr>
-      <w:hyperlink w:anchor="_Toc167908211" w:history="1">
+      <w:hyperlink w:anchor="_Toc167938800" w:history="1">
         <w:r>
           <w:rPr>
             <w:rStyle w:val="af5"/>
@@ -2150,7 +2152,7 @@
             <w:sz w:val="28"/>
             <w:szCs w:val="28"/>
           </w:rPr>
-          <w:instrText xml:space="preserve"> PAGEREF _Toc167908211 \h </w:instrText>
+          <w:instrText xml:space="preserve"> PAGEREF _Toc167938800 \h </w:instrText>
         </w:r>
         <w:r>
           <w:rPr>
@@ -2207,7 +2209,7 @@
           <w:szCs w:val="28"/>
         </w:rPr>
       </w:pPr>
-      <w:hyperlink w:anchor="_Toc167908212" w:history="1">
+      <w:hyperlink w:anchor="_Toc167938801" w:history="1">
         <w:r>
           <w:rPr>
             <w:rStyle w:val="af5"/>
@@ -2247,7 +2249,7 @@
             <w:sz w:val="28"/>
             <w:szCs w:val="28"/>
           </w:rPr>
-          <w:instrText xml:space="preserve"> PAGEREF _Toc167908212 \h </w:instrText>
+          <w:instrText xml:space="preserve"> PAGEREF _Toc167938801 \h </w:instrText>
         </w:r>
         <w:r>
           <w:rPr>
@@ -2304,7 +2306,7 @@
           <w:szCs w:val="28"/>
         </w:rPr>
       </w:pPr>
-      <w:hyperlink w:anchor="_Toc167908213" w:history="1">
+      <w:hyperlink w:anchor="_Toc167938802" w:history="1">
         <w:r>
           <w:rPr>
             <w:rStyle w:val="af5"/>
@@ -2344,7 +2346,7 @@
             <w:sz w:val="28"/>
             <w:szCs w:val="28"/>
           </w:rPr>
-          <w:instrText xml:space="preserve"> PAGEREF _Toc167908213 \h </w:instrText>
+          <w:instrText xml:space="preserve"> PAGEREF _Toc167938802 \h </w:instrText>
         </w:r>
         <w:r>
           <w:rPr>
@@ -2401,7 +2403,7 @@
           <w:szCs w:val="28"/>
         </w:rPr>
       </w:pPr>
-      <w:hyperlink w:anchor="_Toc167908214" w:history="1">
+      <w:hyperlink w:anchor="_Toc167938803" w:history="1">
         <w:r>
           <w:rPr>
             <w:rStyle w:val="af5"/>
@@ -2485,7 +2487,7 @@
             <w:sz w:val="28"/>
             <w:szCs w:val="28"/>
           </w:rPr>
-          <w:instrText xml:space="preserve"> PAGEREF _Toc167908214 \h </w:instrText>
+          <w:instrText xml:space="preserve"> PAGEREF _Toc167938803 \h </w:instrText>
         </w:r>
         <w:r>
           <w:rPr>
@@ -2542,7 +2544,7 @@
           <w:szCs w:val="28"/>
         </w:rPr>
       </w:pPr>
-      <w:hyperlink w:anchor="_Toc167908215" w:history="1">
+      <w:hyperlink w:anchor="_Toc167938804" w:history="1">
         <w:r>
           <w:rPr>
             <w:rStyle w:val="af5"/>
@@ -2582,7 +2584,7 @@
             <w:sz w:val="28"/>
             <w:szCs w:val="28"/>
           </w:rPr>
-          <w:instrText xml:space="preserve"> PAGEREF _Toc167908215 \h </w:instrText>
+          <w:instrText xml:space="preserve"> PAGEREF _Toc167938804 \h </w:instrText>
         </w:r>
         <w:r>
           <w:rPr>
@@ -2639,7 +2641,7 @@
           <w:szCs w:val="28"/>
         </w:rPr>
       </w:pPr>
-      <w:hyperlink w:anchor="_Toc167908216" w:history="1">
+      <w:hyperlink w:anchor="_Toc167938805" w:history="1">
         <w:r>
           <w:rPr>
             <w:rStyle w:val="af5"/>
@@ -2679,7 +2681,7 @@
             <w:sz w:val="28"/>
             <w:szCs w:val="28"/>
           </w:rPr>
-          <w:instrText xml:space="preserve"> PAGEREF _Toc167908216 \h </w:instrText>
+          <w:instrText xml:space="preserve"> PAGEREF _Toc167938805 \h </w:instrText>
         </w:r>
         <w:r>
           <w:rPr>
@@ -2736,7 +2738,7 @@
           <w:szCs w:val="28"/>
         </w:rPr>
       </w:pPr>
-      <w:hyperlink w:anchor="_Toc167908217" w:history="1">
+      <w:hyperlink w:anchor="_Toc167938806" w:history="1">
         <w:r>
           <w:rPr>
             <w:rStyle w:val="af5"/>
@@ -2776,7 +2778,7 @@
             <w:sz w:val="28"/>
             <w:szCs w:val="28"/>
           </w:rPr>
-          <w:instrText xml:space="preserve"> PAGEREF _Toc167908217 \h </w:instrText>
+          <w:instrText xml:space="preserve"> PAGEREF _Toc167938806 \h </w:instrText>
         </w:r>
         <w:r>
           <w:rPr>
@@ -2833,7 +2835,7 @@
           <w:szCs w:val="28"/>
         </w:rPr>
       </w:pPr>
-      <w:hyperlink w:anchor="_Toc167908218" w:history="1">
+      <w:hyperlink w:anchor="_Toc167938807" w:history="1">
         <w:r>
           <w:rPr>
             <w:rStyle w:val="af5"/>
@@ -2873,7 +2875,7 @@
             <w:sz w:val="28"/>
             <w:szCs w:val="28"/>
           </w:rPr>
-          <w:instrText xml:space="preserve"> PAGEREF _Toc167908218 \h </w:instrText>
+          <w:instrText xml:space="preserve"> PAGEREF _Toc167938807 \h </w:instrText>
         </w:r>
         <w:r>
           <w:rPr>
@@ -2930,7 +2932,7 @@
           <w:szCs w:val="28"/>
         </w:rPr>
       </w:pPr>
-      <w:hyperlink w:anchor="_Toc167908219" w:history="1">
+      <w:hyperlink w:anchor="_Toc167938808" w:history="1">
         <w:r>
           <w:rPr>
             <w:rStyle w:val="af5"/>
@@ -2970,7 +2972,7 @@
             <w:sz w:val="28"/>
             <w:szCs w:val="28"/>
           </w:rPr>
-          <w:instrText xml:space="preserve"> PAGEREF _Toc167908219 \h </w:instrText>
+          <w:instrText xml:space="preserve"> PAGEREF _Toc167938808 \h </w:instrText>
         </w:r>
         <w:r>
           <w:rPr>
@@ -3027,7 +3029,7 @@
           <w:szCs w:val="28"/>
         </w:rPr>
       </w:pPr>
-      <w:hyperlink w:anchor="_Toc167908220" w:history="1">
+      <w:hyperlink w:anchor="_Toc167938809" w:history="1">
         <w:r>
           <w:rPr>
             <w:rStyle w:val="af5"/>
@@ -3067,7 +3069,7 @@
             <w:sz w:val="28"/>
             <w:szCs w:val="28"/>
           </w:rPr>
-          <w:instrText xml:space="preserve"> PAGEREF _Toc167908220 \h </w:instrText>
+          <w:instrText xml:space="preserve"> PAGEREF _Toc167938809 \h </w:instrText>
         </w:r>
         <w:r>
           <w:rPr>
@@ -3124,7 +3126,7 @@
           <w:szCs w:val="28"/>
         </w:rPr>
       </w:pPr>
-      <w:hyperlink w:anchor="_Toc167908221" w:history="1">
+      <w:hyperlink w:anchor="_Toc167938810" w:history="1">
         <w:r>
           <w:rPr>
             <w:rStyle w:val="af5"/>
@@ -3186,7 +3188,7 @@
             <w:sz w:val="28"/>
             <w:szCs w:val="28"/>
           </w:rPr>
-          <w:instrText xml:space="preserve"> PAGEREF _Toc167908221 \h </w:instrText>
+          <w:instrText xml:space="preserve"> PAGEREF _Toc167938810 \h </w:instrText>
         </w:r>
         <w:r>
           <w:rPr>
@@ -3237,7 +3239,7 @@
           <w:lang w:bidi="ar-SA"/>
         </w:rPr>
       </w:pPr>
-      <w:hyperlink w:anchor="_Toc167908222" w:history="1">
+      <w:hyperlink w:anchor="_Toc167938811" w:history="1">
         <w:r>
           <w:rPr>
             <w:rStyle w:val="af5"/>
@@ -3260,7 +3262,7 @@
           <w:rPr>
             <w:webHidden/>
           </w:rPr>
-          <w:instrText xml:space="preserve"> PAGEREF _Toc167908222 \h </w:instrText>
+          <w:instrText xml:space="preserve"> PAGEREF _Toc167938811 \h </w:instrText>
         </w:r>
         <w:r>
           <w:rPr>
@@ -3301,7 +3303,7 @@
           <w:szCs w:val="28"/>
         </w:rPr>
       </w:pPr>
-      <w:hyperlink w:anchor="_Toc167908223" w:history="1">
+      <w:hyperlink w:anchor="_Toc167938812" w:history="1">
         <w:r>
           <w:rPr>
             <w:rStyle w:val="af5"/>
@@ -3341,7 +3343,7 @@
             <w:sz w:val="28"/>
             <w:szCs w:val="28"/>
           </w:rPr>
-          <w:instrText xml:space="preserve"> PAGEREF _Toc167908223 \h </w:instrText>
+          <w:instrText xml:space="preserve"> PAGEREF _Toc167938812 \h </w:instrText>
         </w:r>
         <w:r>
           <w:rPr>
@@ -3398,7 +3400,7 @@
           <w:szCs w:val="28"/>
         </w:rPr>
       </w:pPr>
-      <w:hyperlink w:anchor="_Toc167908224" w:history="1">
+      <w:hyperlink w:anchor="_Toc167938813" w:history="1">
         <w:r>
           <w:rPr>
             <w:rStyle w:val="af5"/>
@@ -3438,7 +3440,7 @@
             <w:sz w:val="28"/>
             <w:szCs w:val="28"/>
           </w:rPr>
-          <w:instrText xml:space="preserve"> PAGEREF _Toc167908224 \h </w:instrText>
+          <w:instrText xml:space="preserve"> PAGEREF _Toc167938813 \h </w:instrText>
         </w:r>
         <w:r>
           <w:rPr>
@@ -3495,7 +3497,7 @@
           <w:szCs w:val="28"/>
         </w:rPr>
       </w:pPr>
-      <w:hyperlink w:anchor="_Toc167908225" w:history="1">
+      <w:hyperlink w:anchor="_Toc167938814" w:history="1">
         <w:r>
           <w:rPr>
             <w:rStyle w:val="af5"/>
@@ -3535,7 +3537,7 @@
             <w:sz w:val="28"/>
             <w:szCs w:val="28"/>
           </w:rPr>
-          <w:instrText xml:space="preserve"> PAGEREF _Toc167908225 \h </w:instrText>
+          <w:instrText xml:space="preserve"> PAGEREF _Toc167938814 \h </w:instrText>
         </w:r>
         <w:r>
           <w:rPr>
@@ -3592,7 +3594,7 @@
           <w:szCs w:val="28"/>
         </w:rPr>
       </w:pPr>
-      <w:hyperlink w:anchor="_Toc167908226" w:history="1">
+      <w:hyperlink w:anchor="_Toc167938815" w:history="1">
         <w:r>
           <w:rPr>
             <w:rStyle w:val="af5"/>
@@ -3632,7 +3634,7 @@
             <w:sz w:val="28"/>
             <w:szCs w:val="28"/>
           </w:rPr>
-          <w:instrText xml:space="preserve"> PAGEREF _Toc167908226 \h </w:instrText>
+          <w:instrText xml:space="preserve"> PAGEREF _Toc167938815 \h </w:instrText>
         </w:r>
         <w:r>
           <w:rPr>
@@ -3689,7 +3691,7 @@
           <w:szCs w:val="28"/>
         </w:rPr>
       </w:pPr>
-      <w:hyperlink w:anchor="_Toc167908227" w:history="1">
+      <w:hyperlink w:anchor="_Toc167938816" w:history="1">
         <w:r>
           <w:rPr>
             <w:rStyle w:val="af5"/>
@@ -3729,7 +3731,7 @@
             <w:sz w:val="28"/>
             <w:szCs w:val="28"/>
           </w:rPr>
-          <w:instrText xml:space="preserve"> PAGEREF _Toc167908227 \h </w:instrText>
+          <w:instrText xml:space="preserve"> PAGEREF _Toc167938816 \h </w:instrText>
         </w:r>
         <w:r>
           <w:rPr>
@@ -3786,7 +3788,7 @@
           <w:szCs w:val="28"/>
         </w:rPr>
       </w:pPr>
-      <w:hyperlink w:anchor="_Toc167908228" w:history="1">
+      <w:hyperlink w:anchor="_Toc167938817" w:history="1">
         <w:r>
           <w:rPr>
             <w:rStyle w:val="af5"/>
@@ -3826,7 +3828,7 @@
             <w:sz w:val="28"/>
             <w:szCs w:val="28"/>
           </w:rPr>
-          <w:instrText xml:space="preserve"> PAGEREF _Toc167908228 \h </w:instrText>
+          <w:instrText xml:space="preserve"> PAGEREF _Toc167938817 \h </w:instrText>
         </w:r>
         <w:r>
           <w:rPr>
@@ -3883,7 +3885,7 @@
           <w:szCs w:val="28"/>
         </w:rPr>
       </w:pPr>
-      <w:hyperlink w:anchor="_Toc167908229" w:history="1">
+      <w:hyperlink w:anchor="_Toc167938818" w:history="1">
         <w:r>
           <w:rPr>
             <w:rStyle w:val="af5"/>
@@ -3923,7 +3925,7 @@
             <w:sz w:val="28"/>
             <w:szCs w:val="28"/>
           </w:rPr>
-          <w:instrText xml:space="preserve"> PAGEREF _Toc167908229 \h </w:instrText>
+          <w:instrText xml:space="preserve"> PAGEREF _Toc167938818 \h </w:instrText>
         </w:r>
         <w:r>
           <w:rPr>
@@ -3980,7 +3982,7 @@
           <w:szCs w:val="28"/>
         </w:rPr>
       </w:pPr>
-      <w:hyperlink w:anchor="_Toc167908230" w:history="1">
+      <w:hyperlink w:anchor="_Toc167938819" w:history="1">
         <w:r>
           <w:rPr>
             <w:rStyle w:val="af5"/>
@@ -4020,7 +4022,7 @@
             <w:sz w:val="28"/>
             <w:szCs w:val="28"/>
           </w:rPr>
-          <w:instrText xml:space="preserve"> PAGEREF _Toc167908230 \h </w:instrText>
+          <w:instrText xml:space="preserve"> PAGEREF _Toc167938819 \h </w:instrText>
         </w:r>
         <w:r>
           <w:rPr>
@@ -4077,7 +4079,7 @@
           <w:szCs w:val="28"/>
         </w:rPr>
       </w:pPr>
-      <w:hyperlink w:anchor="_Toc167908231" w:history="1">
+      <w:hyperlink w:anchor="_Toc167938820" w:history="1">
         <w:r>
           <w:rPr>
             <w:rStyle w:val="af5"/>
@@ -4117,7 +4119,7 @@
             <w:sz w:val="28"/>
             <w:szCs w:val="28"/>
           </w:rPr>
-          <w:instrText xml:space="preserve"> PAGEREF _Toc167908231 \h </w:instrText>
+          <w:instrText xml:space="preserve"> PAGEREF _Toc167938820 \h </w:instrText>
         </w:r>
         <w:r>
           <w:rPr>
@@ -4168,7 +4170,7 @@
           <w:lang w:bidi="ar-SA"/>
         </w:rPr>
       </w:pPr>
-      <w:hyperlink w:anchor="_Toc167908232" w:history="1">
+      <w:hyperlink w:anchor="_Toc167938821" w:history="1">
         <w:r>
           <w:rPr>
             <w:rStyle w:val="af5"/>
@@ -4191,7 +4193,7 @@
           <w:rPr>
             <w:webHidden/>
           </w:rPr>
-          <w:instrText xml:space="preserve"> PAGEREF _Toc167908232 \h </w:instrText>
+          <w:instrText xml:space="preserve"> PAGEREF _Toc167938821 \h </w:instrText>
         </w:r>
         <w:r>
           <w:rPr>
@@ -4232,7 +4234,7 @@
           <w:szCs w:val="28"/>
         </w:rPr>
       </w:pPr>
-      <w:hyperlink w:anchor="_Toc167908233" w:history="1">
+      <w:hyperlink w:anchor="_Toc167938822" w:history="1">
         <w:r>
           <w:rPr>
             <w:rStyle w:val="af5"/>
@@ -4272,7 +4274,7 @@
             <w:sz w:val="28"/>
             <w:szCs w:val="28"/>
           </w:rPr>
-          <w:instrText xml:space="preserve"> PAGEREF _Toc167908233 \h </w:instrText>
+          <w:instrText xml:space="preserve"> PAGEREF _Toc167938822 \h </w:instrText>
         </w:r>
         <w:r>
           <w:rPr>
@@ -4329,7 +4331,7 @@
           <w:szCs w:val="28"/>
         </w:rPr>
       </w:pPr>
-      <w:hyperlink w:anchor="_Toc167908234" w:history="1">
+      <w:hyperlink w:anchor="_Toc167938823" w:history="1">
         <w:r>
           <w:rPr>
             <w:rStyle w:val="af5"/>
@@ -4369,7 +4371,7 @@
             <w:sz w:val="28"/>
             <w:szCs w:val="28"/>
           </w:rPr>
-          <w:instrText xml:space="preserve"> PAGEREF _Toc167908234 \h </w:instrText>
+          <w:instrText xml:space="preserve"> PAGEREF _Toc167938823 \h </w:instrText>
         </w:r>
         <w:r>
           <w:rPr>
@@ -4420,7 +4422,7 @@
           <w:lang w:bidi="ar-SA"/>
         </w:rPr>
       </w:pPr>
-      <w:hyperlink w:anchor="_Toc167908235" w:history="1">
+      <w:hyperlink w:anchor="_Toc167938824" w:history="1">
         <w:r>
           <w:rPr>
             <w:rStyle w:val="af5"/>
@@ -4443,7 +4445,7 @@
           <w:rPr>
             <w:webHidden/>
           </w:rPr>
-          <w:instrText xml:space="preserve"> PAGEREF _Toc167908235 \h </w:instrText>
+          <w:instrText xml:space="preserve"> PAGEREF _Toc167938824 \h </w:instrText>
         </w:r>
         <w:r>
           <w:rPr>
@@ -4478,7 +4480,7 @@
           <w:lang w:bidi="ar-SA"/>
         </w:rPr>
       </w:pPr>
-      <w:hyperlink w:anchor="_Toc167908236" w:history="1">
+      <w:hyperlink w:anchor="_Toc167938825" w:history="1">
         <w:r>
           <w:rPr>
             <w:rStyle w:val="af5"/>
@@ -4501,7 +4503,7 @@
           <w:rPr>
             <w:webHidden/>
           </w:rPr>
-          <w:instrText xml:space="preserve"> PAGEREF _Toc167908236 \h </w:instrText>
+          <w:instrText xml:space="preserve"> PAGEREF _Toc167938825 \h </w:instrText>
         </w:r>
         <w:r>
           <w:rPr>
@@ -4578,15 +4580,15 @@
       <w:pPr>
         <w:pStyle w:val="af3"/>
       </w:pPr>
-      <w:bookmarkStart w:id="4" w:name="_Toc167785887"/>
-      <w:bookmarkStart w:id="5" w:name="_Toc129600236"/>
-      <w:bookmarkStart w:id="6" w:name="_Toc167908198"/>
+      <w:bookmarkStart w:id="5" w:name="_Toc167785887"/>
+      <w:bookmarkStart w:id="6" w:name="_Toc129600236"/>
+      <w:bookmarkStart w:id="7" w:name="_Toc167938787"/>
       <w:r>
         <w:lastRenderedPageBreak/>
         <w:t>Определения, обозначения и сокращения</w:t>
       </w:r>
-      <w:bookmarkEnd w:id="4"/>
-      <w:bookmarkEnd w:id="6"/>
+      <w:bookmarkEnd w:id="5"/>
+      <w:bookmarkEnd w:id="7"/>
     </w:p>
     <w:tbl>
       <w:tblPr>
@@ -5643,12 +5645,12 @@
       <w:pPr>
         <w:pStyle w:val="af3"/>
       </w:pPr>
-      <w:bookmarkStart w:id="7" w:name="_Toc167908199"/>
+      <w:bookmarkStart w:id="8" w:name="_Toc167938788"/>
       <w:r>
         <w:lastRenderedPageBreak/>
         <w:t>Введение</w:t>
       </w:r>
-      <w:bookmarkEnd w:id="7"/>
+      <w:bookmarkEnd w:id="8"/>
     </w:p>
     <w:p>
       <w:pPr>
@@ -5819,13 +5821,13 @@
           <w:numId w:val="16"/>
         </w:numPr>
       </w:pPr>
-      <w:bookmarkStart w:id="8" w:name="_Toc167908200"/>
-      <w:bookmarkEnd w:id="5"/>
+      <w:bookmarkStart w:id="9" w:name="_Toc167938789"/>
+      <w:bookmarkEnd w:id="6"/>
       <w:r>
         <w:lastRenderedPageBreak/>
         <w:t>Постановка задачи</w:t>
       </w:r>
-      <w:bookmarkEnd w:id="8"/>
+      <w:bookmarkEnd w:id="9"/>
     </w:p>
     <w:p>
       <w:pPr>
@@ -5890,23 +5892,23 @@
       <w:pPr>
         <w:pStyle w:val="a5"/>
       </w:pPr>
-      <w:bookmarkStart w:id="9" w:name="_Toc167908201"/>
+      <w:bookmarkStart w:id="10" w:name="_Toc167938790"/>
       <w:r>
         <w:t>Требования к разрабатываемой системе</w:t>
       </w:r>
-      <w:bookmarkEnd w:id="9"/>
+      <w:bookmarkEnd w:id="10"/>
     </w:p>
     <w:p>
       <w:pPr>
         <w:pStyle w:val="a6"/>
       </w:pPr>
-      <w:bookmarkStart w:id="10" w:name="_Toc130328809"/>
-      <w:bookmarkStart w:id="11" w:name="_Toc167908202"/>
+      <w:bookmarkStart w:id="11" w:name="_Toc130328809"/>
+      <w:bookmarkStart w:id="12" w:name="_Toc167938791"/>
       <w:r>
         <w:t>Функциональные требования</w:t>
       </w:r>
-      <w:bookmarkEnd w:id="10"/>
       <w:bookmarkEnd w:id="11"/>
+      <w:bookmarkEnd w:id="12"/>
     </w:p>
     <w:p>
       <w:pPr>
@@ -5926,7 +5928,7 @@
       <w:pPr>
         <w:pStyle w:val="a1"/>
       </w:pPr>
-      <w:bookmarkStart w:id="12" w:name="_Toc130328810"/>
+      <w:bookmarkStart w:id="13" w:name="_Toc130328810"/>
       <w:r>
         <w:t>просмотр общей информации опубликованных поездок</w:t>
       </w:r>
@@ -6047,13 +6049,13 @@
       <w:pPr>
         <w:pStyle w:val="a6"/>
       </w:pPr>
-      <w:bookmarkStart w:id="13" w:name="_Toc167908203"/>
+      <w:bookmarkStart w:id="14" w:name="_Toc167938792"/>
       <w:r>
         <w:lastRenderedPageBreak/>
         <w:t>Нефункциональные требования</w:t>
       </w:r>
-      <w:bookmarkEnd w:id="12"/>
       <w:bookmarkEnd w:id="13"/>
+      <w:bookmarkEnd w:id="14"/>
     </w:p>
     <w:p>
       <w:pPr>
@@ -6155,11 +6157,11 @@
       <w:pPr>
         <w:pStyle w:val="a5"/>
       </w:pPr>
-      <w:bookmarkStart w:id="14" w:name="_Toc167908204"/>
+      <w:bookmarkStart w:id="15" w:name="_Toc167938793"/>
       <w:r>
         <w:t>Требования к архитектуре</w:t>
       </w:r>
-      <w:bookmarkEnd w:id="14"/>
+      <w:bookmarkEnd w:id="15"/>
     </w:p>
     <w:p>
       <w:pPr>
@@ -6448,11 +6450,11 @@
       <w:pPr>
         <w:pStyle w:val="a5"/>
       </w:pPr>
-      <w:bookmarkStart w:id="15" w:name="_Toc167908205"/>
+      <w:bookmarkStart w:id="16" w:name="_Toc167938794"/>
       <w:r>
         <w:t>Задачи, решаемые в процессе разработки</w:t>
       </w:r>
-      <w:bookmarkEnd w:id="15"/>
+      <w:bookmarkEnd w:id="16"/>
     </w:p>
     <w:p>
       <w:pPr>
@@ -6637,26 +6639,26 @@
       <w:pPr>
         <w:pStyle w:val="a4"/>
       </w:pPr>
-      <w:bookmarkStart w:id="16" w:name="_Toc167908206"/>
+      <w:bookmarkStart w:id="17" w:name="_Toc167938795"/>
       <w:r>
         <w:lastRenderedPageBreak/>
         <w:t>Анализ предметной области</w:t>
       </w:r>
-      <w:bookmarkEnd w:id="16"/>
+      <w:bookmarkEnd w:id="17"/>
     </w:p>
     <w:p>
       <w:pPr>
         <w:pStyle w:val="a5"/>
       </w:pPr>
-      <w:bookmarkStart w:id="17" w:name="_Toc167908207"/>
+      <w:bookmarkStart w:id="18" w:name="_Toc167938796"/>
       <w:r>
         <w:t>Глоссарий</w:t>
       </w:r>
       <w:r>
         <w:t xml:space="preserve"> предметной области</w:t>
       </w:r>
-      <w:bookmarkStart w:id="18" w:name="_Toc129600239"/>
-      <w:bookmarkEnd w:id="17"/>
+      <w:bookmarkStart w:id="19" w:name="_Toc129600239"/>
+      <w:bookmarkEnd w:id="18"/>
     </w:p>
     <w:p>
       <w:pPr>
@@ -6710,31 +6712,31 @@
       <w:pPr>
         <w:pStyle w:val="a5"/>
       </w:pPr>
-      <w:bookmarkStart w:id="19" w:name="_Toc167908208"/>
+      <w:bookmarkStart w:id="20" w:name="_Toc167938797"/>
       <w:r>
         <w:t>Обзор аналогов</w:t>
       </w:r>
+      <w:bookmarkEnd w:id="20"/>
+    </w:p>
+    <w:p>
+      <w:pPr>
+        <w:pStyle w:val="a6"/>
+      </w:pPr>
+      <w:bookmarkStart w:id="21" w:name="_Toc167938798"/>
       <w:bookmarkEnd w:id="19"/>
-    </w:p>
-    <w:p>
-      <w:pPr>
-        <w:pStyle w:val="a6"/>
-      </w:pPr>
-      <w:bookmarkStart w:id="20" w:name="_Toc167908209"/>
-      <w:bookmarkEnd w:id="18"/>
       <w:r>
         <w:rPr>
           <w:lang w:val="en-US"/>
         </w:rPr>
         <w:t>Troupe</w:t>
       </w:r>
-      <w:bookmarkEnd w:id="20"/>
+      <w:bookmarkEnd w:id="21"/>
     </w:p>
     <w:p>
       <w:pPr>
         <w:pStyle w:val="af9"/>
       </w:pPr>
-      <w:bookmarkStart w:id="21" w:name="_Hlk130326342"/>
+      <w:bookmarkStart w:id="22" w:name="_Hlk130326342"/>
       <w:r>
         <w:rPr>
           <w:lang w:val="en-US"/>
@@ -6784,7 +6786,7 @@
         <w:t xml:space="preserve"> на Рисунке 1.</w:t>
       </w:r>
     </w:p>
-    <w:bookmarkEnd w:id="21"/>
+    <w:bookmarkEnd w:id="22"/>
     <w:p>
       <w:pPr>
         <w:pStyle w:val="a3"/>
@@ -6880,14 +6882,14 @@
       <w:pPr>
         <w:pStyle w:val="a6"/>
       </w:pPr>
-      <w:bookmarkStart w:id="22" w:name="_Toc167908210"/>
+      <w:bookmarkStart w:id="23" w:name="_Toc167938799"/>
       <w:r>
         <w:rPr>
           <w:lang w:val="en-US"/>
         </w:rPr>
         <w:t>Plan Harmony</w:t>
       </w:r>
-      <w:bookmarkEnd w:id="22"/>
+      <w:bookmarkEnd w:id="23"/>
     </w:p>
     <w:p>
       <w:pPr>
@@ -7092,7 +7094,7 @@
       <w:pPr>
         <w:pStyle w:val="a6"/>
       </w:pPr>
-      <w:bookmarkStart w:id="23" w:name="_Toc167908211"/>
+      <w:bookmarkStart w:id="24" w:name="_Toc167938800"/>
       <w:proofErr w:type="spellStart"/>
       <w:r>
         <w:rPr>
@@ -7100,7 +7102,7 @@
         </w:rPr>
         <w:t>MiTravel</w:t>
       </w:r>
-      <w:bookmarkEnd w:id="23"/>
+      <w:bookmarkEnd w:id="24"/>
       <w:proofErr w:type="spellEnd"/>
     </w:p>
     <w:p>
@@ -7291,12 +7293,12 @@
       <w:pPr>
         <w:pStyle w:val="a6"/>
       </w:pPr>
-      <w:bookmarkStart w:id="24" w:name="_Toc167908212"/>
+      <w:bookmarkStart w:id="25" w:name="_Toc167938801"/>
       <w:r>
         <w:lastRenderedPageBreak/>
         <w:t>Сравнительная таблица аналогов</w:t>
       </w:r>
-      <w:bookmarkEnd w:id="24"/>
+      <w:bookmarkEnd w:id="25"/>
     </w:p>
     <w:p>
       <w:pPr>
@@ -7359,14 +7361,27 @@
       <w:r>
         <w:t xml:space="preserve">Таблица </w:t>
       </w:r>
-      <w:fldSimple w:instr=" SEQ Таблица \* ARABIC ">
-        <w:r>
-          <w:rPr>
-            <w:noProof/>
-          </w:rPr>
-          <w:t>1</w:t>
-        </w:r>
-      </w:fldSimple>
+      <w:r>
+        <w:fldChar w:fldCharType="begin"/>
+      </w:r>
+      <w:r>
+        <w:instrText xml:space="preserve"> SEQ Таблица \* ARABIC </w:instrText>
+      </w:r>
+      <w:r>
+        <w:fldChar w:fldCharType="separate"/>
+      </w:r>
+      <w:r>
+        <w:rPr>
+          <w:noProof/>
+        </w:rPr>
+        <w:t>1</w:t>
+      </w:r>
+      <w:r>
+        <w:rPr>
+          <w:noProof/>
+        </w:rPr>
+        <w:fldChar w:fldCharType="end"/>
+      </w:r>
       <w:r>
         <w:t xml:space="preserve"> —</w:t>
       </w:r>
@@ -7750,17 +7765,17 @@
       <w:pPr>
         <w:pStyle w:val="a5"/>
       </w:pPr>
-      <w:bookmarkStart w:id="25" w:name="_Toc167908213"/>
+      <w:bookmarkStart w:id="26" w:name="_Toc167938802"/>
       <w:r>
         <w:t>Диаграммы, иллюстрирующие работу системы</w:t>
       </w:r>
-      <w:bookmarkEnd w:id="25"/>
+      <w:bookmarkEnd w:id="26"/>
     </w:p>
     <w:p>
       <w:pPr>
         <w:pStyle w:val="a6"/>
       </w:pPr>
-      <w:bookmarkStart w:id="26" w:name="_Toc167908214"/>
+      <w:bookmarkStart w:id="27" w:name="_Toc167938803"/>
       <w:r>
         <w:t xml:space="preserve">Диаграмма </w:t>
       </w:r>
@@ -7790,7 +7805,7 @@
       <w:r>
         <w:t>)</w:t>
       </w:r>
-      <w:bookmarkEnd w:id="26"/>
+      <w:bookmarkEnd w:id="27"/>
       <w:r>
         <w:t xml:space="preserve"> </w:t>
       </w:r>
@@ -8172,7 +8187,7 @@
             <v:path o:extrusionok="f" gradientshapeok="t" o:connecttype="rect"/>
             <o:lock v:ext="edit" aspectratio="t"/>
           </v:shapetype>
-          <v:shape id="_x0000_i1028" type="#_x0000_t75" style="width:399pt;height:533.25pt">
+          <v:shape id="_x0000_i1025" type="#_x0000_t75" style="width:399pt;height:533.25pt">
             <v:imagedata r:id="rId12" o:title="use case со стороны авторизованного пользователя"/>
           </v:shape>
         </w:pict>
@@ -8314,7 +8329,7 @@
       <w:pPr>
         <w:pStyle w:val="a6"/>
       </w:pPr>
-      <w:bookmarkStart w:id="27" w:name="_Toc167908215"/>
+      <w:bookmarkStart w:id="28" w:name="_Toc167938804"/>
       <w:r>
         <w:t>Диаграмма последовательност</w:t>
       </w:r>
@@ -8340,13 +8355,13 @@
       <w:r>
         <w:t>)</w:t>
       </w:r>
-      <w:bookmarkEnd w:id="27"/>
+      <w:bookmarkEnd w:id="28"/>
     </w:p>
     <w:p>
       <w:pPr>
         <w:pStyle w:val="af2"/>
       </w:pPr>
-      <w:bookmarkStart w:id="28" w:name="_Hlk130205719"/>
+      <w:bookmarkStart w:id="29" w:name="_Hlk130205719"/>
       <w:r>
         <w:t xml:space="preserve">Существует также диаграмма последовательностей (Рисунок </w:t>
       </w:r>
@@ -8366,7 +8381,7 @@
         <w:t>– клиент, сервер и база данных.</w:t>
       </w:r>
     </w:p>
-    <w:bookmarkEnd w:id="28"/>
+    <w:bookmarkEnd w:id="29"/>
     <w:p>
       <w:pPr>
         <w:pStyle w:val="a3"/>
@@ -8383,7 +8398,7 @@
         </w:rPr>
         <w:lastRenderedPageBreak/>
         <w:pict w14:anchorId="5E14349A">
-          <v:shape id="_x0000_i1025" type="#_x0000_t75" style="width:467.25pt;height:377.25pt">
+          <v:shape id="_x0000_i1027" type="#_x0000_t75" style="width:467.25pt;height:377.25pt">
             <v:imagedata r:id="rId14" o:title="sequenceDiagram"/>
           </v:shape>
         </w:pict>
@@ -8410,7 +8425,7 @@
       <w:pPr>
         <w:pStyle w:val="a6"/>
       </w:pPr>
-      <w:bookmarkStart w:id="29" w:name="_Toc167908216"/>
+      <w:bookmarkStart w:id="30" w:name="_Toc167938805"/>
       <w:r>
         <w:t>Диаграмма состояний</w:t>
       </w:r>
@@ -8436,7 +8451,7 @@
       <w:r>
         <w:t>)</w:t>
       </w:r>
-      <w:bookmarkEnd w:id="29"/>
+      <w:bookmarkEnd w:id="30"/>
     </w:p>
     <w:p>
       <w:pPr>
@@ -8481,7 +8496,7 @@
         </w:rPr>
         <w:lastRenderedPageBreak/>
         <w:pict w14:anchorId="3B286B33">
-          <v:shape id="_x0000_i1027" type="#_x0000_t75" style="width:468pt;height:474.75pt">
+          <v:shape id="_x0000_i1028" type="#_x0000_t75" style="width:468pt;height:474.75pt">
             <v:imagedata r:id="rId15" o:title="statechartDiagram"/>
           </v:shape>
         </w:pict>
@@ -8508,7 +8523,7 @@
       <w:pPr>
         <w:pStyle w:val="a6"/>
       </w:pPr>
-      <w:bookmarkStart w:id="30" w:name="_Toc167908217"/>
+      <w:bookmarkStart w:id="31" w:name="_Toc167938806"/>
       <w:r>
         <w:t>Д</w:t>
       </w:r>
@@ -8540,7 +8555,7 @@
       <w:r>
         <w:t>)</w:t>
       </w:r>
-      <w:bookmarkEnd w:id="30"/>
+      <w:bookmarkEnd w:id="31"/>
     </w:p>
     <w:p>
       <w:pPr>
@@ -8709,7 +8724,7 @@
       <w:pPr>
         <w:pStyle w:val="a6"/>
       </w:pPr>
-      <w:bookmarkStart w:id="31" w:name="_Toc167908218"/>
+      <w:bookmarkStart w:id="32" w:name="_Toc167938807"/>
       <w:r>
         <w:lastRenderedPageBreak/>
         <w:t>Диаграмма объектов</w:t>
@@ -8736,7 +8751,7 @@
       <w:r>
         <w:t>)</w:t>
       </w:r>
-      <w:bookmarkEnd w:id="31"/>
+      <w:bookmarkEnd w:id="32"/>
     </w:p>
     <w:p>
       <w:pPr>
@@ -8849,7 +8864,7 @@
       <w:pPr>
         <w:pStyle w:val="a6"/>
       </w:pPr>
-      <w:bookmarkStart w:id="32" w:name="_Toc167908219"/>
+      <w:bookmarkStart w:id="33" w:name="_Toc167938808"/>
       <w:r>
         <w:t>Диаграмма сотрудничества</w:t>
       </w:r>
@@ -8875,7 +8890,7 @@
       <w:r>
         <w:t>)</w:t>
       </w:r>
-      <w:bookmarkEnd w:id="32"/>
+      <w:bookmarkEnd w:id="33"/>
     </w:p>
     <w:p>
       <w:pPr>
@@ -9076,7 +9091,7 @@
       <w:pPr>
         <w:pStyle w:val="a6"/>
       </w:pPr>
-      <w:bookmarkStart w:id="33" w:name="_Toc167908220"/>
+      <w:bookmarkStart w:id="34" w:name="_Toc167938809"/>
       <w:r>
         <w:t>Диаграмма развертывания (</w:t>
       </w:r>
@@ -9096,7 +9111,7 @@
       <w:r>
         <w:t>)</w:t>
       </w:r>
-      <w:bookmarkEnd w:id="33"/>
+      <w:bookmarkEnd w:id="34"/>
     </w:p>
     <w:p>
       <w:pPr>
@@ -9199,7 +9214,7 @@
       <w:pPr>
         <w:pStyle w:val="a6"/>
       </w:pPr>
-      <w:bookmarkStart w:id="34" w:name="_Toc167908221"/>
+      <w:bookmarkStart w:id="35" w:name="_Toc167938810"/>
       <w:r>
         <w:rPr>
           <w:lang w:val="en-GB"/>
@@ -9215,7 +9230,7 @@
       <w:r>
         <w:t>диаграмма</w:t>
       </w:r>
-      <w:bookmarkEnd w:id="34"/>
+      <w:bookmarkEnd w:id="35"/>
     </w:p>
     <w:p>
       <w:pPr>
@@ -9261,8 +9276,6 @@
           </v:shape>
         </w:pict>
       </w:r>
-      <w:bookmarkStart w:id="35" w:name="_GoBack"/>
-      <w:bookmarkEnd w:id="35"/>
     </w:p>
     <w:p>
       <w:pPr>
@@ -9302,7 +9315,7 @@
         <w:pStyle w:val="a4"/>
       </w:pPr>
       <w:bookmarkStart w:id="36" w:name="_Toc136797733"/>
-      <w:bookmarkStart w:id="37" w:name="_Toc167908222"/>
+      <w:bookmarkStart w:id="37" w:name="_Toc167938811"/>
       <w:r>
         <w:lastRenderedPageBreak/>
         <w:t>Реализация</w:t>
@@ -9315,7 +9328,7 @@
         <w:pStyle w:val="a5"/>
       </w:pPr>
       <w:bookmarkStart w:id="38" w:name="_Toc136797734"/>
-      <w:bookmarkStart w:id="39" w:name="_Toc167908223"/>
+      <w:bookmarkStart w:id="39" w:name="_Toc167938812"/>
       <w:r>
         <w:t>Средства реализации</w:t>
       </w:r>
@@ -9327,7 +9340,7 @@
         <w:pStyle w:val="a6"/>
       </w:pPr>
       <w:bookmarkStart w:id="40" w:name="_Toc136797735"/>
-      <w:bookmarkStart w:id="41" w:name="_Toc167908224"/>
+      <w:bookmarkStart w:id="41" w:name="_Toc167938813"/>
       <w:r>
         <w:t>Средства реализации серверной части приложения</w:t>
       </w:r>
@@ -9628,7 +9641,7 @@
         <w:pStyle w:val="a6"/>
       </w:pPr>
       <w:bookmarkStart w:id="42" w:name="_Toc136797736"/>
-      <w:bookmarkStart w:id="43" w:name="_Toc167908225"/>
+      <w:bookmarkStart w:id="43" w:name="_Toc167938814"/>
       <w:r>
         <w:t>Средства реализации клиентской части приложения</w:t>
       </w:r>
@@ -9803,7 +9816,7 @@
         <w:pStyle w:val="a5"/>
       </w:pPr>
       <w:bookmarkStart w:id="44" w:name="_Toc136797737"/>
-      <w:bookmarkStart w:id="45" w:name="_Toc167908226"/>
+      <w:bookmarkStart w:id="45" w:name="_Toc167938815"/>
       <w:r>
         <w:t>Реализация серверной части приложения</w:t>
       </w:r>
@@ -11042,7 +11055,7 @@
         <w:pStyle w:val="a5"/>
       </w:pPr>
       <w:bookmarkStart w:id="46" w:name="_Toc136797738"/>
-      <w:bookmarkStart w:id="47" w:name="_Toc167908227"/>
+      <w:bookmarkStart w:id="47" w:name="_Toc167938816"/>
       <w:r>
         <w:t>Реализация клиентской</w:t>
       </w:r>
@@ -11930,7 +11943,7 @@
         <w:pStyle w:val="a5"/>
       </w:pPr>
       <w:bookmarkStart w:id="48" w:name="_Toc136797739"/>
-      <w:bookmarkStart w:id="49" w:name="_Toc167908228"/>
+      <w:bookmarkStart w:id="49" w:name="_Toc167938817"/>
       <w:r>
         <w:lastRenderedPageBreak/>
         <w:t>Навигация по приложению</w:t>
@@ -11943,7 +11956,7 @@
         <w:pStyle w:val="a6"/>
       </w:pPr>
       <w:bookmarkStart w:id="50" w:name="_Toc136797740"/>
-      <w:bookmarkStart w:id="51" w:name="_Toc167908229"/>
+      <w:bookmarkStart w:id="51" w:name="_Toc167938818"/>
       <w:r>
         <w:t>Для неавторизованного пользователя</w:t>
       </w:r>
@@ -12026,6 +12039,10 @@
         <w:jc w:val="center"/>
       </w:pPr>
       <w:r>
+        <w:rPr>
+          <w:noProof/>
+          <w:lang w:eastAsia="ru-RU" w:bidi="ar-SA"/>
+        </w:rPr>
         <w:drawing>
           <wp:inline distT="0" distB="0" distL="0" distR="0" wp14:anchorId="10FB2960" wp14:editId="2A674BF3">
             <wp:extent cx="4743450" cy="2270303"/>
@@ -12257,6 +12274,10 @@
         <w:jc w:val="center"/>
       </w:pPr>
       <w:r>
+        <w:rPr>
+          <w:noProof/>
+          <w:lang w:eastAsia="ru-RU" w:bidi="ar-SA"/>
+        </w:rPr>
         <w:drawing>
           <wp:inline distT="0" distB="0" distL="0" distR="0" wp14:anchorId="11230B28" wp14:editId="1C24A6F8">
             <wp:extent cx="5520690" cy="2485955"/>
@@ -12338,6 +12359,10 @@
         <w:jc w:val="center"/>
       </w:pPr>
       <w:r>
+        <w:rPr>
+          <w:noProof/>
+          <w:lang w:eastAsia="ru-RU" w:bidi="ar-SA"/>
+        </w:rPr>
         <w:lastRenderedPageBreak/>
         <w:drawing>
           <wp:inline distT="0" distB="0" distL="0" distR="0" wp14:anchorId="74D7768B" wp14:editId="6A2260CD">
@@ -12392,7 +12417,7 @@
         <w:pStyle w:val="a6"/>
       </w:pPr>
       <w:bookmarkStart w:id="52" w:name="_Toc136797741"/>
-      <w:bookmarkStart w:id="53" w:name="_Toc167908230"/>
+      <w:bookmarkStart w:id="53" w:name="_Toc167938819"/>
       <w:r>
         <w:t>Для авторизованного пользователя</w:t>
       </w:r>
@@ -12446,6 +12471,10 @@
         <w:jc w:val="center"/>
       </w:pPr>
       <w:r>
+        <w:rPr>
+          <w:noProof/>
+          <w:lang w:eastAsia="ru-RU" w:bidi="ar-SA"/>
+        </w:rPr>
         <w:drawing>
           <wp:inline distT="0" distB="0" distL="0" distR="0" wp14:anchorId="0510D8B2" wp14:editId="0564A72B">
             <wp:extent cx="5533472" cy="2364105"/>
@@ -12532,6 +12561,10 @@
         <w:pStyle w:val="af2"/>
       </w:pPr>
       <w:r>
+        <w:rPr>
+          <w:noProof/>
+          <w:lang w:eastAsia="ru-RU" w:bidi="ar-SA"/>
+        </w:rPr>
         <w:lastRenderedPageBreak/>
         <w:drawing>
           <wp:inline distT="0" distB="0" distL="0" distR="0" wp14:anchorId="56F4343F" wp14:editId="5BC3C540">
@@ -12694,7 +12727,7 @@
         <w:pStyle w:val="a6"/>
       </w:pPr>
       <w:bookmarkStart w:id="54" w:name="_Toc136797742"/>
-      <w:bookmarkStart w:id="55" w:name="_Toc167908231"/>
+      <w:bookmarkStart w:id="55" w:name="_Toc167938820"/>
       <w:r>
         <w:t>Для администратора</w:t>
       </w:r>
@@ -12736,6 +12769,10 @@
         <w:jc w:val="center"/>
       </w:pPr>
       <w:r>
+        <w:rPr>
+          <w:noProof/>
+          <w:lang w:eastAsia="ru-RU" w:bidi="ar-SA"/>
+        </w:rPr>
         <w:lastRenderedPageBreak/>
         <w:drawing>
           <wp:inline distT="0" distB="0" distL="0" distR="0" wp14:anchorId="7F440F49" wp14:editId="6F4CB6FC">
@@ -12806,7 +12843,7 @@
         <w:pStyle w:val="a4"/>
       </w:pPr>
       <w:bookmarkStart w:id="56" w:name="_Toc136797743"/>
-      <w:bookmarkStart w:id="57" w:name="_Toc167908232"/>
+      <w:bookmarkStart w:id="57" w:name="_Toc167938821"/>
       <w:r>
         <w:lastRenderedPageBreak/>
         <w:t>Тестирование</w:t>
@@ -12819,7 +12856,7 @@
         <w:pStyle w:val="a5"/>
       </w:pPr>
       <w:bookmarkStart w:id="58" w:name="_Toc136797745"/>
-      <w:bookmarkStart w:id="59" w:name="_Toc167908233"/>
+      <w:bookmarkStart w:id="59" w:name="_Toc167938822"/>
       <w:r>
         <w:t>Дымовое тестирование</w:t>
       </w:r>
@@ -13659,7 +13696,7 @@
         <w:pStyle w:val="a5"/>
       </w:pPr>
       <w:bookmarkStart w:id="61" w:name="_Toc136797746"/>
-      <w:bookmarkStart w:id="62" w:name="_Toc167908234"/>
+      <w:bookmarkStart w:id="62" w:name="_Toc167938823"/>
       <w:r>
         <w:t>Тестирование пользовательского интерфейса</w:t>
       </w:r>
@@ -14315,7 +14352,7 @@
         <w:pStyle w:val="af3"/>
       </w:pPr>
       <w:bookmarkStart w:id="63" w:name="_Toc136797747"/>
-      <w:bookmarkStart w:id="64" w:name="_Toc167908235"/>
+      <w:bookmarkStart w:id="64" w:name="_Toc167938824"/>
       <w:r>
         <w:lastRenderedPageBreak/>
         <w:t>Заключение</w:t>
@@ -14482,7 +14519,7 @@
         <w:pStyle w:val="af3"/>
       </w:pPr>
       <w:bookmarkStart w:id="65" w:name="_Toc136797748"/>
-      <w:bookmarkStart w:id="66" w:name="_Toc167908236"/>
+      <w:bookmarkStart w:id="66" w:name="_Toc167938825"/>
       <w:r>
         <w:lastRenderedPageBreak/>
         <w:t>Список использованной литературы</w:t>
@@ -14759,7 +14796,7 @@
             <w:rFonts w:ascii="Times New Roman" w:hAnsi="Times New Roman" w:cs="Times New Roman"/>
             <w:noProof/>
           </w:rPr>
-          <w:t>32</w:t>
+          <w:t>21</w:t>
         </w:r>
         <w:r>
           <w:rPr>
@@ -19135,7 +19172,7 @@
 </file>
 
 <file path=customXml/itemProps1.xml><?xml version="1.0" encoding="utf-8"?>
-<ds:datastoreItem xmlns:ds="http://schemas.openxmlformats.org/officeDocument/2006/customXml" ds:itemID="{614F4C7D-8B65-4EDB-B961-5086AE326E42}">
+<ds:datastoreItem xmlns:ds="http://schemas.openxmlformats.org/officeDocument/2006/customXml" ds:itemID="{49E99DFE-663A-4F11-8EA9-A04A7FEECFBD}">
   <ds:schemaRefs>
     <ds:schemaRef ds:uri="http://schemas.openxmlformats.org/officeDocument/2006/bibliography"/>
   </ds:schemaRefs>

--- a/documentation/Курсовой Проект.docx
+++ b/documentation/Курсовой Проект.docx
@@ -888,7 +888,6 @@
     <w:p>
       <w:pPr>
         <w:pStyle w:val="11"/>
-        <w:spacing w:line="240" w:lineRule="auto"/>
         <w:rPr>
           <w:lang w:bidi="ar-SA"/>
         </w:rPr>
@@ -961,7 +960,6 @@
     <w:p>
       <w:pPr>
         <w:pStyle w:val="11"/>
-        <w:spacing w:line="240" w:lineRule="auto"/>
         <w:rPr>
           <w:lang w:bidi="ar-SA"/>
         </w:rPr>
@@ -1019,7 +1017,6 @@
     <w:p>
       <w:pPr>
         <w:pStyle w:val="11"/>
-        <w:spacing w:line="240" w:lineRule="auto"/>
         <w:rPr>
           <w:lang w:bidi="ar-SA"/>
         </w:rPr>
@@ -1077,7 +1074,6 @@
     <w:p>
       <w:pPr>
         <w:pStyle w:val="11"/>
-        <w:spacing w:line="240" w:lineRule="auto"/>
         <w:rPr>
           <w:lang w:bidi="ar-SA"/>
         </w:rPr>
@@ -1138,7 +1134,7 @@
         <w:tabs>
           <w:tab w:val="right" w:leader="dot" w:pos="9344"/>
         </w:tabs>
-        <w:spacing w:line="240" w:lineRule="auto"/>
+        <w:spacing w:line="360" w:lineRule="auto"/>
         <w:rPr>
           <w:rFonts w:ascii="Times New Roman" w:hAnsi="Times New Roman"/>
           <w:noProof/>
@@ -1235,7 +1231,7 @@
         <w:tabs>
           <w:tab w:val="right" w:leader="dot" w:pos="9344"/>
         </w:tabs>
-        <w:spacing w:line="240" w:lineRule="auto"/>
+        <w:spacing w:line="360" w:lineRule="auto"/>
         <w:rPr>
           <w:rFonts w:ascii="Times New Roman" w:hAnsi="Times New Roman"/>
           <w:noProof/>
@@ -1332,7 +1328,7 @@
         <w:tabs>
           <w:tab w:val="right" w:leader="dot" w:pos="9344"/>
         </w:tabs>
-        <w:spacing w:line="240" w:lineRule="auto"/>
+        <w:spacing w:line="360" w:lineRule="auto"/>
         <w:rPr>
           <w:rFonts w:ascii="Times New Roman" w:hAnsi="Times New Roman"/>
           <w:noProof/>
@@ -1429,7 +1425,7 @@
         <w:tabs>
           <w:tab w:val="right" w:leader="dot" w:pos="9344"/>
         </w:tabs>
-        <w:spacing w:line="240" w:lineRule="auto"/>
+        <w:spacing w:line="360" w:lineRule="auto"/>
         <w:rPr>
           <w:rFonts w:ascii="Times New Roman" w:hAnsi="Times New Roman"/>
           <w:noProof/>
@@ -1519,8 +1515,6 @@
           <w:fldChar w:fldCharType="end"/>
         </w:r>
       </w:hyperlink>
-      <w:bookmarkStart w:id="4" w:name="_GoBack"/>
-      <w:bookmarkEnd w:id="4"/>
     </w:p>
     <w:p>
       <w:pPr>
@@ -1528,7 +1522,7 @@
         <w:tabs>
           <w:tab w:val="right" w:leader="dot" w:pos="9344"/>
         </w:tabs>
-        <w:spacing w:line="240" w:lineRule="auto"/>
+        <w:spacing w:line="360" w:lineRule="auto"/>
         <w:rPr>
           <w:rFonts w:ascii="Times New Roman" w:hAnsi="Times New Roman"/>
           <w:noProof/>
@@ -1622,7 +1616,6 @@
     <w:p>
       <w:pPr>
         <w:pStyle w:val="11"/>
-        <w:spacing w:line="240" w:lineRule="auto"/>
         <w:rPr>
           <w:lang w:bidi="ar-SA"/>
         </w:rPr>
@@ -1683,7 +1676,7 @@
         <w:tabs>
           <w:tab w:val="right" w:leader="dot" w:pos="9344"/>
         </w:tabs>
-        <w:spacing w:line="240" w:lineRule="auto"/>
+        <w:spacing w:line="360" w:lineRule="auto"/>
         <w:rPr>
           <w:rFonts w:ascii="Times New Roman" w:hAnsi="Times New Roman"/>
           <w:noProof/>
@@ -1780,7 +1773,7 @@
         <w:tabs>
           <w:tab w:val="right" w:leader="dot" w:pos="9344"/>
         </w:tabs>
-        <w:spacing w:line="240" w:lineRule="auto"/>
+        <w:spacing w:line="360" w:lineRule="auto"/>
         <w:rPr>
           <w:rFonts w:ascii="Times New Roman" w:hAnsi="Times New Roman"/>
           <w:noProof/>
@@ -1877,7 +1870,7 @@
         <w:tabs>
           <w:tab w:val="right" w:leader="dot" w:pos="9344"/>
         </w:tabs>
-        <w:spacing w:line="240" w:lineRule="auto"/>
+        <w:spacing w:line="360" w:lineRule="auto"/>
         <w:rPr>
           <w:rFonts w:ascii="Times New Roman" w:hAnsi="Times New Roman"/>
           <w:noProof/>
@@ -1985,7 +1978,7 @@
         <w:tabs>
           <w:tab w:val="right" w:leader="dot" w:pos="9344"/>
         </w:tabs>
-        <w:spacing w:line="240" w:lineRule="auto"/>
+        <w:spacing w:line="360" w:lineRule="auto"/>
         <w:rPr>
           <w:rFonts w:ascii="Times New Roman" w:hAnsi="Times New Roman"/>
           <w:noProof/>
@@ -2093,7 +2086,7 @@
         <w:tabs>
           <w:tab w:val="right" w:leader="dot" w:pos="9344"/>
         </w:tabs>
-        <w:spacing w:line="240" w:lineRule="auto"/>
+        <w:spacing w:line="360" w:lineRule="auto"/>
         <w:rPr>
           <w:rFonts w:ascii="Times New Roman" w:hAnsi="Times New Roman"/>
           <w:noProof/>
@@ -2201,7 +2194,7 @@
         <w:tabs>
           <w:tab w:val="right" w:leader="dot" w:pos="9344"/>
         </w:tabs>
-        <w:spacing w:line="240" w:lineRule="auto"/>
+        <w:spacing w:line="360" w:lineRule="auto"/>
         <w:rPr>
           <w:rFonts w:ascii="Times New Roman" w:hAnsi="Times New Roman"/>
           <w:noProof/>
@@ -2298,7 +2291,7 @@
         <w:tabs>
           <w:tab w:val="right" w:leader="dot" w:pos="9344"/>
         </w:tabs>
-        <w:spacing w:line="240" w:lineRule="auto"/>
+        <w:spacing w:line="360" w:lineRule="auto"/>
         <w:rPr>
           <w:rFonts w:ascii="Times New Roman" w:hAnsi="Times New Roman"/>
           <w:noProof/>
@@ -2395,7 +2388,7 @@
         <w:tabs>
           <w:tab w:val="right" w:leader="dot" w:pos="9344"/>
         </w:tabs>
-        <w:spacing w:line="240" w:lineRule="auto"/>
+        <w:spacing w:line="360" w:lineRule="auto"/>
         <w:rPr>
           <w:rFonts w:ascii="Times New Roman" w:hAnsi="Times New Roman"/>
           <w:noProof/>
@@ -2536,7 +2529,7 @@
         <w:tabs>
           <w:tab w:val="right" w:leader="dot" w:pos="9344"/>
         </w:tabs>
-        <w:spacing w:line="240" w:lineRule="auto"/>
+        <w:spacing w:line="360" w:lineRule="auto"/>
         <w:rPr>
           <w:rFonts w:ascii="Times New Roman" w:hAnsi="Times New Roman"/>
           <w:noProof/>
@@ -2633,7 +2626,7 @@
         <w:tabs>
           <w:tab w:val="right" w:leader="dot" w:pos="9344"/>
         </w:tabs>
-        <w:spacing w:line="240" w:lineRule="auto"/>
+        <w:spacing w:line="360" w:lineRule="auto"/>
         <w:rPr>
           <w:rFonts w:ascii="Times New Roman" w:hAnsi="Times New Roman"/>
           <w:noProof/>
@@ -2730,7 +2723,7 @@
         <w:tabs>
           <w:tab w:val="right" w:leader="dot" w:pos="9344"/>
         </w:tabs>
-        <w:spacing w:line="240" w:lineRule="auto"/>
+        <w:spacing w:line="360" w:lineRule="auto"/>
         <w:rPr>
           <w:rFonts w:ascii="Times New Roman" w:hAnsi="Times New Roman"/>
           <w:noProof/>
@@ -2827,7 +2820,7 @@
         <w:tabs>
           <w:tab w:val="right" w:leader="dot" w:pos="9344"/>
         </w:tabs>
-        <w:spacing w:line="240" w:lineRule="auto"/>
+        <w:spacing w:line="360" w:lineRule="auto"/>
         <w:rPr>
           <w:rFonts w:ascii="Times New Roman" w:hAnsi="Times New Roman"/>
           <w:noProof/>
@@ -2924,7 +2917,7 @@
         <w:tabs>
           <w:tab w:val="right" w:leader="dot" w:pos="9344"/>
         </w:tabs>
-        <w:spacing w:line="240" w:lineRule="auto"/>
+        <w:spacing w:line="360" w:lineRule="auto"/>
         <w:rPr>
           <w:rFonts w:ascii="Times New Roman" w:hAnsi="Times New Roman"/>
           <w:noProof/>
@@ -2942,7 +2935,29 @@
             <w:szCs w:val="28"/>
             <w:lang w:bidi="hi-IN"/>
           </w:rPr>
-          <w:t>2.3.6 Диаграмма сотрудничества (Collaboration diagram)</w:t>
+          <w:t>2.3.6 Диаграмма сотрудни</w:t>
+        </w:r>
+        <w:r>
+          <w:rPr>
+            <w:rStyle w:val="af5"/>
+            <w:rFonts w:ascii="Times New Roman" w:hAnsi="Times New Roman"/>
+            <w:noProof/>
+            <w:sz w:val="28"/>
+            <w:szCs w:val="28"/>
+            <w:lang w:bidi="hi-IN"/>
+          </w:rPr>
+          <w:t>ч</w:t>
+        </w:r>
+        <w:r>
+          <w:rPr>
+            <w:rStyle w:val="af5"/>
+            <w:rFonts w:ascii="Times New Roman" w:hAnsi="Times New Roman"/>
+            <w:noProof/>
+            <w:sz w:val="28"/>
+            <w:szCs w:val="28"/>
+            <w:lang w:bidi="hi-IN"/>
+          </w:rPr>
+          <w:t>ества (Collaboration diagram)</w:t>
         </w:r>
         <w:r>
           <w:rPr>
@@ -3021,7 +3036,7 @@
         <w:tabs>
           <w:tab w:val="right" w:leader="dot" w:pos="9344"/>
         </w:tabs>
-        <w:spacing w:line="240" w:lineRule="auto"/>
+        <w:spacing w:line="360" w:lineRule="auto"/>
         <w:rPr>
           <w:rFonts w:ascii="Times New Roman" w:hAnsi="Times New Roman"/>
           <w:noProof/>
@@ -3118,7 +3133,7 @@
         <w:tabs>
           <w:tab w:val="right" w:leader="dot" w:pos="9344"/>
         </w:tabs>
-        <w:spacing w:line="240" w:lineRule="auto"/>
+        <w:spacing w:line="360" w:lineRule="auto"/>
         <w:rPr>
           <w:rFonts w:ascii="Times New Roman" w:hAnsi="Times New Roman"/>
           <w:noProof/>
@@ -3234,7 +3249,6 @@
     <w:p>
       <w:pPr>
         <w:pStyle w:val="11"/>
-        <w:spacing w:line="240" w:lineRule="auto"/>
         <w:rPr>
           <w:lang w:bidi="ar-SA"/>
         </w:rPr>
@@ -3295,7 +3309,7 @@
         <w:tabs>
           <w:tab w:val="right" w:leader="dot" w:pos="9344"/>
         </w:tabs>
-        <w:spacing w:line="240" w:lineRule="auto"/>
+        <w:spacing w:line="360" w:lineRule="auto"/>
         <w:rPr>
           <w:rFonts w:ascii="Times New Roman" w:hAnsi="Times New Roman"/>
           <w:noProof/>
@@ -3392,7 +3406,7 @@
         <w:tabs>
           <w:tab w:val="right" w:leader="dot" w:pos="9344"/>
         </w:tabs>
-        <w:spacing w:line="240" w:lineRule="auto"/>
+        <w:spacing w:line="360" w:lineRule="auto"/>
         <w:rPr>
           <w:rFonts w:ascii="Times New Roman" w:hAnsi="Times New Roman"/>
           <w:noProof/>
@@ -3489,7 +3503,7 @@
         <w:tabs>
           <w:tab w:val="right" w:leader="dot" w:pos="9344"/>
         </w:tabs>
-        <w:spacing w:line="240" w:lineRule="auto"/>
+        <w:spacing w:line="360" w:lineRule="auto"/>
         <w:rPr>
           <w:rFonts w:ascii="Times New Roman" w:hAnsi="Times New Roman"/>
           <w:noProof/>
@@ -3586,7 +3600,7 @@
         <w:tabs>
           <w:tab w:val="right" w:leader="dot" w:pos="9344"/>
         </w:tabs>
-        <w:spacing w:line="240" w:lineRule="auto"/>
+        <w:spacing w:line="360" w:lineRule="auto"/>
         <w:rPr>
           <w:rFonts w:ascii="Times New Roman" w:hAnsi="Times New Roman"/>
           <w:noProof/>
@@ -3683,7 +3697,7 @@
         <w:tabs>
           <w:tab w:val="right" w:leader="dot" w:pos="9344"/>
         </w:tabs>
-        <w:spacing w:line="240" w:lineRule="auto"/>
+        <w:spacing w:line="360" w:lineRule="auto"/>
         <w:rPr>
           <w:rFonts w:ascii="Times New Roman" w:hAnsi="Times New Roman"/>
           <w:noProof/>
@@ -3780,7 +3794,7 @@
         <w:tabs>
           <w:tab w:val="right" w:leader="dot" w:pos="9344"/>
         </w:tabs>
-        <w:spacing w:line="240" w:lineRule="auto"/>
+        <w:spacing w:line="360" w:lineRule="auto"/>
         <w:rPr>
           <w:rFonts w:ascii="Times New Roman" w:hAnsi="Times New Roman"/>
           <w:noProof/>
@@ -3877,7 +3891,7 @@
         <w:tabs>
           <w:tab w:val="right" w:leader="dot" w:pos="9344"/>
         </w:tabs>
-        <w:spacing w:line="240" w:lineRule="auto"/>
+        <w:spacing w:line="360" w:lineRule="auto"/>
         <w:rPr>
           <w:rFonts w:ascii="Times New Roman" w:hAnsi="Times New Roman"/>
           <w:noProof/>
@@ -3974,7 +3988,7 @@
         <w:tabs>
           <w:tab w:val="right" w:leader="dot" w:pos="9344"/>
         </w:tabs>
-        <w:spacing w:line="240" w:lineRule="auto"/>
+        <w:spacing w:line="360" w:lineRule="auto"/>
         <w:rPr>
           <w:rFonts w:ascii="Times New Roman" w:hAnsi="Times New Roman"/>
           <w:noProof/>
@@ -4071,7 +4085,7 @@
         <w:tabs>
           <w:tab w:val="right" w:leader="dot" w:pos="9344"/>
         </w:tabs>
-        <w:spacing w:line="240" w:lineRule="auto"/>
+        <w:spacing w:line="360" w:lineRule="auto"/>
         <w:rPr>
           <w:rFonts w:ascii="Times New Roman" w:hAnsi="Times New Roman"/>
           <w:noProof/>
@@ -4165,7 +4179,6 @@
     <w:p>
       <w:pPr>
         <w:pStyle w:val="11"/>
-        <w:spacing w:line="240" w:lineRule="auto"/>
         <w:rPr>
           <w:lang w:bidi="ar-SA"/>
         </w:rPr>
@@ -4226,7 +4239,7 @@
         <w:tabs>
           <w:tab w:val="right" w:leader="dot" w:pos="9344"/>
         </w:tabs>
-        <w:spacing w:line="240" w:lineRule="auto"/>
+        <w:spacing w:line="360" w:lineRule="auto"/>
         <w:rPr>
           <w:rFonts w:ascii="Times New Roman" w:hAnsi="Times New Roman"/>
           <w:noProof/>
@@ -4323,7 +4336,7 @@
         <w:tabs>
           <w:tab w:val="right" w:leader="dot" w:pos="9344"/>
         </w:tabs>
-        <w:spacing w:line="240" w:lineRule="auto"/>
+        <w:spacing w:line="360" w:lineRule="auto"/>
         <w:rPr>
           <w:rFonts w:ascii="Times New Roman" w:hAnsi="Times New Roman"/>
           <w:noProof/>
@@ -4417,7 +4430,6 @@
     <w:p>
       <w:pPr>
         <w:pStyle w:val="11"/>
-        <w:spacing w:line="240" w:lineRule="auto"/>
         <w:rPr>
           <w:lang w:bidi="ar-SA"/>
         </w:rPr>
@@ -4475,7 +4487,6 @@
     <w:p>
       <w:pPr>
         <w:pStyle w:val="11"/>
-        <w:spacing w:line="240" w:lineRule="auto"/>
         <w:rPr>
           <w:lang w:bidi="ar-SA"/>
         </w:rPr>
@@ -4580,15 +4591,15 @@
       <w:pPr>
         <w:pStyle w:val="af3"/>
       </w:pPr>
-      <w:bookmarkStart w:id="5" w:name="_Toc167785887"/>
+      <w:bookmarkStart w:id="4" w:name="_Toc167785887"/>
+      <w:bookmarkStart w:id="5" w:name="_Toc167938787"/>
       <w:bookmarkStart w:id="6" w:name="_Toc129600236"/>
-      <w:bookmarkStart w:id="7" w:name="_Toc167938787"/>
       <w:r>
         <w:lastRenderedPageBreak/>
         <w:t>Определения, обозначения и сокращения</w:t>
       </w:r>
+      <w:bookmarkEnd w:id="4"/>
       <w:bookmarkEnd w:id="5"/>
-      <w:bookmarkEnd w:id="7"/>
     </w:p>
     <w:tbl>
       <w:tblPr>
@@ -5645,12 +5656,12 @@
       <w:pPr>
         <w:pStyle w:val="af3"/>
       </w:pPr>
-      <w:bookmarkStart w:id="8" w:name="_Toc167938788"/>
+      <w:bookmarkStart w:id="7" w:name="_Toc167938788"/>
       <w:r>
         <w:lastRenderedPageBreak/>
         <w:t>Введение</w:t>
       </w:r>
-      <w:bookmarkEnd w:id="8"/>
+      <w:bookmarkEnd w:id="7"/>
     </w:p>
     <w:p>
       <w:pPr>
@@ -5821,347 +5832,347 @@
           <w:numId w:val="16"/>
         </w:numPr>
       </w:pPr>
-      <w:bookmarkStart w:id="9" w:name="_Toc167938789"/>
+      <w:bookmarkStart w:id="8" w:name="_Toc167938789"/>
       <w:bookmarkEnd w:id="6"/>
       <w:r>
         <w:lastRenderedPageBreak/>
         <w:t>Постановка задачи</w:t>
       </w:r>
+      <w:bookmarkEnd w:id="8"/>
+    </w:p>
+    <w:p>
+      <w:pPr>
+        <w:pStyle w:val="af2"/>
+      </w:pPr>
+      <w:r>
+        <w:t>Ц</w:t>
+      </w:r>
+      <w:r>
+        <w:t>елью данного п</w:t>
+      </w:r>
+      <w:r>
+        <w:t>роекта является создание сервис</w:t>
+      </w:r>
+      <w:r>
+        <w:t>а</w:t>
+      </w:r>
+      <w:r>
+        <w:t xml:space="preserve"> </w:t>
+      </w:r>
+      <w:r>
+        <w:t>совместных путешествий</w:t>
+      </w:r>
+      <w:r>
+        <w:t>. Этот сервис предоставит клиентам возможность</w:t>
+      </w:r>
+      <w:r>
+        <w:t xml:space="preserve"> пригласить участников в созданное</w:t>
+      </w:r>
+      <w:r>
+        <w:t xml:space="preserve"> путешествие</w:t>
+      </w:r>
+      <w:r>
+        <w:t>,</w:t>
+      </w:r>
+      <w:r>
+        <w:t xml:space="preserve"> составить</w:t>
+      </w:r>
+      <w:r>
+        <w:t xml:space="preserve"> маршрут, доступный каждому участнику поездки</w:t>
+      </w:r>
+      <w:r>
+        <w:t>.</w:t>
+      </w:r>
+      <w:r>
+        <w:t xml:space="preserve"> Каждый уч</w:t>
+      </w:r>
+      <w:r>
+        <w:t>астник поездки сможет внести</w:t>
+      </w:r>
+      <w:r>
+        <w:t xml:space="preserve"> трату</w:t>
+      </w:r>
+      <w:r>
+        <w:t xml:space="preserve"> в общий список трат, которая отразится в статистике</w:t>
+      </w:r>
+      <w:r>
+        <w:t>, а также указать участников этой траты. После чего каждый участник сможет посмотреть наглядную статистику расходов.</w:t>
+      </w:r>
+    </w:p>
+    <w:p>
+      <w:pPr>
+        <w:pStyle w:val="a5"/>
+      </w:pPr>
+      <w:bookmarkStart w:id="9" w:name="_Toc167938790"/>
+      <w:r>
+        <w:t>Требования к разрабатываемой системе</w:t>
+      </w:r>
       <w:bookmarkEnd w:id="9"/>
     </w:p>
     <w:p>
       <w:pPr>
+        <w:pStyle w:val="a6"/>
+      </w:pPr>
+      <w:bookmarkStart w:id="10" w:name="_Toc130328809"/>
+      <w:bookmarkStart w:id="11" w:name="_Toc167938791"/>
+      <w:r>
+        <w:t>Функциональные требования</w:t>
+      </w:r>
+      <w:bookmarkEnd w:id="10"/>
+      <w:bookmarkEnd w:id="11"/>
+    </w:p>
+    <w:p>
+      <w:pPr>
         <w:pStyle w:val="af2"/>
       </w:pPr>
       <w:r>
-        <w:t>Ц</w:t>
-      </w:r>
-      <w:r>
-        <w:t>елью данного п</w:t>
-      </w:r>
-      <w:r>
-        <w:t>роекта является создание сервис</w:t>
-      </w:r>
-      <w:r>
-        <w:t>а</w:t>
+        <w:t xml:space="preserve">К разрабатываемому </w:t>
+      </w:r>
+      <w:r>
+        <w:t>сервису</w:t>
+      </w:r>
+      <w:r>
+        <w:t xml:space="preserve"> выдвигаются следующие функциональные требования:</w:t>
+      </w:r>
+    </w:p>
+    <w:p>
+      <w:pPr>
+        <w:pStyle w:val="a1"/>
+      </w:pPr>
+      <w:bookmarkStart w:id="12" w:name="_Toc130328810"/>
+      <w:r>
+        <w:t>просмотр общей информации опубликованных поездок</w:t>
+      </w:r>
+      <w:r>
+        <w:t>;</w:t>
+      </w:r>
+    </w:p>
+    <w:p>
+      <w:pPr>
+        <w:pStyle w:val="a1"/>
+      </w:pPr>
+      <w:r>
+        <w:t>создание и планирование поездки</w:t>
       </w:r>
       <w:r>
         <w:t xml:space="preserve"> </w:t>
       </w:r>
       <w:r>
-        <w:t>совместных путешествий</w:t>
-      </w:r>
-      <w:r>
-        <w:t>. Этот сервис предоставит клиентам возможность</w:t>
-      </w:r>
-      <w:r>
-        <w:t xml:space="preserve"> пригласить участников в созданное</w:t>
-      </w:r>
-      <w:r>
-        <w:t xml:space="preserve"> путешествие</w:t>
-      </w:r>
-      <w:r>
-        <w:t>,</w:t>
-      </w:r>
-      <w:r>
-        <w:t xml:space="preserve"> составить</w:t>
-      </w:r>
-      <w:r>
-        <w:t xml:space="preserve"> маршрут, доступный каждому участнику поездки</w:t>
-      </w:r>
-      <w:r>
-        <w:t>.</w:t>
-      </w:r>
-      <w:r>
-        <w:t xml:space="preserve"> Каждый уч</w:t>
-      </w:r>
-      <w:r>
-        <w:t>астник поездки сможет внести</w:t>
-      </w:r>
-      <w:r>
-        <w:t xml:space="preserve"> трату</w:t>
-      </w:r>
-      <w:r>
-        <w:t xml:space="preserve"> в общий список трат, которая отразится в статистике</w:t>
-      </w:r>
-      <w:r>
-        <w:t>, а также указать участников этой траты. После чего каждый участник сможет посмотреть наглядную статистику расходов.</w:t>
-      </w:r>
-    </w:p>
-    <w:p>
-      <w:pPr>
-        <w:pStyle w:val="a5"/>
-      </w:pPr>
-      <w:bookmarkStart w:id="10" w:name="_Toc167938790"/>
-      <w:r>
-        <w:t>Требования к разрабатываемой системе</w:t>
-      </w:r>
-      <w:bookmarkEnd w:id="10"/>
+        <w:t>авторизованным пользователем</w:t>
+      </w:r>
+      <w:r>
+        <w:t>;</w:t>
+      </w:r>
+    </w:p>
+    <w:p>
+      <w:pPr>
+        <w:pStyle w:val="a1"/>
+      </w:pPr>
+      <w:r>
+        <w:t xml:space="preserve">отслеживание маршрута, </w:t>
+      </w:r>
+      <w:r>
+        <w:t>проходящего через активности, отмеченные на карте,</w:t>
+      </w:r>
+      <w:r>
+        <w:t xml:space="preserve"> авторизованным пользователем</w:t>
+      </w:r>
+      <w:r>
+        <w:t>;</w:t>
+      </w:r>
+    </w:p>
+    <w:p>
+      <w:pPr>
+        <w:pStyle w:val="a1"/>
+      </w:pPr>
+      <w:r>
+        <w:t>добавление расходов в путешествие авторизованным пользователем</w:t>
+      </w:r>
+      <w:r>
+        <w:t>;</w:t>
+      </w:r>
+    </w:p>
+    <w:p>
+      <w:pPr>
+        <w:pStyle w:val="a1"/>
+      </w:pPr>
+      <w:r>
+        <w:t>просмотр статистики расходов за путешествие авторизованным пользователем</w:t>
+      </w:r>
+      <w:r>
+        <w:t>;</w:t>
+      </w:r>
+    </w:p>
+    <w:p>
+      <w:pPr>
+        <w:pStyle w:val="a1"/>
+      </w:pPr>
+      <w:r>
+        <w:t>сохранение истории путешествий авторизованным пользователем</w:t>
+      </w:r>
+      <w:r>
+        <w:t>;</w:t>
+      </w:r>
+    </w:p>
+    <w:p>
+      <w:pPr>
+        <w:pStyle w:val="a1"/>
+      </w:pPr>
+      <w:r>
+        <w:t xml:space="preserve">оформление </w:t>
+      </w:r>
+      <w:r>
+        <w:t>«</w:t>
+      </w:r>
+      <w:r>
+        <w:t>подписки</w:t>
+      </w:r>
+      <w:r>
+        <w:t>»</w:t>
+      </w:r>
+      <w:r>
+        <w:t xml:space="preserve"> авторизованным пользователем</w:t>
+      </w:r>
+      <w:r>
+        <w:t>;</w:t>
+      </w:r>
+    </w:p>
+    <w:p>
+      <w:pPr>
+        <w:pStyle w:val="a1"/>
+      </w:pPr>
+      <w:r>
+        <w:t>управление статусом пользователя</w:t>
+      </w:r>
+      <w:r>
+        <w:t xml:space="preserve"> администратором;</w:t>
+      </w:r>
+    </w:p>
+    <w:p>
+      <w:pPr>
+        <w:pStyle w:val="a1"/>
+      </w:pPr>
+      <w:r>
+        <w:t>удаление поездок и пользователей администратором.</w:t>
+      </w:r>
     </w:p>
     <w:p>
       <w:pPr>
         <w:pStyle w:val="a6"/>
       </w:pPr>
-      <w:bookmarkStart w:id="11" w:name="_Toc130328809"/>
-      <w:bookmarkStart w:id="12" w:name="_Toc167938791"/>
-      <w:r>
-        <w:t>Функциональные требования</w:t>
-      </w:r>
-      <w:bookmarkEnd w:id="11"/>
-      <w:bookmarkEnd w:id="12"/>
-    </w:p>
-    <w:p>
-      <w:pPr>
-        <w:pStyle w:val="af2"/>
-      </w:pPr>
-      <w:r>
-        <w:t xml:space="preserve">К разрабатываемому </w:t>
-      </w:r>
-      <w:r>
-        <w:t>сервису</w:t>
-      </w:r>
-      <w:r>
-        <w:t xml:space="preserve"> выдвигаются следующие функциональные требования:</w:t>
-      </w:r>
-    </w:p>
-    <w:p>
-      <w:pPr>
-        <w:pStyle w:val="a1"/>
-      </w:pPr>
-      <w:bookmarkStart w:id="13" w:name="_Toc130328810"/>
-      <w:r>
-        <w:t>просмотр общей информации опубликованных поездок</w:t>
-      </w:r>
-      <w:r>
-        <w:t>;</w:t>
-      </w:r>
-    </w:p>
-    <w:p>
-      <w:pPr>
-        <w:pStyle w:val="a1"/>
-      </w:pPr>
-      <w:r>
-        <w:t>создание и планирование поездки</w:t>
-      </w:r>
-      <w:r>
-        <w:t xml:space="preserve"> </w:t>
-      </w:r>
-      <w:r>
-        <w:t>авторизованным пользователем</w:t>
-      </w:r>
-      <w:r>
-        <w:t>;</w:t>
-      </w:r>
-    </w:p>
-    <w:p>
-      <w:pPr>
-        <w:pStyle w:val="a1"/>
-      </w:pPr>
-      <w:r>
-        <w:t xml:space="preserve">отслеживание маршрута, </w:t>
-      </w:r>
-      <w:r>
-        <w:t>проходящего через активности, отмеченные на карте,</w:t>
-      </w:r>
-      <w:r>
-        <w:t xml:space="preserve"> авторизованным пользователем</w:t>
-      </w:r>
-      <w:r>
-        <w:t>;</w:t>
-      </w:r>
-    </w:p>
-    <w:p>
-      <w:pPr>
-        <w:pStyle w:val="a1"/>
-      </w:pPr>
-      <w:r>
-        <w:t>добавление расходов в путешествие авторизованным пользователем</w:t>
-      </w:r>
-      <w:r>
-        <w:t>;</w:t>
-      </w:r>
-    </w:p>
-    <w:p>
-      <w:pPr>
-        <w:pStyle w:val="a1"/>
-      </w:pPr>
-      <w:r>
-        <w:t>просмотр статистики расходов за путешествие авторизованным пользователем</w:t>
-      </w:r>
-      <w:r>
-        <w:t>;</w:t>
-      </w:r>
-    </w:p>
-    <w:p>
-      <w:pPr>
-        <w:pStyle w:val="a1"/>
-      </w:pPr>
-      <w:r>
-        <w:t>сохранение истории путешествий авторизованным пользователем</w:t>
-      </w:r>
-      <w:r>
-        <w:t>;</w:t>
-      </w:r>
-    </w:p>
-    <w:p>
-      <w:pPr>
-        <w:pStyle w:val="a1"/>
-      </w:pPr>
-      <w:r>
-        <w:t xml:space="preserve">оформление </w:t>
-      </w:r>
-      <w:r>
-        <w:t>«</w:t>
-      </w:r>
-      <w:r>
-        <w:t>подписки</w:t>
-      </w:r>
-      <w:r>
-        <w:t>»</w:t>
-      </w:r>
-      <w:r>
-        <w:t xml:space="preserve"> авторизованным пользователем</w:t>
-      </w:r>
-      <w:r>
-        <w:t>;</w:t>
-      </w:r>
-    </w:p>
-    <w:p>
-      <w:pPr>
-        <w:pStyle w:val="a1"/>
-      </w:pPr>
-      <w:r>
-        <w:t>управление статусом пользователя</w:t>
-      </w:r>
-      <w:r>
-        <w:t xml:space="preserve"> администратором;</w:t>
-      </w:r>
-    </w:p>
-    <w:p>
-      <w:pPr>
-        <w:pStyle w:val="a1"/>
-      </w:pPr>
-      <w:r>
-        <w:t>удаление поездок и пользователей администратором.</w:t>
-      </w:r>
-    </w:p>
-    <w:p>
-      <w:pPr>
-        <w:pStyle w:val="a6"/>
-      </w:pPr>
-      <w:bookmarkStart w:id="14" w:name="_Toc167938792"/>
+      <w:bookmarkStart w:id="13" w:name="_Toc167938792"/>
       <w:r>
         <w:lastRenderedPageBreak/>
         <w:t>Нефункциональные требования</w:t>
       </w:r>
+      <w:bookmarkEnd w:id="12"/>
       <w:bookmarkEnd w:id="13"/>
+    </w:p>
+    <w:p>
+      <w:pPr>
+        <w:pStyle w:val="af2"/>
+      </w:pPr>
+      <w:r>
+        <w:t>К</w:t>
+      </w:r>
+      <w:r>
+        <w:rPr>
+          <w:spacing w:val="-11"/>
+        </w:rPr>
+        <w:t xml:space="preserve"> </w:t>
+      </w:r>
+      <w:r>
+        <w:t>разрабатываемому</w:t>
+      </w:r>
+      <w:r>
+        <w:rPr>
+          <w:spacing w:val="-15"/>
+        </w:rPr>
+        <w:t xml:space="preserve"> </w:t>
+      </w:r>
+      <w:r>
+        <w:t>сервису</w:t>
+      </w:r>
+      <w:r>
+        <w:rPr>
+          <w:spacing w:val="-13"/>
+        </w:rPr>
+        <w:t xml:space="preserve"> </w:t>
+      </w:r>
+      <w:r>
+        <w:t>выдвигаются</w:t>
+      </w:r>
+      <w:r>
+        <w:rPr>
+          <w:spacing w:val="-3"/>
+        </w:rPr>
+        <w:t xml:space="preserve"> </w:t>
+      </w:r>
+      <w:r>
+        <w:t>следующие</w:t>
+      </w:r>
+      <w:r>
+        <w:rPr>
+          <w:spacing w:val="-10"/>
+        </w:rPr>
+        <w:t xml:space="preserve"> нефункциональные </w:t>
+      </w:r>
+      <w:r>
+        <w:t>требования:</w:t>
+      </w:r>
+    </w:p>
+    <w:p>
+      <w:pPr>
+        <w:pStyle w:val="a1"/>
+      </w:pPr>
+      <w:r>
+        <w:t>с</w:t>
+      </w:r>
+      <w:r>
+        <w:t>ервис</w:t>
+      </w:r>
+      <w:r>
+        <w:t xml:space="preserve"> долж</w:t>
+      </w:r>
+      <w:r>
+        <w:t>ен</w:t>
+      </w:r>
+      <w:r>
+        <w:t xml:space="preserve"> обладать интерфейсом, выполненном в едином стиле со в</w:t>
+      </w:r>
+      <w:r>
+        <w:t>сем необходимым набором функций;</w:t>
+      </w:r>
+    </w:p>
+    <w:p>
+      <w:pPr>
+        <w:pStyle w:val="a1"/>
+      </w:pPr>
+      <w:r>
+        <w:t>с</w:t>
+      </w:r>
+      <w:r>
+        <w:t>ервис</w:t>
+      </w:r>
+      <w:r>
+        <w:t xml:space="preserve"> долж</w:t>
+      </w:r>
+      <w:r>
+        <w:t>ен</w:t>
+      </w:r>
+      <w:r>
+        <w:t xml:space="preserve"> использовать современные технологии и инструменты разработки.</w:t>
+      </w:r>
+    </w:p>
+    <w:p>
+      <w:pPr>
+        <w:pStyle w:val="a5"/>
+      </w:pPr>
+      <w:bookmarkStart w:id="14" w:name="_Toc167938793"/>
+      <w:r>
+        <w:t>Требования к архитектуре</w:t>
+      </w:r>
       <w:bookmarkEnd w:id="14"/>
-    </w:p>
-    <w:p>
-      <w:pPr>
-        <w:pStyle w:val="af2"/>
-      </w:pPr>
-      <w:r>
-        <w:t>К</w:t>
-      </w:r>
-      <w:r>
-        <w:rPr>
-          <w:spacing w:val="-11"/>
-        </w:rPr>
-        <w:t xml:space="preserve"> </w:t>
-      </w:r>
-      <w:r>
-        <w:t>разрабатываемому</w:t>
-      </w:r>
-      <w:r>
-        <w:rPr>
-          <w:spacing w:val="-15"/>
-        </w:rPr>
-        <w:t xml:space="preserve"> </w:t>
-      </w:r>
-      <w:r>
-        <w:t>сервису</w:t>
-      </w:r>
-      <w:r>
-        <w:rPr>
-          <w:spacing w:val="-13"/>
-        </w:rPr>
-        <w:t xml:space="preserve"> </w:t>
-      </w:r>
-      <w:r>
-        <w:t>выдвигаются</w:t>
-      </w:r>
-      <w:r>
-        <w:rPr>
-          <w:spacing w:val="-3"/>
-        </w:rPr>
-        <w:t xml:space="preserve"> </w:t>
-      </w:r>
-      <w:r>
-        <w:t>следующие</w:t>
-      </w:r>
-      <w:r>
-        <w:rPr>
-          <w:spacing w:val="-10"/>
-        </w:rPr>
-        <w:t xml:space="preserve"> нефункциональные </w:t>
-      </w:r>
-      <w:r>
-        <w:t>требования:</w:t>
-      </w:r>
-    </w:p>
-    <w:p>
-      <w:pPr>
-        <w:pStyle w:val="a1"/>
-      </w:pPr>
-      <w:r>
-        <w:t>с</w:t>
-      </w:r>
-      <w:r>
-        <w:t>ервис</w:t>
-      </w:r>
-      <w:r>
-        <w:t xml:space="preserve"> долж</w:t>
-      </w:r>
-      <w:r>
-        <w:t>ен</w:t>
-      </w:r>
-      <w:r>
-        <w:t xml:space="preserve"> обладать интерфейсом, выполненном в едином стиле со в</w:t>
-      </w:r>
-      <w:r>
-        <w:t>сем необходимым набором функций;</w:t>
-      </w:r>
-    </w:p>
-    <w:p>
-      <w:pPr>
-        <w:pStyle w:val="a1"/>
-      </w:pPr>
-      <w:r>
-        <w:t>с</w:t>
-      </w:r>
-      <w:r>
-        <w:t>ервис</w:t>
-      </w:r>
-      <w:r>
-        <w:t xml:space="preserve"> долж</w:t>
-      </w:r>
-      <w:r>
-        <w:t>ен</w:t>
-      </w:r>
-      <w:r>
-        <w:t xml:space="preserve"> использовать современные технологии и инструменты разработки.</w:t>
-      </w:r>
-    </w:p>
-    <w:p>
-      <w:pPr>
-        <w:pStyle w:val="a5"/>
-      </w:pPr>
-      <w:bookmarkStart w:id="15" w:name="_Toc167938793"/>
-      <w:r>
-        <w:t>Требования к архитектуре</w:t>
-      </w:r>
-      <w:bookmarkEnd w:id="15"/>
     </w:p>
     <w:p>
       <w:pPr>
@@ -6450,11 +6461,11 @@
       <w:pPr>
         <w:pStyle w:val="a5"/>
       </w:pPr>
-      <w:bookmarkStart w:id="16" w:name="_Toc167938794"/>
+      <w:bookmarkStart w:id="15" w:name="_Toc167938794"/>
       <w:r>
         <w:t>Задачи, решаемые в процессе разработки</w:t>
       </w:r>
-      <w:bookmarkEnd w:id="16"/>
+      <w:bookmarkEnd w:id="15"/>
     </w:p>
     <w:p>
       <w:pPr>
@@ -6639,126 +6650,126 @@
       <w:pPr>
         <w:pStyle w:val="a4"/>
       </w:pPr>
-      <w:bookmarkStart w:id="17" w:name="_Toc167938795"/>
+      <w:bookmarkStart w:id="16" w:name="_Toc167938795"/>
       <w:r>
         <w:lastRenderedPageBreak/>
         <w:t>Анализ предметной области</w:t>
       </w:r>
+      <w:bookmarkEnd w:id="16"/>
+    </w:p>
+    <w:p>
+      <w:pPr>
+        <w:pStyle w:val="a5"/>
+      </w:pPr>
+      <w:bookmarkStart w:id="17" w:name="_Toc167938796"/>
+      <w:r>
+        <w:t>Глоссарий</w:t>
+      </w:r>
+      <w:r>
+        <w:t xml:space="preserve"> предметной области</w:t>
+      </w:r>
+      <w:bookmarkStart w:id="18" w:name="_Toc129600239"/>
       <w:bookmarkEnd w:id="17"/>
     </w:p>
     <w:p>
       <w:pPr>
+        <w:pStyle w:val="af9"/>
+      </w:pPr>
+      <w:r>
+        <w:t>Активность — любое действие или занятие, которое человек совершает или планирует совершить во время своего пребывания в поездке. Может включать в себя различные виды деятельности, такие как экскурсии, посещение достопримечательностей, пешие или велосипедные прогулки, занятия спортом, походы, культурные мероприятия и другие формы отдыха или развлечений.</w:t>
+      </w:r>
+    </w:p>
+    <w:p>
+      <w:pPr>
+        <w:pStyle w:val="af9"/>
+      </w:pPr>
+      <w:r>
+        <w:t>Денежные траты — сумма денег, которую человек использует для покупки товаров или услуг.</w:t>
+      </w:r>
+    </w:p>
+    <w:p>
+      <w:pPr>
+        <w:pStyle w:val="af9"/>
+      </w:pPr>
+      <w:r>
+        <w:t>Маршрут — путь, который следует пройти или проехать от одной точки (начальной) к другой (конечной).</w:t>
+      </w:r>
+    </w:p>
+    <w:p>
+      <w:pPr>
+        <w:pStyle w:val="af9"/>
+      </w:pPr>
+      <w:r>
+        <w:t>Поездка — путешествие с целью отдыха, туризма, включает в себя формирование плана, определение дат начала и окончания.</w:t>
+      </w:r>
+    </w:p>
+    <w:p>
+      <w:pPr>
+        <w:pStyle w:val="af9"/>
+      </w:pPr>
+      <w:r>
+        <w:t>Расходы — денежные траты, совершенные с той или иной целью.</w:t>
+      </w:r>
+    </w:p>
+    <w:p>
+      <w:pPr>
+        <w:pStyle w:val="af9"/>
+      </w:pPr>
+      <w:r>
+        <w:t>Участник поездки — пользователь, который принимает участие в поездке вместе с другими пользователями.</w:t>
+      </w:r>
+    </w:p>
+    <w:p>
+      <w:pPr>
         <w:pStyle w:val="a5"/>
       </w:pPr>
-      <w:bookmarkStart w:id="18" w:name="_Toc167938796"/>
-      <w:r>
-        <w:t>Глоссарий</w:t>
-      </w:r>
-      <w:r>
-        <w:t xml:space="preserve"> предметной области</w:t>
-      </w:r>
-      <w:bookmarkStart w:id="19" w:name="_Toc129600239"/>
+      <w:bookmarkStart w:id="19" w:name="_Toc167938797"/>
+      <w:r>
+        <w:t>Обзор аналогов</w:t>
+      </w:r>
+      <w:bookmarkEnd w:id="19"/>
+    </w:p>
+    <w:p>
+      <w:pPr>
+        <w:pStyle w:val="a6"/>
+      </w:pPr>
+      <w:bookmarkStart w:id="20" w:name="_Toc167938798"/>
       <w:bookmarkEnd w:id="18"/>
+      <w:r>
+        <w:rPr>
+          <w:lang w:val="en-US"/>
+        </w:rPr>
+        <w:t>Troupe</w:t>
+      </w:r>
+      <w:bookmarkEnd w:id="20"/>
     </w:p>
     <w:p>
       <w:pPr>
         <w:pStyle w:val="af9"/>
       </w:pPr>
-      <w:r>
-        <w:t>Активность — любое действие или занятие, которое человек совершает или планирует совершить во время своего пребывания в поездке. Может включать в себя различные виды деятельности, такие как экскурсии, посещение достопримечательностей, пешие или велосипедные прогулки, занятия спортом, походы, культурные мероприятия и другие формы отдыха или развлечений.</w:t>
-      </w:r>
-    </w:p>
-    <w:p>
-      <w:pPr>
-        <w:pStyle w:val="af9"/>
-      </w:pPr>
-      <w:r>
-        <w:t>Денежные траты — сумма денег, которую человек использует для покупки товаров или услуг.</w:t>
-      </w:r>
-    </w:p>
-    <w:p>
-      <w:pPr>
-        <w:pStyle w:val="af9"/>
-      </w:pPr>
-      <w:r>
-        <w:t>Маршрут — путь, который следует пройти или проехать от одной точки (начальной) к другой (конечной).</w:t>
-      </w:r>
-    </w:p>
-    <w:p>
-      <w:pPr>
-        <w:pStyle w:val="af9"/>
-      </w:pPr>
-      <w:r>
-        <w:t>Поездка — путешествие с целью отдыха, туризма, включает в себя формирование плана, определение дат начала и окончания.</w:t>
-      </w:r>
-    </w:p>
-    <w:p>
-      <w:pPr>
-        <w:pStyle w:val="af9"/>
-      </w:pPr>
-      <w:r>
-        <w:t>Расходы — денежные траты, совершенные с той или иной целью.</w:t>
-      </w:r>
-    </w:p>
-    <w:p>
-      <w:pPr>
-        <w:pStyle w:val="af9"/>
-      </w:pPr>
-      <w:r>
-        <w:t>Участник поездки — пользователь, который принимает участие в поездке вместе с другими пользователями.</w:t>
-      </w:r>
-    </w:p>
-    <w:p>
-      <w:pPr>
-        <w:pStyle w:val="a5"/>
-      </w:pPr>
-      <w:bookmarkStart w:id="20" w:name="_Toc167938797"/>
-      <w:r>
-        <w:t>Обзор аналогов</w:t>
-      </w:r>
-      <w:bookmarkEnd w:id="20"/>
-    </w:p>
-    <w:p>
-      <w:pPr>
-        <w:pStyle w:val="a6"/>
-      </w:pPr>
-      <w:bookmarkStart w:id="21" w:name="_Toc167938798"/>
-      <w:bookmarkEnd w:id="19"/>
+      <w:bookmarkStart w:id="21" w:name="_Hlk130326342"/>
       <w:r>
         <w:rPr>
           <w:lang w:val="en-US"/>
         </w:rPr>
         <w:t>Troupe</w:t>
       </w:r>
-      <w:bookmarkEnd w:id="21"/>
-    </w:p>
-    <w:p>
-      <w:pPr>
-        <w:pStyle w:val="af9"/>
-      </w:pPr>
-      <w:bookmarkStart w:id="22" w:name="_Hlk130326342"/>
+      <w:r>
+        <w:t xml:space="preserve"> – </w:t>
+      </w:r>
+      <w:r>
+        <w:t>приложение для планирования групповых поездок</w:t>
+      </w:r>
+      <w:r>
+        <w:t>.</w:t>
+      </w:r>
+      <w:r>
+        <w:t xml:space="preserve"> В </w:t>
+      </w:r>
       <w:r>
         <w:rPr>
           <w:lang w:val="en-US"/>
         </w:rPr>
-        <w:t>Troupe</w:t>
-      </w:r>
-      <w:r>
-        <w:t xml:space="preserve"> – </w:t>
-      </w:r>
-      <w:r>
-        <w:t>приложение для планирования групповых поездок</w:t>
-      </w:r>
-      <w:r>
-        <w:t>.</w:t>
-      </w:r>
-      <w:r>
-        <w:t xml:space="preserve"> В </w:t>
-      </w:r>
-      <w:r>
-        <w:rPr>
-          <w:lang w:val="en-US"/>
-        </w:rPr>
         <w:t>troupe</w:t>
       </w:r>
       <w:r>
@@ -6786,7 +6797,7 @@
         <w:t xml:space="preserve"> на Рисунке 1.</w:t>
       </w:r>
     </w:p>
-    <w:bookmarkEnd w:id="22"/>
+    <w:bookmarkEnd w:id="21"/>
     <w:p>
       <w:pPr>
         <w:pStyle w:val="a3"/>
@@ -6882,14 +6893,14 @@
       <w:pPr>
         <w:pStyle w:val="a6"/>
       </w:pPr>
-      <w:bookmarkStart w:id="23" w:name="_Toc167938799"/>
+      <w:bookmarkStart w:id="22" w:name="_Toc167938799"/>
       <w:r>
         <w:rPr>
           <w:lang w:val="en-US"/>
         </w:rPr>
         <w:t>Plan Harmony</w:t>
       </w:r>
-      <w:bookmarkEnd w:id="23"/>
+      <w:bookmarkEnd w:id="22"/>
     </w:p>
     <w:p>
       <w:pPr>
@@ -7094,7 +7105,7 @@
       <w:pPr>
         <w:pStyle w:val="a6"/>
       </w:pPr>
-      <w:bookmarkStart w:id="24" w:name="_Toc167938800"/>
+      <w:bookmarkStart w:id="23" w:name="_Toc167938800"/>
       <w:proofErr w:type="spellStart"/>
       <w:r>
         <w:rPr>
@@ -7102,7 +7113,7 @@
         </w:rPr>
         <w:t>MiTravel</w:t>
       </w:r>
-      <w:bookmarkEnd w:id="24"/>
+      <w:bookmarkEnd w:id="23"/>
       <w:proofErr w:type="spellEnd"/>
     </w:p>
     <w:p>
@@ -7293,12 +7304,12 @@
       <w:pPr>
         <w:pStyle w:val="a6"/>
       </w:pPr>
-      <w:bookmarkStart w:id="25" w:name="_Toc167938801"/>
+      <w:bookmarkStart w:id="24" w:name="_Toc167938801"/>
       <w:r>
         <w:lastRenderedPageBreak/>
         <w:t>Сравнительная таблица аналогов</w:t>
       </w:r>
-      <w:bookmarkEnd w:id="25"/>
+      <w:bookmarkEnd w:id="24"/>
     </w:p>
     <w:p>
       <w:pPr>
@@ -7327,7 +7338,6 @@
       <w:pPr>
         <w:pStyle w:val="af9"/>
       </w:pPr>
-      <w:proofErr w:type="gramStart"/>
       <w:r>
         <w:t xml:space="preserve">Таблица </w:t>
       </w:r>
@@ -7335,14 +7345,7 @@
         <w:fldChar w:fldCharType="end"/>
       </w:r>
       <w:r>
-        <w:t xml:space="preserve"> </w:t>
-      </w:r>
-      <w:r>
-        <w:t>содержит</w:t>
-      </w:r>
-      <w:proofErr w:type="gramEnd"/>
-      <w:r>
-        <w:t xml:space="preserve"> результаты проведённого конкурентного исследования.</w:t>
+        <w:t>содержит результаты проведённого конкурентного исследования.</w:t>
       </w:r>
       <w:r>
         <w:t xml:space="preserve"> </w:t>
@@ -7361,27 +7364,14 @@
       <w:r>
         <w:t xml:space="preserve">Таблица </w:t>
       </w:r>
-      <w:r>
-        <w:fldChar w:fldCharType="begin"/>
-      </w:r>
-      <w:r>
-        <w:instrText xml:space="preserve"> SEQ Таблица \* ARABIC </w:instrText>
-      </w:r>
-      <w:r>
-        <w:fldChar w:fldCharType="separate"/>
-      </w:r>
-      <w:r>
-        <w:rPr>
-          <w:noProof/>
-        </w:rPr>
-        <w:t>1</w:t>
-      </w:r>
-      <w:r>
-        <w:rPr>
-          <w:noProof/>
-        </w:rPr>
-        <w:fldChar w:fldCharType="end"/>
-      </w:r>
+      <w:fldSimple w:instr=" SEQ Таблица \* ARABIC ">
+        <w:r>
+          <w:rPr>
+            <w:noProof/>
+          </w:rPr>
+          <w:t>1</w:t>
+        </w:r>
+      </w:fldSimple>
       <w:r>
         <w:t xml:space="preserve"> —</w:t>
       </w:r>
@@ -7765,47 +7755,47 @@
       <w:pPr>
         <w:pStyle w:val="a5"/>
       </w:pPr>
-      <w:bookmarkStart w:id="26" w:name="_Toc167938802"/>
+      <w:bookmarkStart w:id="25" w:name="_Toc167938802"/>
       <w:r>
         <w:t>Диаграммы, иллюстрирующие работу системы</w:t>
       </w:r>
+      <w:bookmarkEnd w:id="25"/>
+    </w:p>
+    <w:p>
+      <w:pPr>
+        <w:pStyle w:val="a6"/>
+      </w:pPr>
+      <w:bookmarkStart w:id="26" w:name="_Toc167938803"/>
+      <w:r>
+        <w:t xml:space="preserve">Диаграмма </w:t>
+      </w:r>
+      <w:proofErr w:type="spellStart"/>
+      <w:r>
+        <w:t>прецендентов</w:t>
+      </w:r>
+      <w:proofErr w:type="spellEnd"/>
+      <w:r>
+        <w:t xml:space="preserve"> (</w:t>
+      </w:r>
+      <w:r>
+        <w:rPr>
+          <w:lang w:val="en-GB"/>
+        </w:rPr>
+        <w:t>Use</w:t>
+      </w:r>
+      <w:r>
+        <w:t xml:space="preserve"> </w:t>
+      </w:r>
+      <w:r>
+        <w:rPr>
+          <w:lang w:val="en-GB"/>
+        </w:rPr>
+        <w:t>case</w:t>
+      </w:r>
+      <w:r>
+        <w:t>)</w:t>
+      </w:r>
       <w:bookmarkEnd w:id="26"/>
-    </w:p>
-    <w:p>
-      <w:pPr>
-        <w:pStyle w:val="a6"/>
-      </w:pPr>
-      <w:bookmarkStart w:id="27" w:name="_Toc167938803"/>
-      <w:r>
-        <w:t xml:space="preserve">Диаграмма </w:t>
-      </w:r>
-      <w:proofErr w:type="spellStart"/>
-      <w:r>
-        <w:t>прецендентов</w:t>
-      </w:r>
-      <w:proofErr w:type="spellEnd"/>
-      <w:r>
-        <w:t xml:space="preserve"> (</w:t>
-      </w:r>
-      <w:r>
-        <w:rPr>
-          <w:lang w:val="en-GB"/>
-        </w:rPr>
-        <w:t>Use</w:t>
-      </w:r>
-      <w:r>
-        <w:t xml:space="preserve"> </w:t>
-      </w:r>
-      <w:r>
-        <w:rPr>
-          <w:lang w:val="en-GB"/>
-        </w:rPr>
-        <w:t>case</w:t>
-      </w:r>
-      <w:r>
-        <w:t>)</w:t>
-      </w:r>
-      <w:bookmarkEnd w:id="27"/>
       <w:r>
         <w:t xml:space="preserve"> </w:t>
       </w:r>
@@ -8329,7 +8319,7 @@
       <w:pPr>
         <w:pStyle w:val="a6"/>
       </w:pPr>
-      <w:bookmarkStart w:id="28" w:name="_Toc167938804"/>
+      <w:bookmarkStart w:id="27" w:name="_Toc167938804"/>
       <w:r>
         <w:t>Диаграмма последовательност</w:t>
       </w:r>
@@ -8355,13 +8345,13 @@
       <w:r>
         <w:t>)</w:t>
       </w:r>
-      <w:bookmarkEnd w:id="28"/>
+      <w:bookmarkEnd w:id="27"/>
     </w:p>
     <w:p>
       <w:pPr>
         <w:pStyle w:val="af2"/>
       </w:pPr>
-      <w:bookmarkStart w:id="29" w:name="_Hlk130205719"/>
+      <w:bookmarkStart w:id="28" w:name="_Hlk130205719"/>
       <w:r>
         <w:t xml:space="preserve">Существует также диаграмма последовательностей (Рисунок </w:t>
       </w:r>
@@ -8381,7 +8371,7 @@
         <w:t>– клиент, сервер и база данных.</w:t>
       </w:r>
     </w:p>
-    <w:bookmarkEnd w:id="29"/>
+    <w:bookmarkEnd w:id="28"/>
     <w:p>
       <w:pPr>
         <w:pStyle w:val="a3"/>
@@ -8425,7 +8415,7 @@
       <w:pPr>
         <w:pStyle w:val="a6"/>
       </w:pPr>
-      <w:bookmarkStart w:id="30" w:name="_Toc167938805"/>
+      <w:bookmarkStart w:id="29" w:name="_Toc167938805"/>
       <w:r>
         <w:t>Диаграмма состояний</w:t>
       </w:r>
@@ -8451,7 +8441,7 @@
       <w:r>
         <w:t>)</w:t>
       </w:r>
-      <w:bookmarkEnd w:id="30"/>
+      <w:bookmarkEnd w:id="29"/>
     </w:p>
     <w:p>
       <w:pPr>
@@ -8523,7 +8513,7 @@
       <w:pPr>
         <w:pStyle w:val="a6"/>
       </w:pPr>
-      <w:bookmarkStart w:id="31" w:name="_Toc167938806"/>
+      <w:bookmarkStart w:id="30" w:name="_Toc167938806"/>
       <w:r>
         <w:t>Д</w:t>
       </w:r>
@@ -8555,7 +8545,7 @@
       <w:r>
         <w:t>)</w:t>
       </w:r>
-      <w:bookmarkEnd w:id="31"/>
+      <w:bookmarkEnd w:id="30"/>
     </w:p>
     <w:p>
       <w:pPr>
@@ -8724,7 +8714,147 @@
       <w:pPr>
         <w:pStyle w:val="a6"/>
       </w:pPr>
-      <w:bookmarkStart w:id="32" w:name="_Toc167938807"/>
+      <w:bookmarkStart w:id="31" w:name="_Toc167938807"/>
+      <w:bookmarkStart w:id="32" w:name="_Toc136797727"/>
+      <w:r>
+        <w:lastRenderedPageBreak/>
+        <w:t>Д</w:t>
+      </w:r>
+      <w:r>
+        <w:t>иаграмма</w:t>
+      </w:r>
+      <w:r>
+        <w:t xml:space="preserve"> классов (</w:t>
+      </w:r>
+      <w:proofErr w:type="spellStart"/>
+      <w:r>
+        <w:t>Class</w:t>
+      </w:r>
+      <w:proofErr w:type="spellEnd"/>
+      <w:r>
+        <w:t xml:space="preserve"> </w:t>
+      </w:r>
+      <w:proofErr w:type="spellStart"/>
+      <w:r>
+        <w:t>diagram</w:t>
+      </w:r>
+      <w:proofErr w:type="spellEnd"/>
+      <w:r>
+        <w:t>)</w:t>
+      </w:r>
+      <w:bookmarkEnd w:id="32"/>
+    </w:p>
+    <w:p>
+      <w:pPr>
+        <w:pStyle w:val="af2"/>
+      </w:pPr>
+      <w:bookmarkStart w:id="33" w:name="_Hlk130206847"/>
+      <w:r>
+        <w:t>Д</w:t>
+      </w:r>
+      <w:r>
+        <w:t>иаграмма</w:t>
+      </w:r>
+      <w:r>
+        <w:t xml:space="preserve"> классов (Рисунок 10) </w:t>
+      </w:r>
+      <w:r>
+        <w:t>демонстриру</w:t>
+      </w:r>
+      <w:r>
+        <w:t>ет</w:t>
+      </w:r>
+      <w:r>
+        <w:t xml:space="preserve"> общую структуру иерархии классов системы, их коопераций, атрибутов, методов, интерфейсов и взаимосвязей между ними.</w:t>
+      </w:r>
+      <w:r>
+        <w:t xml:space="preserve"> В данной системе рассмотрены следующие классы:</w:t>
+      </w:r>
+    </w:p>
+    <w:bookmarkEnd w:id="33"/>
+    <w:p>
+      <w:pPr>
+        <w:pStyle w:val="a1"/>
+      </w:pPr>
+      <w:r>
+        <w:t>класс «Пользователь»;</w:t>
+      </w:r>
+    </w:p>
+    <w:p>
+      <w:pPr>
+        <w:pStyle w:val="a1"/>
+      </w:pPr>
+      <w:r>
+        <w:t>класс «Поездка»;</w:t>
+      </w:r>
+    </w:p>
+    <w:p>
+      <w:pPr>
+        <w:pStyle w:val="a1"/>
+      </w:pPr>
+      <w:r>
+        <w:t>класс «День поездки»;</w:t>
+      </w:r>
+    </w:p>
+    <w:p>
+      <w:pPr>
+        <w:pStyle w:val="a1"/>
+      </w:pPr>
+      <w:r>
+        <w:t>класс «Активность»;</w:t>
+      </w:r>
+    </w:p>
+    <w:p>
+      <w:pPr>
+        <w:pStyle w:val="a1"/>
+      </w:pPr>
+      <w:r>
+        <w:t>класс «Категория».</w:t>
+      </w:r>
+    </w:p>
+    <w:p>
+      <w:pPr>
+        <w:pStyle w:val="af2"/>
+      </w:pPr>
+      <w:r>
+        <w:t>У каждого из классов существуют свои атрибуты.</w:t>
+      </w:r>
+    </w:p>
+    <w:p>
+      <w:pPr>
+        <w:pStyle w:val="a1"/>
+        <w:numPr>
+          <w:ilvl w:val="0"/>
+          <w:numId w:val="0"/>
+        </w:numPr>
+        <w:ind w:left="360"/>
+        <w:jc w:val="center"/>
+      </w:pPr>
+      <w:r>
+        <w:rPr>
+          <w:noProof/>
+          <w:lang w:eastAsia="ru-RU" w:bidi="ar-SA"/>
+        </w:rPr>
+        <w:pict w14:anchorId="5FBC9A44">
+          <v:shape id="_x0000_i1031" type="#_x0000_t75" style="width:237.75pt;height:327pt">
+            <v:imagedata r:id="rId17" o:title="classDiagram (1)"/>
+          </v:shape>
+        </w:pict>
+      </w:r>
+    </w:p>
+    <w:p>
+      <w:pPr>
+        <w:pStyle w:val="a3"/>
+        <w:ind w:left="720" w:hanging="360"/>
+      </w:pPr>
+      <w:r>
+        <w:t>Диаграмма классов</w:t>
+      </w:r>
+    </w:p>
+    <w:p>
+      <w:pPr>
+        <w:pStyle w:val="a6"/>
+      </w:pPr>
       <w:r>
         <w:lastRenderedPageBreak/>
         <w:t>Диаграмма объектов</w:t>
@@ -8751,7 +8881,7 @@
       <w:r>
         <w:t>)</w:t>
       </w:r>
-      <w:bookmarkEnd w:id="32"/>
+      <w:bookmarkEnd w:id="31"/>
     </w:p>
     <w:p>
       <w:pPr>
@@ -8767,7 +8897,7 @@
         <w:t>1</w:t>
       </w:r>
       <w:r>
-        <w:t>0</w:t>
+        <w:t>1</w:t>
       </w:r>
       <w:r>
         <w:t>)</w:t>
@@ -8782,54 +8912,11 @@
           <w:noProof/>
           <w:lang w:eastAsia="ru-RU" w:bidi="ar-SA"/>
         </w:rPr>
-        <w:drawing>
-          <wp:inline distT="0" distB="0" distL="0" distR="0" wp14:anchorId="2AADC79A" wp14:editId="6FD4B62B">
-            <wp:extent cx="5356860" cy="2410460"/>
-            <wp:effectExtent l="0" t="0" r="0" b="0"/>
-            <wp:docPr id="17" name="Рисунок 17" descr="objectDiagram"/>
-            <wp:cNvGraphicFramePr>
-              <a:graphicFrameLocks xmlns:a="http://schemas.openxmlformats.org/drawingml/2006/main" noChangeAspect="1"/>
-            </wp:cNvGraphicFramePr>
-            <a:graphic xmlns:a="http://schemas.openxmlformats.org/drawingml/2006/main">
-              <a:graphicData uri="http://schemas.openxmlformats.org/drawingml/2006/picture">
-                <pic:pic xmlns:pic="http://schemas.openxmlformats.org/drawingml/2006/picture">
-                  <pic:nvPicPr>
-                    <pic:cNvPr id="0" name="Picture 20" descr="objectDiagram"/>
-                    <pic:cNvPicPr>
-                      <a:picLocks noChangeAspect="1" noChangeArrowheads="1"/>
-                    </pic:cNvPicPr>
-                  </pic:nvPicPr>
-                  <pic:blipFill>
-                    <a:blip r:embed="rId17">
-                      <a:extLst>
-                        <a:ext uri="{28A0092B-C50C-407E-A947-70E740481C1C}">
-                          <a14:useLocalDpi xmlns:a14="http://schemas.microsoft.com/office/drawing/2010/main" val="0"/>
-                        </a:ext>
-                      </a:extLst>
-                    </a:blip>
-                    <a:srcRect/>
-                    <a:stretch>
-                      <a:fillRect/>
-                    </a:stretch>
-                  </pic:blipFill>
-                  <pic:spPr bwMode="auto">
-                    <a:xfrm>
-                      <a:off x="0" y="0"/>
-                      <a:ext cx="5356860" cy="2410460"/>
-                    </a:xfrm>
-                    <a:prstGeom prst="rect">
-                      <a:avLst/>
-                    </a:prstGeom>
-                    <a:noFill/>
-                    <a:ln>
-                      <a:noFill/>
-                    </a:ln>
-                  </pic:spPr>
-                </pic:pic>
-              </a:graphicData>
-            </a:graphic>
-          </wp:inline>
-        </w:drawing>
+        <w:pict w14:anchorId="2E2365B4">
+          <v:shape id="_x0000_i1030" type="#_x0000_t75" style="width:330pt;height:562.5pt">
+            <v:imagedata r:id="rId18" o:title="objectDiagram (2)"/>
+          </v:shape>
+        </w:pict>
       </w:r>
     </w:p>
     <w:p>
@@ -8864,8 +8951,9 @@
       <w:pPr>
         <w:pStyle w:val="a6"/>
       </w:pPr>
-      <w:bookmarkStart w:id="33" w:name="_Toc167938808"/>
-      <w:r>
+      <w:bookmarkStart w:id="34" w:name="_Toc167938808"/>
+      <w:r>
+        <w:lastRenderedPageBreak/>
         <w:t>Диаграмма сотрудничества</w:t>
       </w:r>
       <w:r>
@@ -8890,7 +8978,7 @@
       <w:r>
         <w:t>)</w:t>
       </w:r>
-      <w:bookmarkEnd w:id="33"/>
+      <w:bookmarkEnd w:id="34"/>
     </w:p>
     <w:p>
       <w:pPr>
@@ -8912,13 +9000,13 @@
         <w:t>1</w:t>
       </w:r>
       <w:r>
-        <w:t>1</w:t>
+        <w:t>2</w:t>
       </w:r>
       <w:r>
         <w:t>-1</w:t>
       </w:r>
       <w:r>
-        <w:t>2</w:t>
+        <w:t>3</w:t>
       </w:r>
       <w:r>
         <w:t>)</w:t>
@@ -8939,8 +9027,8 @@
           <w:lang w:eastAsia="ru-RU" w:bidi="ar-SA"/>
         </w:rPr>
         <w:drawing>
-          <wp:inline distT="0" distB="0" distL="0" distR="0" wp14:anchorId="3D7A9673" wp14:editId="5BBCAD9A">
-            <wp:extent cx="6296025" cy="2691370"/>
+          <wp:inline distT="0" distB="0" distL="0" distR="0" wp14:anchorId="3D7A9673" wp14:editId="447A2E35">
+            <wp:extent cx="6350000" cy="2924175"/>
             <wp:effectExtent l="0" t="0" r="0" b="0"/>
             <wp:docPr id="12" name="Рисунок 12"/>
             <wp:cNvGraphicFramePr>
@@ -8951,88 +9039,6 @@
                 <pic:pic xmlns:pic="http://schemas.openxmlformats.org/drawingml/2006/picture">
                   <pic:nvPicPr>
                     <pic:cNvPr id="0" name="Picture 11"/>
-                    <pic:cNvPicPr>
-                      <a:picLocks noChangeAspect="1" noChangeArrowheads="1"/>
-                    </pic:cNvPicPr>
-                  </pic:nvPicPr>
-                  <pic:blipFill>
-                    <a:blip r:embed="rId18">
-                      <a:extLst>
-                        <a:ext uri="{28A0092B-C50C-407E-A947-70E740481C1C}">
-                          <a14:useLocalDpi xmlns:a14="http://schemas.microsoft.com/office/drawing/2010/main" val="0"/>
-                        </a:ext>
-                      </a:extLst>
-                    </a:blip>
-                    <a:srcRect/>
-                    <a:stretch>
-                      <a:fillRect/>
-                    </a:stretch>
-                  </pic:blipFill>
-                  <pic:spPr bwMode="auto">
-                    <a:xfrm>
-                      <a:off x="0" y="0"/>
-                      <a:ext cx="6394929" cy="2733649"/>
-                    </a:xfrm>
-                    <a:prstGeom prst="rect">
-                      <a:avLst/>
-                    </a:prstGeom>
-                    <a:noFill/>
-                    <a:ln>
-                      <a:noFill/>
-                    </a:ln>
-                  </pic:spPr>
-                </pic:pic>
-              </a:graphicData>
-            </a:graphic>
-          </wp:inline>
-        </w:drawing>
-      </w:r>
-    </w:p>
-    <w:p>
-      <w:pPr>
-        <w:pStyle w:val="a3"/>
-      </w:pPr>
-      <w:r>
-        <w:t>—</w:t>
-      </w:r>
-      <w:r>
-        <w:rPr>
-          <w:lang w:val="en-US"/>
-        </w:rPr>
-        <w:t xml:space="preserve"> </w:t>
-      </w:r>
-      <w:r>
-        <w:t>Диаграмма сотрудничества</w:t>
-      </w:r>
-      <w:r>
-        <w:t xml:space="preserve"> при авторизации</w:t>
-      </w:r>
-    </w:p>
-    <w:p>
-      <w:pPr>
-        <w:pStyle w:val="af2"/>
-        <w:ind w:firstLine="0"/>
-        <w:jc w:val="center"/>
-      </w:pPr>
-      <w:r>
-        <w:rPr>
-          <w:noProof/>
-          <w:lang w:eastAsia="ru-RU" w:bidi="ar-SA"/>
-        </w:rPr>
-        <w:lastRenderedPageBreak/>
-        <w:drawing>
-          <wp:inline distT="0" distB="0" distL="0" distR="0" wp14:anchorId="73E0B5BD" wp14:editId="60D529CE">
-            <wp:extent cx="6181725" cy="3277345"/>
-            <wp:effectExtent l="0" t="0" r="0" b="0"/>
-            <wp:docPr id="13" name="Рисунок 13"/>
-            <wp:cNvGraphicFramePr>
-              <a:graphicFrameLocks xmlns:a="http://schemas.openxmlformats.org/drawingml/2006/main" noChangeAspect="1"/>
-            </wp:cNvGraphicFramePr>
-            <a:graphic xmlns:a="http://schemas.openxmlformats.org/drawingml/2006/main">
-              <a:graphicData uri="http://schemas.openxmlformats.org/drawingml/2006/picture">
-                <pic:pic xmlns:pic="http://schemas.openxmlformats.org/drawingml/2006/picture">
-                  <pic:nvPicPr>
-                    <pic:cNvPr id="0" name="Picture 12"/>
                     <pic:cNvPicPr>
                       <a:picLocks noChangeAspect="1" noChangeArrowheads="1"/>
                     </pic:cNvPicPr>
@@ -9053,7 +9059,7 @@
                   <pic:spPr bwMode="auto">
                     <a:xfrm>
                       <a:off x="0" y="0"/>
-                      <a:ext cx="6228833" cy="3302320"/>
+                      <a:ext cx="6469939" cy="2979407"/>
                     </a:xfrm>
                     <a:prstGeom prst="rect">
                       <a:avLst/>
@@ -9084,61 +9090,16 @@
         <w:t xml:space="preserve"> </w:t>
       </w:r>
       <w:r>
-        <w:t>Диаграмма сотрудничества при регистрации</w:t>
-      </w:r>
-    </w:p>
-    <w:p>
-      <w:pPr>
-        <w:pStyle w:val="a6"/>
-      </w:pPr>
-      <w:bookmarkStart w:id="34" w:name="_Toc167938809"/>
-      <w:r>
-        <w:t>Диаграмма развертывания (</w:t>
-      </w:r>
-      <w:proofErr w:type="spellStart"/>
-      <w:r>
-        <w:t>Deployment</w:t>
-      </w:r>
-      <w:proofErr w:type="spellEnd"/>
-      <w:r>
-        <w:t xml:space="preserve"> </w:t>
-      </w:r>
-      <w:proofErr w:type="spellStart"/>
-      <w:r>
-        <w:t>diagram</w:t>
-      </w:r>
-      <w:proofErr w:type="spellEnd"/>
-      <w:r>
-        <w:t>)</w:t>
-      </w:r>
-      <w:bookmarkEnd w:id="34"/>
+        <w:t>Диаграмма сотрудничества</w:t>
+      </w:r>
+      <w:r>
+        <w:t xml:space="preserve"> при авторизации</w:t>
+      </w:r>
     </w:p>
     <w:p>
       <w:pPr>
         <w:pStyle w:val="af2"/>
-      </w:pPr>
-      <w:r>
-        <w:t xml:space="preserve">Диаграмма развертывания </w:t>
-      </w:r>
-      <w:r>
-        <w:t xml:space="preserve">(Рисунок </w:t>
-      </w:r>
-      <w:r>
-        <w:t>1</w:t>
-      </w:r>
-      <w:r>
-        <w:t>3</w:t>
-      </w:r>
-      <w:r>
-        <w:t>)</w:t>
-      </w:r>
-      <w:r>
-        <w:t xml:space="preserve"> предназначена для представления общей конфигурации или топологии распределенной программной системы.</w:t>
-      </w:r>
-    </w:p>
-    <w:p>
-      <w:pPr>
-        <w:pStyle w:val="af2"/>
+        <w:ind w:firstLine="0"/>
         <w:jc w:val="center"/>
       </w:pPr>
       <w:r>
@@ -9147,10 +9108,10 @@
           <w:lang w:eastAsia="ru-RU" w:bidi="ar-SA"/>
         </w:rPr>
         <w:drawing>
-          <wp:inline distT="0" distB="0" distL="0" distR="0" wp14:anchorId="11AAE451" wp14:editId="0FE06F7A">
-            <wp:extent cx="5528733" cy="2410688"/>
+          <wp:inline distT="0" distB="0" distL="0" distR="0" wp14:anchorId="73E0B5BD" wp14:editId="1D7D8E54">
+            <wp:extent cx="6056630" cy="3409950"/>
             <wp:effectExtent l="0" t="0" r="0" b="0"/>
-            <wp:docPr id="16" name="Рисунок 16" descr="deploymentDiagram"/>
+            <wp:docPr id="13" name="Рисунок 13"/>
             <wp:cNvGraphicFramePr>
               <a:graphicFrameLocks xmlns:a="http://schemas.openxmlformats.org/drawingml/2006/main" noChangeAspect="1"/>
             </wp:cNvGraphicFramePr>
@@ -9158,7 +9119,7 @@
               <a:graphicData uri="http://schemas.openxmlformats.org/drawingml/2006/picture">
                 <pic:pic xmlns:pic="http://schemas.openxmlformats.org/drawingml/2006/picture">
                   <pic:nvPicPr>
-                    <pic:cNvPr id="0" name="Picture 18" descr="deploymentDiagram"/>
+                    <pic:cNvPr id="0" name="Picture 12"/>
                     <pic:cNvPicPr>
                       <a:picLocks noChangeAspect="1" noChangeArrowheads="1"/>
                     </pic:cNvPicPr>
@@ -9179,7 +9140,7 @@
                   <pic:spPr bwMode="auto">
                     <a:xfrm>
                       <a:off x="0" y="0"/>
-                      <a:ext cx="5543185" cy="2416990"/>
+                      <a:ext cx="6125761" cy="3448872"/>
                     </a:xfrm>
                     <a:prstGeom prst="rect">
                       <a:avLst/>
@@ -9204,31 +9165,39 @@
         <w:t>—</w:t>
       </w:r>
       <w:r>
+        <w:rPr>
+          <w:lang w:val="en-US"/>
+        </w:rPr>
         <w:t xml:space="preserve"> </w:t>
       </w:r>
       <w:r>
-        <w:t>Диаграмма развертывания</w:t>
+        <w:t>Диаграмма сотрудничества при регистрации</w:t>
       </w:r>
     </w:p>
     <w:p>
       <w:pPr>
         <w:pStyle w:val="a6"/>
       </w:pPr>
-      <w:bookmarkStart w:id="35" w:name="_Toc167938810"/>
-      <w:r>
-        <w:rPr>
-          <w:lang w:val="en-GB"/>
-        </w:rPr>
-        <w:t>E</w:t>
-      </w:r>
-      <w:r>
-        <w:rPr>
-          <w:lang w:val="en-GB"/>
-        </w:rPr>
-        <w:t>R-</w:t>
-      </w:r>
-      <w:r>
-        <w:t>диаграмма</w:t>
+      <w:bookmarkStart w:id="35" w:name="_Toc167938809"/>
+      <w:r>
+        <w:lastRenderedPageBreak/>
+        <w:t>Диаграмма развертывания (</w:t>
+      </w:r>
+      <w:proofErr w:type="spellStart"/>
+      <w:r>
+        <w:t>Deployment</w:t>
+      </w:r>
+      <w:proofErr w:type="spellEnd"/>
+      <w:r>
+        <w:t xml:space="preserve"> </w:t>
+      </w:r>
+      <w:proofErr w:type="spellStart"/>
+      <w:r>
+        <w:t>diagram</w:t>
+      </w:r>
+      <w:proofErr w:type="spellEnd"/>
+      <w:r>
+        <w:t>)</w:t>
       </w:r>
       <w:bookmarkEnd w:id="35"/>
     </w:p>
@@ -9237,745 +9206,48 @@
         <w:pStyle w:val="af2"/>
       </w:pPr>
       <w:r>
-        <w:lastRenderedPageBreak/>
-        <w:t>ER-диаграмма — это графическое представление модели данных, которая используется для описания концептуальной структуры базы данных. В такой диаграмме есть сущности, которые представляют объекты, с которыми работает система, и связи</w:t>
+        <w:t xml:space="preserve">Диаграмма развертывания </w:t>
+      </w:r>
+      <w:r>
+        <w:t xml:space="preserve">(Рисунок </w:t>
+      </w:r>
+      <w:r>
+        <w:t>1</w:t>
+      </w:r>
+      <w:r>
+        <w:t>4</w:t>
+      </w:r>
+      <w:r>
+        <w:t>)</w:t>
+      </w:r>
+      <w:r>
+        <w:t xml:space="preserve"> предназначена для представления общей конфигурации или топологии распределенной программной системы</w:t>
       </w:r>
       <w:r>
         <w:t xml:space="preserve"> </w:t>
       </w:r>
       <w:r>
-        <w:t>между сущностями, описывающие их взаимодействия. ER-диаграмма помогает наглядно описать структуру базы данных и увидеть связи между ее элементами</w:t>
-      </w:r>
-      <w:r>
-        <w:t xml:space="preserve"> (Рисунок </w:t>
-      </w:r>
-      <w:r>
-        <w:t>14</w:t>
-      </w:r>
-      <w:r>
-        <w:t>).</w:t>
-      </w:r>
-    </w:p>
-    <w:p>
-      <w:pPr>
-        <w:pStyle w:val="a3"/>
-        <w:numPr>
-          <w:ilvl w:val="0"/>
-          <w:numId w:val="0"/>
-        </w:numPr>
-        <w:ind w:left="720"/>
+        <w:t>[3]</w:t>
+      </w:r>
+      <w:r>
+        <w:t>.</w:t>
+      </w:r>
+    </w:p>
+    <w:p>
+      <w:pPr>
+        <w:pStyle w:val="af2"/>
+        <w:jc w:val="center"/>
       </w:pPr>
       <w:r>
         <w:rPr>
           <w:noProof/>
           <w:lang w:eastAsia="ru-RU" w:bidi="ar-SA"/>
         </w:rPr>
-        <w:pict w14:anchorId="227514E5">
-          <v:shape id="_x0000_i1029" type="#_x0000_t75" style="width:267pt;height:510pt">
-            <v:imagedata r:id="rId21" o:title="ERdiagr"/>
-          </v:shape>
-        </w:pict>
-      </w:r>
-    </w:p>
-    <w:p>
-      <w:pPr>
-        <w:pStyle w:val="a3"/>
-      </w:pPr>
-      <w:r>
-        <w:t>—</w:t>
-      </w:r>
-      <w:r>
-        <w:t xml:space="preserve"> </w:t>
-      </w:r>
-      <w:r>
-        <w:rPr>
-          <w:lang w:val="en-GB"/>
-        </w:rPr>
-        <w:t>ER-</w:t>
-      </w:r>
-      <w:r>
-        <w:t>диаграмма</w:t>
-      </w:r>
-    </w:p>
-    <w:p>
-      <w:pPr>
-        <w:rPr>
-          <w:rFonts w:ascii="Times New Roman" w:hAnsi="Times New Roman" w:cs="Times New Roman"/>
-          <w:spacing w:val="-1"/>
-          <w:sz w:val="28"/>
-          <w:szCs w:val="24"/>
-        </w:rPr>
-      </w:pPr>
-      <w:r>
-        <w:br w:type="page"/>
-      </w:r>
-    </w:p>
-    <w:p>
-      <w:pPr>
-        <w:pStyle w:val="a4"/>
-      </w:pPr>
-      <w:bookmarkStart w:id="36" w:name="_Toc136797733"/>
-      <w:bookmarkStart w:id="37" w:name="_Toc167938811"/>
-      <w:r>
-        <w:lastRenderedPageBreak/>
-        <w:t>Реализация</w:t>
-      </w:r>
-      <w:bookmarkEnd w:id="36"/>
-      <w:bookmarkEnd w:id="37"/>
-    </w:p>
-    <w:p>
-      <w:pPr>
-        <w:pStyle w:val="a5"/>
-      </w:pPr>
-      <w:bookmarkStart w:id="38" w:name="_Toc136797734"/>
-      <w:bookmarkStart w:id="39" w:name="_Toc167938812"/>
-      <w:r>
-        <w:t>Средства реализации</w:t>
-      </w:r>
-      <w:bookmarkEnd w:id="38"/>
-      <w:bookmarkEnd w:id="39"/>
-    </w:p>
-    <w:p>
-      <w:pPr>
-        <w:pStyle w:val="a6"/>
-      </w:pPr>
-      <w:bookmarkStart w:id="40" w:name="_Toc136797735"/>
-      <w:bookmarkStart w:id="41" w:name="_Toc167938813"/>
-      <w:r>
-        <w:t>Средства реализации серверной части приложения</w:t>
-      </w:r>
-      <w:bookmarkEnd w:id="40"/>
-      <w:bookmarkEnd w:id="41"/>
-    </w:p>
-    <w:p>
-      <w:pPr>
-        <w:pStyle w:val="af2"/>
-      </w:pPr>
-      <w:r>
-        <w:t>Для разработки серверной части при</w:t>
-      </w:r>
-      <w:r>
-        <w:t>ложения был выбран следующий сте</w:t>
-      </w:r>
-      <w:r>
-        <w:t>к технологий:</w:t>
-      </w:r>
-    </w:p>
-    <w:p>
-      <w:pPr>
-        <w:pStyle w:val="a1"/>
-      </w:pPr>
-      <w:r>
-        <w:t>я</w:t>
-      </w:r>
-      <w:r>
-        <w:t xml:space="preserve">зык программирования </w:t>
-      </w:r>
-      <w:r>
-        <w:rPr>
-          <w:lang w:val="en-US"/>
-        </w:rPr>
-        <w:t>C</w:t>
-      </w:r>
-      <w:r>
-        <w:t>#</w:t>
-      </w:r>
-      <w:r>
-        <w:t xml:space="preserve"> —</w:t>
-      </w:r>
-      <w:r>
-        <w:t xml:space="preserve"> </w:t>
-      </w:r>
-      <w:r>
-        <w:t>объектно-ориентированный язык программирования</w:t>
-      </w:r>
-      <w:r>
-        <w:t xml:space="preserve"> </w:t>
-      </w:r>
-      <w:r>
-        <w:t>общего назначения,</w:t>
-      </w:r>
-      <w:r>
-        <w:t xml:space="preserve"> </w:t>
-      </w:r>
-      <w:r>
-        <w:t>позволяет писать</w:t>
-      </w:r>
-      <w:r>
-        <w:t xml:space="preserve"> быстрый и эффективный код благодаря использованию JIT-компиляции (</w:t>
-      </w:r>
-      <w:proofErr w:type="spellStart"/>
-      <w:r>
-        <w:t>Just-In-Time</w:t>
-      </w:r>
-      <w:proofErr w:type="spellEnd"/>
-      <w:r>
-        <w:t>) и оптим</w:t>
-      </w:r>
-      <w:r>
-        <w:t>изациям в рамках платформы .NET;</w:t>
-      </w:r>
-    </w:p>
-    <w:p>
-      <w:pPr>
-        <w:pStyle w:val="a1"/>
-      </w:pPr>
-      <w:r>
-        <w:t xml:space="preserve">ASP.NET </w:t>
-      </w:r>
-      <w:proofErr w:type="spellStart"/>
-      <w:r>
-        <w:t>Core</w:t>
-      </w:r>
-      <w:proofErr w:type="spellEnd"/>
-      <w:r>
-        <w:t xml:space="preserve"> 8 — это кроссплатформенный </w:t>
-      </w:r>
-      <w:proofErr w:type="spellStart"/>
-      <w:r>
-        <w:t>фреймворк</w:t>
-      </w:r>
-      <w:proofErr w:type="spellEnd"/>
-      <w:r>
-        <w:t xml:space="preserve"> для создания серверной части веб-приложений от </w:t>
-      </w:r>
-      <w:proofErr w:type="spellStart"/>
-      <w:r>
-        <w:t>Microsoft</w:t>
-      </w:r>
-      <w:proofErr w:type="spellEnd"/>
-      <w:r>
-        <w:t xml:space="preserve">. Он обеспечивает высокую производительность и масштабируемость, предлагая модульную архитектуру, которая позволяет включать только необходимые компоненты. Поддерживает работу на </w:t>
-      </w:r>
-      <w:proofErr w:type="spellStart"/>
-      <w:r>
-        <w:t>Windows</w:t>
-      </w:r>
-      <w:proofErr w:type="spellEnd"/>
-      <w:r>
-        <w:t xml:space="preserve">, </w:t>
-      </w:r>
-      <w:proofErr w:type="spellStart"/>
-      <w:r>
-        <w:t>macOS</w:t>
-      </w:r>
-      <w:proofErr w:type="spellEnd"/>
-      <w:r>
-        <w:t xml:space="preserve"> и </w:t>
-      </w:r>
-      <w:proofErr w:type="spellStart"/>
-      <w:r>
-        <w:t>Linux</w:t>
-      </w:r>
-      <w:proofErr w:type="spellEnd"/>
-      <w:r>
-        <w:t xml:space="preserve">, что делает его гибким и удобным для разработки </w:t>
-      </w:r>
-      <w:proofErr w:type="spellStart"/>
-      <w:r>
-        <w:t>backend</w:t>
-      </w:r>
-      <w:proofErr w:type="spellEnd"/>
-      <w:r>
-        <w:t xml:space="preserve"> части приложения;</w:t>
-      </w:r>
-    </w:p>
-    <w:p>
-      <w:pPr>
-        <w:pStyle w:val="a1"/>
-      </w:pPr>
-      <w:r>
-        <w:t xml:space="preserve">СУБД </w:t>
-      </w:r>
-      <w:proofErr w:type="spellStart"/>
-      <w:r>
-        <w:t>PostgreSQL</w:t>
-      </w:r>
-      <w:proofErr w:type="spellEnd"/>
-      <w:r>
-        <w:t xml:space="preserve"> 16.2 — </w:t>
-      </w:r>
-      <w:r>
-        <w:t xml:space="preserve">это объектно-реляционная система управления базами данных (СУБД), которая предоставляет мощные средства для хранения, организации и манипулирования данными. </w:t>
-      </w:r>
-      <w:proofErr w:type="spellStart"/>
-      <w:r>
-        <w:t>PostgreSQL</w:t>
-      </w:r>
-      <w:proofErr w:type="spellEnd"/>
-      <w:r>
-        <w:t xml:space="preserve"> является свободным и открытым программным обеспечением и использует SQL для работы с данными. Он предлагает расширяемость, высокую надежность, многофункциональность, поддержку </w:t>
-      </w:r>
-      <w:proofErr w:type="spellStart"/>
-      <w:r>
-        <w:t>геопространственных</w:t>
-      </w:r>
-      <w:proofErr w:type="spellEnd"/>
-      <w:r>
-        <w:t xml:space="preserve"> данных, JSON-данных и многое другое. </w:t>
-      </w:r>
-      <w:proofErr w:type="spellStart"/>
-      <w:r>
-        <w:t>PostgreSQL</w:t>
-      </w:r>
-      <w:proofErr w:type="spellEnd"/>
-      <w:r>
-        <w:t xml:space="preserve"> активно развивается и используется в </w:t>
-      </w:r>
-      <w:r>
-        <w:t>крупных проектах по всему миру;</w:t>
-      </w:r>
-    </w:p>
-    <w:p>
-      <w:pPr>
-        <w:pStyle w:val="a1"/>
-      </w:pPr>
-      <w:proofErr w:type="spellStart"/>
-      <w:r>
-        <w:t>IdentityServer</w:t>
-      </w:r>
-      <w:proofErr w:type="spellEnd"/>
-      <w:r>
-        <w:t xml:space="preserve"> — это </w:t>
-      </w:r>
-      <w:proofErr w:type="spellStart"/>
-      <w:r>
-        <w:t>фреймворк</w:t>
-      </w:r>
-      <w:proofErr w:type="spellEnd"/>
-      <w:r>
-        <w:t xml:space="preserve"> для управления идентификацией и доступом, построенный на основе ASP.NET </w:t>
-      </w:r>
-      <w:proofErr w:type="spellStart"/>
-      <w:r>
-        <w:t>Core</w:t>
-      </w:r>
-      <w:proofErr w:type="spellEnd"/>
-      <w:r>
-        <w:t xml:space="preserve">. Он предоставляет </w:t>
-      </w:r>
-      <w:r>
-        <w:lastRenderedPageBreak/>
-        <w:t xml:space="preserve">инструменты для реализации аутентификации и авторизации, поддерживает протоколы </w:t>
-      </w:r>
-      <w:proofErr w:type="spellStart"/>
-      <w:r>
-        <w:t>OpenID</w:t>
-      </w:r>
-      <w:proofErr w:type="spellEnd"/>
-      <w:r>
-        <w:t xml:space="preserve"> </w:t>
-      </w:r>
-      <w:proofErr w:type="spellStart"/>
-      <w:r>
-        <w:t>Connect</w:t>
-      </w:r>
-      <w:proofErr w:type="spellEnd"/>
-      <w:r>
-        <w:t xml:space="preserve"> и </w:t>
-      </w:r>
-      <w:proofErr w:type="spellStart"/>
-      <w:r>
-        <w:t>OAuth</w:t>
-      </w:r>
-      <w:proofErr w:type="spellEnd"/>
-      <w:r>
-        <w:t xml:space="preserve"> 2.0, позволяя создавать безопасные и масштабируемые системы единого входа (SSO), управление доступом к ресурсам и </w:t>
-      </w:r>
-      <w:proofErr w:type="spellStart"/>
-      <w:r>
-        <w:t>токенами</w:t>
-      </w:r>
-      <w:proofErr w:type="spellEnd"/>
-      <w:r>
-        <w:t xml:space="preserve">. </w:t>
-      </w:r>
-      <w:proofErr w:type="spellStart"/>
-      <w:r>
-        <w:t>IdentityServer</w:t>
-      </w:r>
-      <w:proofErr w:type="spellEnd"/>
-      <w:r>
-        <w:t xml:space="preserve"> хорошо интегрируется с различными клиентами и ресурсами, что делает его отличным выбором при разработке; </w:t>
-      </w:r>
-    </w:p>
-    <w:p>
-      <w:pPr>
-        <w:pStyle w:val="a1"/>
-      </w:pPr>
-      <w:proofErr w:type="spellStart"/>
-      <w:r>
-        <w:t>Swagger</w:t>
-      </w:r>
-      <w:proofErr w:type="spellEnd"/>
-      <w:r>
-        <w:t xml:space="preserve"> — инструмент для документирования и тестирования API. Он позволяет создавать интерактивную документацию для </w:t>
-      </w:r>
-      <w:proofErr w:type="spellStart"/>
-      <w:r>
-        <w:t>вебсервисов</w:t>
-      </w:r>
-      <w:proofErr w:type="spellEnd"/>
-      <w:r>
-        <w:t xml:space="preserve">, что упрощает их использование и интеграцию. </w:t>
-      </w:r>
-      <w:proofErr w:type="spellStart"/>
-      <w:r>
-        <w:t>Swagger</w:t>
-      </w:r>
-      <w:proofErr w:type="spellEnd"/>
-      <w:r>
-        <w:t xml:space="preserve"> автоматически генерирует документацию на основе аннотаций и комментариев в коде, что позволяет разработчикам сосредоточиться на написании логики приложения, а не на создании и поддержке документации. Благодаря </w:t>
-      </w:r>
-      <w:proofErr w:type="spellStart"/>
-      <w:r>
-        <w:t>Swagger</w:t>
-      </w:r>
-      <w:proofErr w:type="spellEnd"/>
-      <w:r>
-        <w:t>, разработчики могут изучить доступные параметры, модели данных и примеры запросов и ответов.</w:t>
-      </w:r>
-    </w:p>
-    <w:p>
-      <w:pPr>
-        <w:pStyle w:val="a6"/>
-      </w:pPr>
-      <w:bookmarkStart w:id="42" w:name="_Toc136797736"/>
-      <w:bookmarkStart w:id="43" w:name="_Toc167938814"/>
-      <w:r>
-        <w:t>Средства реализации клиентской части приложения</w:t>
-      </w:r>
-      <w:bookmarkEnd w:id="42"/>
-      <w:bookmarkEnd w:id="43"/>
-    </w:p>
-    <w:p>
-      <w:pPr>
-        <w:pStyle w:val="af2"/>
-      </w:pPr>
-      <w:r>
-        <w:t>Для разработки клиентской части при</w:t>
-      </w:r>
-      <w:r>
-        <w:t>ложения был выбран следующий сте</w:t>
-      </w:r>
-      <w:r>
-        <w:t xml:space="preserve">к технологий: </w:t>
-      </w:r>
-    </w:p>
-    <w:p>
-      <w:pPr>
-        <w:pStyle w:val="a1"/>
-      </w:pPr>
-      <w:r>
-        <w:t>я</w:t>
-      </w:r>
-      <w:r>
-        <w:t xml:space="preserve">зык программирования </w:t>
-      </w:r>
-      <w:proofErr w:type="spellStart"/>
-      <w:r>
-        <w:t>TypeScript</w:t>
-      </w:r>
-      <w:proofErr w:type="spellEnd"/>
-      <w:r>
-        <w:t xml:space="preserve"> 4.9.5 — строго типизированны</w:t>
-      </w:r>
-      <w:r>
-        <w:t>й</w:t>
-      </w:r>
-      <w:r>
-        <w:t xml:space="preserve"> язык программирования, расширяющ</w:t>
-      </w:r>
-      <w:r>
-        <w:t>ий</w:t>
-      </w:r>
-      <w:r>
-        <w:t xml:space="preserve"> возможности </w:t>
-      </w:r>
-      <w:proofErr w:type="spellStart"/>
-      <w:r>
-        <w:t>JavaScript</w:t>
-      </w:r>
-      <w:proofErr w:type="spellEnd"/>
-      <w:r>
-        <w:t>. Обеспечивает удобство разработки, добавляет статическую типизацию и возможности объектно-ориентированного программирования;</w:t>
-      </w:r>
-    </w:p>
-    <w:p>
-      <w:pPr>
-        <w:pStyle w:val="a1"/>
-      </w:pPr>
-      <w:proofErr w:type="spellStart"/>
-      <w:r>
-        <w:t>React</w:t>
-      </w:r>
-      <w:proofErr w:type="spellEnd"/>
-      <w:r>
-        <w:t xml:space="preserve"> 18.2.0 — </w:t>
-      </w:r>
-      <w:proofErr w:type="spellStart"/>
-      <w:r>
-        <w:t>фреймворк</w:t>
-      </w:r>
-      <w:proofErr w:type="spellEnd"/>
-      <w:r>
-        <w:t xml:space="preserve"> </w:t>
-      </w:r>
-      <w:proofErr w:type="spellStart"/>
-      <w:r>
-        <w:t>JavaScript</w:t>
-      </w:r>
-      <w:proofErr w:type="spellEnd"/>
-      <w:r>
-        <w:t xml:space="preserve"> с открытым исходным кодом</w:t>
-      </w:r>
-      <w:r>
-        <w:t xml:space="preserve">. </w:t>
-      </w:r>
-      <w:proofErr w:type="spellStart"/>
-      <w:r>
-        <w:t>React</w:t>
-      </w:r>
-      <w:proofErr w:type="spellEnd"/>
-      <w:r>
-        <w:t xml:space="preserve"> [2]</w:t>
-      </w:r>
-      <w:r>
-        <w:t xml:space="preserve"> позволяет разрабатывать компоненты UI в виде функций или классов, которые могут быть многократно использованы, и которые просты в поддержке. </w:t>
-      </w:r>
-      <w:proofErr w:type="spellStart"/>
-      <w:r>
-        <w:t>React</w:t>
-      </w:r>
-      <w:proofErr w:type="spellEnd"/>
-      <w:r>
-        <w:t xml:space="preserve"> используется для создания одностраничных приложений (SPA), мобильных приложений, </w:t>
-      </w:r>
-      <w:r>
-        <w:lastRenderedPageBreak/>
-        <w:t xml:space="preserve">административных </w:t>
-      </w:r>
-      <w:proofErr w:type="spellStart"/>
-      <w:r>
-        <w:t>дашбордов</w:t>
-      </w:r>
-      <w:proofErr w:type="spellEnd"/>
-      <w:r>
-        <w:t xml:space="preserve"> и других веб-приложений. </w:t>
-      </w:r>
-      <w:proofErr w:type="spellStart"/>
-      <w:r>
-        <w:t>React</w:t>
-      </w:r>
-      <w:proofErr w:type="spellEnd"/>
-      <w:r>
-        <w:t xml:space="preserve"> реализует виртуальный DOM, который дает библиотеке многие преимущества перед другими </w:t>
-      </w:r>
-      <w:proofErr w:type="spellStart"/>
-      <w:r>
-        <w:t>фреймворками</w:t>
-      </w:r>
-      <w:proofErr w:type="spellEnd"/>
-      <w:r>
-        <w:t xml:space="preserve"> и библиотеками для разработки пользовательских интерфейсов, такие как скорость, универсальность, п</w:t>
-      </w:r>
-      <w:r>
-        <w:t>ростота и удобство тестирования;</w:t>
-      </w:r>
-      <w:r>
-        <w:t xml:space="preserve"> </w:t>
-      </w:r>
-    </w:p>
-    <w:p>
-      <w:pPr>
-        <w:pStyle w:val="a1"/>
-      </w:pPr>
-      <w:r>
-        <w:t>я</w:t>
-      </w:r>
-      <w:r>
-        <w:t>зык гипертекстовой разметки HTML5 — язык разметки для создания веб-страниц. Является стандартом для создания структуры веб-страниц и обеспечивает семантическую разметку;</w:t>
-      </w:r>
-    </w:p>
-    <w:p>
-      <w:pPr>
-        <w:pStyle w:val="a1"/>
-      </w:pPr>
-      <w:r>
-        <w:t>ф</w:t>
-      </w:r>
-      <w:r>
-        <w:t>ормальный язык описания внешнего вида документа CSS3 — каскадные таблицы стилей, используемые для оформления веб-страниц. Позволяет создавать дизайны для веб-страниц, а также обеспечивает адаптивность</w:t>
-      </w:r>
-      <w:r>
-        <w:t>.</w:t>
-      </w:r>
-    </w:p>
-    <w:p>
-      <w:pPr>
-        <w:pStyle w:val="a5"/>
-      </w:pPr>
-      <w:bookmarkStart w:id="44" w:name="_Toc136797737"/>
-      <w:bookmarkStart w:id="45" w:name="_Toc167938815"/>
-      <w:r>
-        <w:t>Реализация серверной части приложения</w:t>
-      </w:r>
-      <w:bookmarkEnd w:id="44"/>
-      <w:bookmarkEnd w:id="45"/>
-    </w:p>
-    <w:p>
-      <w:pPr>
-        <w:pStyle w:val="af2"/>
-      </w:pPr>
-      <w:r>
-        <w:t>Серверная часть приложения</w:t>
-      </w:r>
-      <w:r>
-        <w:t xml:space="preserve"> (</w:t>
-      </w:r>
-      <w:proofErr w:type="spellStart"/>
-      <w:r>
-        <w:t>backend</w:t>
-      </w:r>
-      <w:proofErr w:type="spellEnd"/>
-      <w:r>
-        <w:t>)</w:t>
-      </w:r>
-      <w:r>
-        <w:t xml:space="preserve"> была написана на языке </w:t>
-      </w:r>
-      <w:r>
-        <w:rPr>
-          <w:lang w:val="en-GB"/>
-        </w:rPr>
-        <w:t>C</w:t>
-      </w:r>
-      <w:r>
-        <w:t>#</w:t>
-      </w:r>
-      <w:r>
-        <w:t xml:space="preserve"> с использованием </w:t>
-      </w:r>
-      <w:proofErr w:type="spellStart"/>
-      <w:r>
-        <w:t>фреймворка</w:t>
-      </w:r>
-      <w:proofErr w:type="spellEnd"/>
-      <w:r>
-        <w:t xml:space="preserve"> </w:t>
-      </w:r>
-      <w:r>
-        <w:rPr>
-          <w:lang w:val="en-GB"/>
-        </w:rPr>
-        <w:t>ASP</w:t>
-      </w:r>
-      <w:r>
-        <w:t>.</w:t>
-      </w:r>
-      <w:r>
-        <w:rPr>
-          <w:lang w:val="en-US"/>
-        </w:rPr>
-        <w:t>NET</w:t>
-      </w:r>
-      <w:r>
-        <w:t xml:space="preserve"> </w:t>
-      </w:r>
-      <w:r>
-        <w:rPr>
-          <w:lang w:val="en-US"/>
-        </w:rPr>
-        <w:t>Core</w:t>
-      </w:r>
-      <w:r>
-        <w:t>. Структура проекта представляет собой корневую папку</w:t>
-      </w:r>
-      <w:r>
-        <w:t xml:space="preserve"> </w:t>
-      </w:r>
-      <w:r>
-        <w:t xml:space="preserve">решения </w:t>
-      </w:r>
-      <w:proofErr w:type="spellStart"/>
-      <w:r>
-        <w:rPr>
-          <w:lang w:val="en-US"/>
-        </w:rPr>
-        <w:t>TravelWithFriends</w:t>
-      </w:r>
-      <w:proofErr w:type="spellEnd"/>
-      <w:r>
-        <w:t xml:space="preserve"> и дополнительные — </w:t>
-      </w:r>
-      <w:r>
-        <w:rPr>
-          <w:lang w:val="en-GB"/>
-        </w:rPr>
-        <w:t>Data</w:t>
-      </w:r>
-      <w:r>
-        <w:t xml:space="preserve">, </w:t>
-      </w:r>
-      <w:r>
-        <w:rPr>
-          <w:lang w:val="en-GB"/>
-        </w:rPr>
-        <w:t>Services</w:t>
-      </w:r>
-      <w:r>
-        <w:t xml:space="preserve">, </w:t>
-      </w:r>
-      <w:r>
-        <w:rPr>
-          <w:lang w:val="en-GB"/>
-        </w:rPr>
-        <w:t>Shared</w:t>
-      </w:r>
-      <w:r>
-        <w:t xml:space="preserve"> </w:t>
-      </w:r>
-      <w:r>
-        <w:t>и</w:t>
-      </w:r>
-      <w:r>
-        <w:t xml:space="preserve"> </w:t>
-      </w:r>
-      <w:r>
-        <w:rPr>
-          <w:lang w:val="en-GB"/>
-        </w:rPr>
-        <w:t>Systems</w:t>
-      </w:r>
-      <w:r>
-        <w:t xml:space="preserve"> (Рисунок 15</w:t>
-      </w:r>
-      <w:r>
-        <w:t>)</w:t>
-      </w:r>
-      <w:r>
-        <w:t>.</w:t>
-      </w:r>
-    </w:p>
-    <w:p>
-      <w:pPr>
-        <w:pStyle w:val="a3"/>
-        <w:numPr>
-          <w:ilvl w:val="0"/>
-          <w:numId w:val="0"/>
-        </w:numPr>
-        <w:ind w:left="720"/>
-      </w:pPr>
-      <w:r>
-        <w:rPr>
-          <w:noProof/>
-          <w:lang w:eastAsia="ru-RU" w:bidi="ar-SA"/>
-        </w:rPr>
         <w:drawing>
-          <wp:inline distT="0" distB="0" distL="0" distR="0" wp14:anchorId="399CFF3A" wp14:editId="56F81B7A">
-            <wp:extent cx="3153215" cy="1219370"/>
-            <wp:effectExtent l="0" t="0" r="9525" b="0"/>
-            <wp:docPr id="1" name="Рисунок 1"/>
+          <wp:inline distT="0" distB="0" distL="0" distR="0" wp14:anchorId="11AAE451" wp14:editId="3EE8F2A0">
+            <wp:extent cx="5439373" cy="2371725"/>
+            <wp:effectExtent l="0" t="0" r="0" b="0"/>
+            <wp:docPr id="16" name="Рисунок 16" descr="deploymentDiagram"/>
             <wp:cNvGraphicFramePr>
               <a:graphicFrameLocks xmlns:a="http://schemas.openxmlformats.org/drawingml/2006/main" noChangeAspect="1"/>
             </wp:cNvGraphicFramePr>
@@ -9983,23 +9255,36 @@
               <a:graphicData uri="http://schemas.openxmlformats.org/drawingml/2006/picture">
                 <pic:pic xmlns:pic="http://schemas.openxmlformats.org/drawingml/2006/picture">
                   <pic:nvPicPr>
-                    <pic:cNvPr id="1" name=""/>
-                    <pic:cNvPicPr/>
+                    <pic:cNvPr id="0" name="Picture 18" descr="deploymentDiagram"/>
+                    <pic:cNvPicPr>
+                      <a:picLocks noChangeAspect="1" noChangeArrowheads="1"/>
+                    </pic:cNvPicPr>
                   </pic:nvPicPr>
                   <pic:blipFill>
-                    <a:blip r:embed="rId22"/>
+                    <a:blip r:embed="rId21">
+                      <a:extLst>
+                        <a:ext uri="{28A0092B-C50C-407E-A947-70E740481C1C}">
+                          <a14:useLocalDpi xmlns:a14="http://schemas.microsoft.com/office/drawing/2010/main" val="0"/>
+                        </a:ext>
+                      </a:extLst>
+                    </a:blip>
+                    <a:srcRect/>
                     <a:stretch>
                       <a:fillRect/>
                     </a:stretch>
                   </pic:blipFill>
-                  <pic:spPr>
+                  <pic:spPr bwMode="auto">
                     <a:xfrm>
                       <a:off x="0" y="0"/>
-                      <a:ext cx="3153215" cy="1219370"/>
+                      <a:ext cx="5482972" cy="2390735"/>
                     </a:xfrm>
                     <a:prstGeom prst="rect">
                       <a:avLst/>
                     </a:prstGeom>
+                    <a:noFill/>
+                    <a:ln>
+                      <a:noFill/>
+                    </a:ln>
                   </pic:spPr>
                 </pic:pic>
               </a:graphicData>
@@ -10013,168 +9298,58 @@
         <w:pStyle w:val="a3"/>
       </w:pPr>
       <w:r>
-        <w:t>Структура проекта</w:t>
-      </w:r>
+        <w:t>—</w:t>
+      </w:r>
+      <w:r>
+        <w:t xml:space="preserve"> </w:t>
+      </w:r>
+      <w:r>
+        <w:t>Диаграмма развертывания</w:t>
+      </w:r>
+    </w:p>
+    <w:p>
+      <w:pPr>
+        <w:pStyle w:val="a6"/>
+      </w:pPr>
+      <w:bookmarkStart w:id="36" w:name="_Toc167938810"/>
+      <w:r>
+        <w:rPr>
+          <w:lang w:val="en-GB"/>
+        </w:rPr>
+        <w:t>E</w:t>
+      </w:r>
+      <w:r>
+        <w:rPr>
+          <w:lang w:val="en-GB"/>
+        </w:rPr>
+        <w:t>R-</w:t>
+      </w:r>
+      <w:r>
+        <w:t>диаграмма</w:t>
+      </w:r>
+      <w:bookmarkEnd w:id="36"/>
     </w:p>
     <w:p>
       <w:pPr>
         <w:pStyle w:val="af2"/>
       </w:pPr>
       <w:r>
-        <w:t xml:space="preserve">Папка </w:t>
-      </w:r>
-      <w:r>
-        <w:rPr>
-          <w:lang w:val="en-US"/>
-        </w:rPr>
-        <w:t>Data</w:t>
+        <w:t>ER-диаграмма — это графическое представление модели данных, которая используется для описания концептуальной структуры базы данных. В такой диаграмме есть сущности, которые представляют объекты, с которыми работает система, и связи</w:t>
       </w:r>
       <w:r>
         <w:t xml:space="preserve"> </w:t>
       </w:r>
       <w:r>
-        <w:t>(Рисунок 16</w:t>
-      </w:r>
-      <w:r>
-        <w:t xml:space="preserve">) содержит </w:t>
-      </w:r>
-      <w:r>
-        <w:t>4</w:t>
-      </w:r>
-      <w:r>
-        <w:t xml:space="preserve"> проекта: </w:t>
-      </w:r>
-    </w:p>
-    <w:p>
-      <w:pPr>
-        <w:pStyle w:val="a1"/>
-      </w:pPr>
-      <w:proofErr w:type="spellStart"/>
-      <w:r>
-        <w:t>Travel.Context.Migrations</w:t>
-      </w:r>
-      <w:proofErr w:type="spellEnd"/>
-      <w:r>
-        <w:t xml:space="preserve"> – отвечает за миграции. Миграции нужны для управления изменениями структуры базы данных в ходе разработки. Они позволяют автоматически отслеживать изменения </w:t>
-      </w:r>
-      <w:proofErr w:type="gramStart"/>
-      <w:r>
-        <w:t>моделей</w:t>
-      </w:r>
-      <w:proofErr w:type="gramEnd"/>
-      <w:r>
-        <w:t xml:space="preserve"> данных и применять соответствующие изменения к базе </w:t>
-      </w:r>
-      <w:r>
-        <w:lastRenderedPageBreak/>
-        <w:t>данных, упрощая процесс разработки и поддержки. С помощью миграций можно легко добавлять новые таблицы, изменять существующие, обновлять схемы и откатывать изменения, обеспечивая синхронизацию кода приложения с базой данных и облегчая командную работу над проектом</w:t>
-      </w:r>
-      <w:r>
-        <w:t>;</w:t>
-      </w:r>
-    </w:p>
-    <w:p>
-      <w:pPr>
-        <w:pStyle w:val="a1"/>
-      </w:pPr>
-      <w:proofErr w:type="spellStart"/>
-      <w:r>
-        <w:t>Travel.Context</w:t>
-      </w:r>
-      <w:proofErr w:type="spellEnd"/>
-      <w:r>
-        <w:t xml:space="preserve"> – отвечает за контекст базы данных (</w:t>
-      </w:r>
-      <w:proofErr w:type="spellStart"/>
-      <w:r>
-        <w:t>DbContext</w:t>
-      </w:r>
-      <w:proofErr w:type="spellEnd"/>
-      <w:r>
-        <w:t xml:space="preserve">) и конфигурации. </w:t>
-      </w:r>
-      <w:proofErr w:type="spellStart"/>
-      <w:r>
-        <w:t>DbContext</w:t>
-      </w:r>
-      <w:proofErr w:type="spellEnd"/>
-      <w:r>
-        <w:t xml:space="preserve"> используется для управления соединением с базой данных и выполнения операций с данными. Он представляет собой основной класс </w:t>
-      </w:r>
-      <w:proofErr w:type="spellStart"/>
-      <w:r>
-        <w:t>Entity</w:t>
-      </w:r>
-      <w:proofErr w:type="spellEnd"/>
-      <w:r>
-        <w:t xml:space="preserve"> </w:t>
-      </w:r>
-      <w:proofErr w:type="spellStart"/>
-      <w:r>
-        <w:t>Framework</w:t>
-      </w:r>
-      <w:proofErr w:type="spellEnd"/>
-      <w:r>
-        <w:t xml:space="preserve"> </w:t>
-      </w:r>
-      <w:proofErr w:type="spellStart"/>
-      <w:r>
-        <w:t>Core</w:t>
-      </w:r>
-      <w:proofErr w:type="spellEnd"/>
-      <w:r>
-        <w:t xml:space="preserve">, который позволяет взаимодействовать с базой данных, используя объектно-ориентированный подход. </w:t>
-      </w:r>
-      <w:proofErr w:type="spellStart"/>
-      <w:r>
-        <w:t>DbContext</w:t>
-      </w:r>
-      <w:proofErr w:type="spellEnd"/>
-      <w:r>
-        <w:t xml:space="preserve"> отслеживает изменения в сущностях, упра</w:t>
-      </w:r>
-      <w:r>
-        <w:t>вляет запросами и командами SQL;</w:t>
-      </w:r>
-    </w:p>
-    <w:p>
-      <w:pPr>
-        <w:pStyle w:val="a1"/>
-      </w:pPr>
-      <w:proofErr w:type="spellStart"/>
-      <w:r>
-        <w:t>Travel.Context.Entities</w:t>
-      </w:r>
-      <w:proofErr w:type="spellEnd"/>
-      <w:r>
-        <w:t xml:space="preserve"> – отвечает за описание </w:t>
-      </w:r>
-      <w:r>
-        <w:t>сущностей;</w:t>
-      </w:r>
-    </w:p>
-    <w:p>
-      <w:pPr>
-        <w:pStyle w:val="a1"/>
-      </w:pPr>
-      <w:proofErr w:type="spellStart"/>
-      <w:r>
-        <w:t>Travel.Context.Seeder</w:t>
-      </w:r>
-      <w:proofErr w:type="spellEnd"/>
-      <w:r>
-        <w:t xml:space="preserve"> – обеспечивает </w:t>
-      </w:r>
-      <w:proofErr w:type="spellStart"/>
-      <w:r>
-        <w:t>предзаполнение</w:t>
-      </w:r>
-      <w:proofErr w:type="spellEnd"/>
-      <w:r>
-        <w:t xml:space="preserve"> пустой базы данных при первом запуске в новом окружении</w:t>
-      </w:r>
-      <w:r>
-        <w:t>;</w:t>
+        <w:t>между сущностями, описывающие их взаимодействия. ER-диаграмма помогает наглядно описать структуру базы данных и увидеть связи между ее элементами</w:t>
+      </w:r>
+      <w:r>
+        <w:t xml:space="preserve"> (Рисунок </w:t>
+      </w:r>
+      <w:r>
+        <w:t>15</w:t>
+      </w:r>
+      <w:r>
+        <w:t>).</w:t>
       </w:r>
     </w:p>
     <w:p>
@@ -10191,11 +9366,713 @@
           <w:noProof/>
           <w:lang w:eastAsia="ru-RU" w:bidi="ar-SA"/>
         </w:rPr>
+        <w:lastRenderedPageBreak/>
+        <w:pict w14:anchorId="227514E5">
+          <v:shape id="_x0000_i1029" type="#_x0000_t75" style="width:267pt;height:510pt">
+            <v:imagedata r:id="rId22" o:title="ERdiagr"/>
+          </v:shape>
+        </w:pict>
+      </w:r>
+    </w:p>
+    <w:p>
+      <w:pPr>
+        <w:pStyle w:val="a3"/>
+      </w:pPr>
+      <w:r>
+        <w:t>—</w:t>
+      </w:r>
+      <w:r>
+        <w:t xml:space="preserve"> </w:t>
+      </w:r>
+      <w:r>
+        <w:rPr>
+          <w:lang w:val="en-GB"/>
+        </w:rPr>
+        <w:t>ER-</w:t>
+      </w:r>
+      <w:r>
+        <w:t>диаграмма</w:t>
+      </w:r>
+    </w:p>
+    <w:p>
+      <w:pPr>
+        <w:rPr>
+          <w:rFonts w:ascii="Times New Roman" w:hAnsi="Times New Roman" w:cs="Times New Roman"/>
+          <w:spacing w:val="-1"/>
+          <w:sz w:val="28"/>
+          <w:szCs w:val="24"/>
+        </w:rPr>
+      </w:pPr>
+      <w:r>
+        <w:br w:type="page"/>
+      </w:r>
+    </w:p>
+    <w:p>
+      <w:pPr>
+        <w:pStyle w:val="a4"/>
+      </w:pPr>
+      <w:bookmarkStart w:id="37" w:name="_Toc136797733"/>
+      <w:bookmarkStart w:id="38" w:name="_Toc167938811"/>
+      <w:r>
+        <w:lastRenderedPageBreak/>
+        <w:t>Реализация</w:t>
+      </w:r>
+      <w:bookmarkEnd w:id="37"/>
+      <w:bookmarkEnd w:id="38"/>
+    </w:p>
+    <w:p>
+      <w:pPr>
+        <w:pStyle w:val="a5"/>
+      </w:pPr>
+      <w:bookmarkStart w:id="39" w:name="_Toc136797734"/>
+      <w:bookmarkStart w:id="40" w:name="_Toc167938812"/>
+      <w:r>
+        <w:t>Средства реализации</w:t>
+      </w:r>
+      <w:bookmarkEnd w:id="39"/>
+      <w:bookmarkEnd w:id="40"/>
+    </w:p>
+    <w:p>
+      <w:pPr>
+        <w:pStyle w:val="a6"/>
+      </w:pPr>
+      <w:bookmarkStart w:id="41" w:name="_Toc136797735"/>
+      <w:bookmarkStart w:id="42" w:name="_Toc167938813"/>
+      <w:r>
+        <w:t>Средства реализации серверной части приложения</w:t>
+      </w:r>
+      <w:bookmarkEnd w:id="41"/>
+      <w:bookmarkEnd w:id="42"/>
+    </w:p>
+    <w:p>
+      <w:pPr>
+        <w:pStyle w:val="af2"/>
+      </w:pPr>
+      <w:r>
+        <w:t>Для разработки серверной части при</w:t>
+      </w:r>
+      <w:r>
+        <w:t>ложения был выбран следующий сте</w:t>
+      </w:r>
+      <w:r>
+        <w:t>к технологий:</w:t>
+      </w:r>
+    </w:p>
+    <w:p>
+      <w:pPr>
+        <w:pStyle w:val="a1"/>
+      </w:pPr>
+      <w:r>
+        <w:t>я</w:t>
+      </w:r>
+      <w:r>
+        <w:t xml:space="preserve">зык программирования </w:t>
+      </w:r>
+      <w:r>
+        <w:rPr>
+          <w:lang w:val="en-US"/>
+        </w:rPr>
+        <w:t>C</w:t>
+      </w:r>
+      <w:r>
+        <w:t>#</w:t>
+      </w:r>
+      <w:r>
+        <w:t xml:space="preserve"> —</w:t>
+      </w:r>
+      <w:r>
+        <w:t xml:space="preserve"> </w:t>
+      </w:r>
+      <w:r>
+        <w:t>объектно-ориентированный язык программирования</w:t>
+      </w:r>
+      <w:r>
+        <w:t xml:space="preserve"> </w:t>
+      </w:r>
+      <w:r>
+        <w:t>общего назначения,</w:t>
+      </w:r>
+      <w:r>
+        <w:t xml:space="preserve"> </w:t>
+      </w:r>
+      <w:r>
+        <w:t>позволяет писать</w:t>
+      </w:r>
+      <w:r>
+        <w:t xml:space="preserve"> быстрый и эффективный код благодаря использованию JIT-компиляции (</w:t>
+      </w:r>
+      <w:proofErr w:type="spellStart"/>
+      <w:r>
+        <w:t>Just-In-Time</w:t>
+      </w:r>
+      <w:proofErr w:type="spellEnd"/>
+      <w:r>
+        <w:t>) и оптим</w:t>
+      </w:r>
+      <w:r>
+        <w:t>изациям в рамках платформы .NET;</w:t>
+      </w:r>
+    </w:p>
+    <w:p>
+      <w:pPr>
+        <w:pStyle w:val="a1"/>
+      </w:pPr>
+      <w:r>
+        <w:t xml:space="preserve">ASP.NET </w:t>
+      </w:r>
+      <w:proofErr w:type="spellStart"/>
+      <w:r>
+        <w:t>Core</w:t>
+      </w:r>
+      <w:proofErr w:type="spellEnd"/>
+      <w:r>
+        <w:t xml:space="preserve"> 8 — это кроссплатформенный </w:t>
+      </w:r>
+      <w:proofErr w:type="spellStart"/>
+      <w:r>
+        <w:t>фреймворк</w:t>
+      </w:r>
+      <w:proofErr w:type="spellEnd"/>
+      <w:r>
+        <w:t xml:space="preserve"> для создания серверной части веб-приложений от </w:t>
+      </w:r>
+      <w:proofErr w:type="spellStart"/>
+      <w:r>
+        <w:t>Microsoft</w:t>
+      </w:r>
+      <w:proofErr w:type="spellEnd"/>
+      <w:r>
+        <w:t xml:space="preserve">. Он обеспечивает высокую производительность и масштабируемость, предлагая модульную архитектуру, которая позволяет включать только необходимые компоненты. Поддерживает работу на </w:t>
+      </w:r>
+      <w:proofErr w:type="spellStart"/>
+      <w:r>
+        <w:t>Windows</w:t>
+      </w:r>
+      <w:proofErr w:type="spellEnd"/>
+      <w:r>
+        <w:t xml:space="preserve">, </w:t>
+      </w:r>
+      <w:proofErr w:type="spellStart"/>
+      <w:r>
+        <w:t>macOS</w:t>
+      </w:r>
+      <w:proofErr w:type="spellEnd"/>
+      <w:r>
+        <w:t xml:space="preserve"> и </w:t>
+      </w:r>
+      <w:proofErr w:type="spellStart"/>
+      <w:r>
+        <w:t>Linux</w:t>
+      </w:r>
+      <w:proofErr w:type="spellEnd"/>
+      <w:r>
+        <w:t xml:space="preserve">, что делает его гибким и удобным для разработки </w:t>
+      </w:r>
+      <w:proofErr w:type="spellStart"/>
+      <w:r>
+        <w:t>backend</w:t>
+      </w:r>
+      <w:proofErr w:type="spellEnd"/>
+      <w:r>
+        <w:t xml:space="preserve"> части приложения;</w:t>
+      </w:r>
+    </w:p>
+    <w:p>
+      <w:pPr>
+        <w:pStyle w:val="a1"/>
+      </w:pPr>
+      <w:r>
+        <w:t xml:space="preserve">СУБД </w:t>
+      </w:r>
+      <w:proofErr w:type="spellStart"/>
+      <w:r>
+        <w:t>PostgreSQL</w:t>
+      </w:r>
+      <w:proofErr w:type="spellEnd"/>
+      <w:r>
+        <w:t xml:space="preserve"> 16.2 — </w:t>
+      </w:r>
+      <w:r>
+        <w:t xml:space="preserve">это объектно-реляционная система управления базами данных (СУБД), которая предоставляет мощные средства для хранения, организации и манипулирования данными. </w:t>
+      </w:r>
+      <w:proofErr w:type="spellStart"/>
+      <w:r>
+        <w:t>PostgreSQL</w:t>
+      </w:r>
+      <w:proofErr w:type="spellEnd"/>
+      <w:r>
+        <w:t xml:space="preserve"> является свободным и открытым программным обеспечением и использует SQL для работы с данными. Он предлагает расширяемость, высокую надежность, многофункциональность, поддержку </w:t>
+      </w:r>
+      <w:proofErr w:type="spellStart"/>
+      <w:r>
+        <w:t>геопространственных</w:t>
+      </w:r>
+      <w:proofErr w:type="spellEnd"/>
+      <w:r>
+        <w:t xml:space="preserve"> данных, JSON-данных и многое другое. </w:t>
+      </w:r>
+      <w:proofErr w:type="spellStart"/>
+      <w:r>
+        <w:t>PostgreSQL</w:t>
+      </w:r>
+      <w:proofErr w:type="spellEnd"/>
+      <w:r>
+        <w:t xml:space="preserve"> активно развивается и используется в </w:t>
+      </w:r>
+      <w:r>
+        <w:t>крупных проектах по всему миру;</w:t>
+      </w:r>
+    </w:p>
+    <w:p>
+      <w:pPr>
+        <w:pStyle w:val="a1"/>
+      </w:pPr>
+      <w:proofErr w:type="spellStart"/>
+      <w:r>
+        <w:t>IdentityServer</w:t>
+      </w:r>
+      <w:proofErr w:type="spellEnd"/>
+      <w:r>
+        <w:t xml:space="preserve"> — это </w:t>
+      </w:r>
+      <w:proofErr w:type="spellStart"/>
+      <w:r>
+        <w:t>фреймворк</w:t>
+      </w:r>
+      <w:proofErr w:type="spellEnd"/>
+      <w:r>
+        <w:t xml:space="preserve"> для управления идентификацией и доступом, построенный на основе ASP.NET </w:t>
+      </w:r>
+      <w:proofErr w:type="spellStart"/>
+      <w:r>
+        <w:t>Core</w:t>
+      </w:r>
+      <w:proofErr w:type="spellEnd"/>
+      <w:r>
+        <w:t xml:space="preserve">. Он предоставляет </w:t>
+      </w:r>
+      <w:r>
+        <w:lastRenderedPageBreak/>
+        <w:t xml:space="preserve">инструменты для реализации аутентификации и авторизации, поддерживает протоколы </w:t>
+      </w:r>
+      <w:proofErr w:type="spellStart"/>
+      <w:r>
+        <w:t>OpenID</w:t>
+      </w:r>
+      <w:proofErr w:type="spellEnd"/>
+      <w:r>
+        <w:t xml:space="preserve"> </w:t>
+      </w:r>
+      <w:proofErr w:type="spellStart"/>
+      <w:r>
+        <w:t>Connect</w:t>
+      </w:r>
+      <w:proofErr w:type="spellEnd"/>
+      <w:r>
+        <w:t xml:space="preserve"> и </w:t>
+      </w:r>
+      <w:proofErr w:type="spellStart"/>
+      <w:r>
+        <w:t>OAuth</w:t>
+      </w:r>
+      <w:proofErr w:type="spellEnd"/>
+      <w:r>
+        <w:t xml:space="preserve"> 2.0, позволяя создавать безопасные и масштабируемые системы единого входа (SSO), управление доступом к ресурсам и </w:t>
+      </w:r>
+      <w:proofErr w:type="spellStart"/>
+      <w:r>
+        <w:t>токенами</w:t>
+      </w:r>
+      <w:proofErr w:type="spellEnd"/>
+      <w:r>
+        <w:t xml:space="preserve">. </w:t>
+      </w:r>
+      <w:proofErr w:type="spellStart"/>
+      <w:r>
+        <w:t>IdentityServer</w:t>
+      </w:r>
+      <w:proofErr w:type="spellEnd"/>
+      <w:r>
+        <w:t xml:space="preserve"> хорошо интегрируется с различными клиентами и ресурсами, что делает его отличным выбором при разработке; </w:t>
+      </w:r>
+    </w:p>
+    <w:p>
+      <w:pPr>
+        <w:pStyle w:val="a1"/>
+      </w:pPr>
+      <w:proofErr w:type="spellStart"/>
+      <w:r>
+        <w:t>Swagger</w:t>
+      </w:r>
+      <w:proofErr w:type="spellEnd"/>
+      <w:r>
+        <w:t xml:space="preserve"> — инструмент для документирования и тестирования API. Он позволяет создавать интерактивную документацию для </w:t>
+      </w:r>
+      <w:proofErr w:type="spellStart"/>
+      <w:r>
+        <w:t>вебсервисов</w:t>
+      </w:r>
+      <w:proofErr w:type="spellEnd"/>
+      <w:r>
+        <w:t xml:space="preserve">, что упрощает их использование и интеграцию. </w:t>
+      </w:r>
+      <w:proofErr w:type="spellStart"/>
+      <w:r>
+        <w:t>Swagger</w:t>
+      </w:r>
+      <w:proofErr w:type="spellEnd"/>
+      <w:r>
+        <w:t xml:space="preserve"> автоматически генерирует документацию на основе аннотаций и комментариев в коде, что позволяет разработчикам сосредоточиться на написании логики приложения, а не на создании и поддержке документации. Благодаря </w:t>
+      </w:r>
+      <w:proofErr w:type="spellStart"/>
+      <w:r>
+        <w:t>Swagger</w:t>
+      </w:r>
+      <w:proofErr w:type="spellEnd"/>
+      <w:r>
+        <w:t>, разработчики могут изучить доступные параметры, модели данных и примеры запросов и ответов.</w:t>
+      </w:r>
+    </w:p>
+    <w:p>
+      <w:pPr>
+        <w:pStyle w:val="a6"/>
+      </w:pPr>
+      <w:bookmarkStart w:id="43" w:name="_Toc136797736"/>
+      <w:bookmarkStart w:id="44" w:name="_Toc167938814"/>
+      <w:r>
+        <w:t>Средства реализации клиентской части приложения</w:t>
+      </w:r>
+      <w:bookmarkEnd w:id="43"/>
+      <w:bookmarkEnd w:id="44"/>
+    </w:p>
+    <w:p>
+      <w:pPr>
+        <w:pStyle w:val="af2"/>
+      </w:pPr>
+      <w:r>
+        <w:t>Для разработки клиентской части при</w:t>
+      </w:r>
+      <w:r>
+        <w:t>ложения был выбран следующий сте</w:t>
+      </w:r>
+      <w:r>
+        <w:t xml:space="preserve">к технологий: </w:t>
+      </w:r>
+    </w:p>
+    <w:p>
+      <w:pPr>
+        <w:pStyle w:val="a1"/>
+      </w:pPr>
+      <w:r>
+        <w:t>я</w:t>
+      </w:r>
+      <w:r>
+        <w:t xml:space="preserve">зык программирования </w:t>
+      </w:r>
+      <w:proofErr w:type="spellStart"/>
+      <w:r>
+        <w:t>TypeScript</w:t>
+      </w:r>
+      <w:proofErr w:type="spellEnd"/>
+      <w:r>
+        <w:t xml:space="preserve"> 4.9.5 — строго типизированны</w:t>
+      </w:r>
+      <w:r>
+        <w:t>й</w:t>
+      </w:r>
+      <w:r>
+        <w:t xml:space="preserve"> язык программирования, расширяющ</w:t>
+      </w:r>
+      <w:r>
+        <w:t>ий</w:t>
+      </w:r>
+      <w:r>
+        <w:t xml:space="preserve"> возможности </w:t>
+      </w:r>
+      <w:proofErr w:type="spellStart"/>
+      <w:r>
+        <w:t>JavaScript</w:t>
+      </w:r>
+      <w:proofErr w:type="spellEnd"/>
+      <w:r>
+        <w:t>. Обеспечивает удобство разработки, добавляет статическую типизацию и возможности объектно-ориентированного программирования;</w:t>
+      </w:r>
+    </w:p>
+    <w:p>
+      <w:pPr>
+        <w:pStyle w:val="a1"/>
+      </w:pPr>
+      <w:proofErr w:type="spellStart"/>
+      <w:r>
+        <w:t>React</w:t>
+      </w:r>
+      <w:proofErr w:type="spellEnd"/>
+      <w:r>
+        <w:t xml:space="preserve"> 18.2.0 — </w:t>
+      </w:r>
+      <w:proofErr w:type="spellStart"/>
+      <w:r>
+        <w:t>фреймворк</w:t>
+      </w:r>
+      <w:proofErr w:type="spellEnd"/>
+      <w:r>
+        <w:t xml:space="preserve"> </w:t>
+      </w:r>
+      <w:proofErr w:type="spellStart"/>
+      <w:r>
+        <w:t>JavaScript</w:t>
+      </w:r>
+      <w:proofErr w:type="spellEnd"/>
+      <w:r>
+        <w:t xml:space="preserve"> с открытым исходным кодом</w:t>
+      </w:r>
+      <w:r>
+        <w:t xml:space="preserve">. </w:t>
+      </w:r>
+      <w:proofErr w:type="spellStart"/>
+      <w:r>
+        <w:t>React</w:t>
+      </w:r>
+      <w:proofErr w:type="spellEnd"/>
+      <w:r>
+        <w:t xml:space="preserve"> [2]</w:t>
+      </w:r>
+      <w:r>
+        <w:t xml:space="preserve"> позволяет разрабатывать компоненты UI в виде функций или классов, которые могут быть многократно использованы, и которые просты в поддержке. </w:t>
+      </w:r>
+      <w:proofErr w:type="spellStart"/>
+      <w:r>
+        <w:t>React</w:t>
+      </w:r>
+      <w:proofErr w:type="spellEnd"/>
+      <w:r>
+        <w:t xml:space="preserve"> используется для создания одностраничных приложений (SPA), мобильных приложений, </w:t>
+      </w:r>
+      <w:r>
+        <w:lastRenderedPageBreak/>
+        <w:t xml:space="preserve">административных </w:t>
+      </w:r>
+      <w:proofErr w:type="spellStart"/>
+      <w:r>
+        <w:t>дашбордов</w:t>
+      </w:r>
+      <w:proofErr w:type="spellEnd"/>
+      <w:r>
+        <w:t xml:space="preserve"> и других веб-приложений. </w:t>
+      </w:r>
+      <w:proofErr w:type="spellStart"/>
+      <w:r>
+        <w:t>React</w:t>
+      </w:r>
+      <w:proofErr w:type="spellEnd"/>
+      <w:r>
+        <w:t xml:space="preserve"> реализует виртуальный DOM, который дает библиотеке многие преимущества перед другими </w:t>
+      </w:r>
+      <w:proofErr w:type="spellStart"/>
+      <w:r>
+        <w:t>фреймворками</w:t>
+      </w:r>
+      <w:proofErr w:type="spellEnd"/>
+      <w:r>
+        <w:t xml:space="preserve"> и библиотеками для разработки пользовательских интерфейсов, такие как скорость, универсальность, п</w:t>
+      </w:r>
+      <w:r>
+        <w:t>ростота и удобство тестирования;</w:t>
+      </w:r>
+      <w:r>
+        <w:t xml:space="preserve"> </w:t>
+      </w:r>
+    </w:p>
+    <w:p>
+      <w:pPr>
+        <w:pStyle w:val="a1"/>
+      </w:pPr>
+      <w:r>
+        <w:t>я</w:t>
+      </w:r>
+      <w:r>
+        <w:t>зык гипертекстовой разметки HTML5 — язык разметки для создания веб-страниц. Является стандартом для создания структуры веб-страниц и обеспечивает семантическую разметку;</w:t>
+      </w:r>
+    </w:p>
+    <w:p>
+      <w:pPr>
+        <w:pStyle w:val="a1"/>
+      </w:pPr>
+      <w:r>
+        <w:t>ф</w:t>
+      </w:r>
+      <w:r>
+        <w:t>ормальный язык описания внешнего вида документа CSS3 — каскадные таблицы стилей, используемые для оформления веб-страниц. Позволяет создавать дизайны для веб-страниц, а также обеспечивает адаптивность</w:t>
+      </w:r>
+      <w:r>
+        <w:t>.</w:t>
+      </w:r>
+    </w:p>
+    <w:p>
+      <w:pPr>
+        <w:pStyle w:val="a5"/>
+      </w:pPr>
+      <w:bookmarkStart w:id="45" w:name="_Toc136797737"/>
+      <w:bookmarkStart w:id="46" w:name="_Toc167938815"/>
+      <w:r>
+        <w:t>Реализация серверной части приложения</w:t>
+      </w:r>
+      <w:bookmarkEnd w:id="45"/>
+      <w:bookmarkEnd w:id="46"/>
+    </w:p>
+    <w:p>
+      <w:pPr>
+        <w:pStyle w:val="af2"/>
+      </w:pPr>
+      <w:r>
+        <w:t>Серверная часть приложения</w:t>
+      </w:r>
+      <w:r>
+        <w:t xml:space="preserve"> (</w:t>
+      </w:r>
+      <w:proofErr w:type="spellStart"/>
+      <w:r>
+        <w:t>backend</w:t>
+      </w:r>
+      <w:proofErr w:type="spellEnd"/>
+      <w:r>
+        <w:t>)</w:t>
+      </w:r>
+      <w:r>
+        <w:t xml:space="preserve"> была написана на языке </w:t>
+      </w:r>
+      <w:r>
+        <w:rPr>
+          <w:lang w:val="en-GB"/>
+        </w:rPr>
+        <w:t>C</w:t>
+      </w:r>
+      <w:r>
+        <w:t>#</w:t>
+      </w:r>
+      <w:r>
+        <w:t xml:space="preserve"> с использованием </w:t>
+      </w:r>
+      <w:proofErr w:type="spellStart"/>
+      <w:r>
+        <w:t>фреймворка</w:t>
+      </w:r>
+      <w:proofErr w:type="spellEnd"/>
+      <w:r>
+        <w:t xml:space="preserve"> </w:t>
+      </w:r>
+      <w:r>
+        <w:rPr>
+          <w:lang w:val="en-GB"/>
+        </w:rPr>
+        <w:t>ASP</w:t>
+      </w:r>
+      <w:r>
+        <w:t>.</w:t>
+      </w:r>
+      <w:r>
+        <w:rPr>
+          <w:lang w:val="en-US"/>
+        </w:rPr>
+        <w:t>NET</w:t>
+      </w:r>
+      <w:r>
+        <w:t xml:space="preserve"> </w:t>
+      </w:r>
+      <w:r>
+        <w:rPr>
+          <w:lang w:val="en-US"/>
+        </w:rPr>
+        <w:t>Core</w:t>
+      </w:r>
+      <w:r>
+        <w:t>. Структура проекта представляет собой корневую папку</w:t>
+      </w:r>
+      <w:r>
+        <w:t xml:space="preserve"> </w:t>
+      </w:r>
+      <w:r>
+        <w:t xml:space="preserve">решения </w:t>
+      </w:r>
+      <w:proofErr w:type="spellStart"/>
+      <w:r>
+        <w:rPr>
+          <w:lang w:val="en-US"/>
+        </w:rPr>
+        <w:t>TravelWithFriends</w:t>
+      </w:r>
+      <w:proofErr w:type="spellEnd"/>
+      <w:r>
+        <w:t xml:space="preserve"> и дополнительные — </w:t>
+      </w:r>
+      <w:r>
+        <w:rPr>
+          <w:lang w:val="en-GB"/>
+        </w:rPr>
+        <w:t>Data</w:t>
+      </w:r>
+      <w:r>
+        <w:t xml:space="preserve">, </w:t>
+      </w:r>
+      <w:r>
+        <w:rPr>
+          <w:lang w:val="en-GB"/>
+        </w:rPr>
+        <w:t>Services</w:t>
+      </w:r>
+      <w:r>
+        <w:t xml:space="preserve">, </w:t>
+      </w:r>
+      <w:r>
+        <w:rPr>
+          <w:lang w:val="en-GB"/>
+        </w:rPr>
+        <w:t>Shared</w:t>
+      </w:r>
+      <w:r>
+        <w:t xml:space="preserve"> </w:t>
+      </w:r>
+      <w:r>
+        <w:t>и</w:t>
+      </w:r>
+      <w:r>
+        <w:t xml:space="preserve"> </w:t>
+      </w:r>
+      <w:r>
+        <w:rPr>
+          <w:lang w:val="en-GB"/>
+        </w:rPr>
+        <w:t>Systems</w:t>
+      </w:r>
+      <w:r>
+        <w:t xml:space="preserve"> (Рисунок 16</w:t>
+      </w:r>
+      <w:r>
+        <w:t>)</w:t>
+      </w:r>
+      <w:r>
+        <w:t>.</w:t>
+      </w:r>
+    </w:p>
+    <w:p>
+      <w:pPr>
+        <w:pStyle w:val="a3"/>
+        <w:numPr>
+          <w:ilvl w:val="0"/>
+          <w:numId w:val="0"/>
+        </w:numPr>
+        <w:ind w:left="720"/>
+      </w:pPr>
+      <w:r>
+        <w:rPr>
+          <w:noProof/>
+          <w:lang w:eastAsia="ru-RU" w:bidi="ar-SA"/>
+        </w:rPr>
         <w:drawing>
-          <wp:inline distT="0" distB="0" distL="0" distR="0" wp14:anchorId="0742F522" wp14:editId="2EC2DCB7">
-            <wp:extent cx="2629267" cy="2219635"/>
-            <wp:effectExtent l="0" t="0" r="0" b="9525"/>
-            <wp:docPr id="9" name="Рисунок 9"/>
+          <wp:inline distT="0" distB="0" distL="0" distR="0" wp14:anchorId="399CFF3A" wp14:editId="56F81B7A">
+            <wp:extent cx="3153215" cy="1219370"/>
+            <wp:effectExtent l="0" t="0" r="9525" b="0"/>
+            <wp:docPr id="1" name="Рисунок 1"/>
             <wp:cNvGraphicFramePr>
               <a:graphicFrameLocks xmlns:a="http://schemas.openxmlformats.org/drawingml/2006/main" noChangeAspect="1"/>
             </wp:cNvGraphicFramePr>
@@ -10215,7 +10092,7 @@
                   <pic:spPr>
                     <a:xfrm>
                       <a:off x="0" y="0"/>
-                      <a:ext cx="2629267" cy="2219635"/>
+                      <a:ext cx="3153215" cy="1219370"/>
                     </a:xfrm>
                     <a:prstGeom prst="rect">
                       <a:avLst/>
@@ -10247,7 +10124,7 @@
         <w:rPr>
           <w:lang w:val="en-US"/>
         </w:rPr>
-        <w:t>Services</w:t>
+        <w:t>Data</w:t>
       </w:r>
       <w:r>
         <w:t xml:space="preserve"> </w:t>
@@ -10259,10 +10136,10 @@
         <w:t xml:space="preserve">) содержит </w:t>
       </w:r>
       <w:r>
-        <w:t>7</w:t>
-      </w:r>
-      <w:r>
-        <w:t xml:space="preserve"> проектов:</w:t>
+        <w:t>4</w:t>
+      </w:r>
+      <w:r>
+        <w:t xml:space="preserve"> проекта: </w:t>
       </w:r>
     </w:p>
     <w:p>
@@ -10271,11 +10148,23 @@
       </w:pPr>
       <w:proofErr w:type="spellStart"/>
       <w:r>
-        <w:t>Travel.Services.Activities</w:t>
+        <w:t>Travel.Context.Migrations</w:t>
       </w:r>
       <w:proofErr w:type="spellEnd"/>
       <w:r>
-        <w:t xml:space="preserve"> – включает описание моделей для создания и обновления активностей, а также методы бизнес-логики</w:t>
+        <w:t xml:space="preserve"> – отвечает за миграции. Миграции нужны для управления изменениями структуры базы данных в ходе разработки. Они позволяют автоматически отслеживать изменения </w:t>
+      </w:r>
+      <w:proofErr w:type="gramStart"/>
+      <w:r>
+        <w:t>моделей</w:t>
+      </w:r>
+      <w:proofErr w:type="gramEnd"/>
+      <w:r>
+        <w:t xml:space="preserve"> данных и применять соответствующие изменения к базе </w:t>
+      </w:r>
+      <w:r>
+        <w:lastRenderedPageBreak/>
+        <w:t>данных, упрощая процесс разработки и поддержки. С помощью миграций можно легко добавлять новые таблицы, изменять существующие, обновлять схемы и откатывать изменения, обеспечивая синхронизацию кода приложения с базой данных и облегчая командную работу над проектом</w:t>
       </w:r>
       <w:r>
         <w:t>;</w:t>
@@ -10287,21 +10176,62 @@
       </w:pPr>
       <w:proofErr w:type="spellStart"/>
       <w:r>
-        <w:lastRenderedPageBreak/>
-        <w:t>Travel.Services.Categories</w:t>
+        <w:t>Travel.Context</w:t>
       </w:r>
       <w:proofErr w:type="spellEnd"/>
       <w:r>
+        <w:t xml:space="preserve"> – отвечает за контекст базы данных (</w:t>
+      </w:r>
+      <w:proofErr w:type="spellStart"/>
+      <w:r>
+        <w:t>DbContext</w:t>
+      </w:r>
+      <w:proofErr w:type="spellEnd"/>
+      <w:r>
+        <w:t xml:space="preserve">) и конфигурации. </w:t>
+      </w:r>
+      <w:proofErr w:type="spellStart"/>
+      <w:r>
+        <w:t>DbContext</w:t>
+      </w:r>
+      <w:proofErr w:type="spellEnd"/>
+      <w:r>
+        <w:t xml:space="preserve"> используется для управления соединением с базой данных и выполнения операций с данными. Он представляет собой основной класс </w:t>
+      </w:r>
+      <w:proofErr w:type="spellStart"/>
+      <w:r>
+        <w:t>Entity</w:t>
+      </w:r>
+      <w:proofErr w:type="spellEnd"/>
+      <w:r>
         <w:t xml:space="preserve"> </w:t>
       </w:r>
-      <w:r>
-        <w:t>–</w:t>
-      </w:r>
-      <w:r>
-        <w:t xml:space="preserve"> бизнес-логика работы с категориями, которые используются при работе с активностями</w:t>
-      </w:r>
-      <w:r>
-        <w:t>;</w:t>
+      <w:proofErr w:type="spellStart"/>
+      <w:r>
+        <w:t>Framework</w:t>
+      </w:r>
+      <w:proofErr w:type="spellEnd"/>
+      <w:r>
+        <w:t xml:space="preserve"> </w:t>
+      </w:r>
+      <w:proofErr w:type="spellStart"/>
+      <w:r>
+        <w:t>Core</w:t>
+      </w:r>
+      <w:proofErr w:type="spellEnd"/>
+      <w:r>
+        <w:t xml:space="preserve">, который позволяет взаимодействовать с базой данных, используя объектно-ориентированный подход. </w:t>
+      </w:r>
+      <w:proofErr w:type="spellStart"/>
+      <w:r>
+        <w:t>DbContext</w:t>
+      </w:r>
+      <w:proofErr w:type="spellEnd"/>
+      <w:r>
+        <w:t xml:space="preserve"> отслеживает изменения в сущностях, упра</w:t>
+      </w:r>
+      <w:r>
+        <w:t>вляет запросами и командами SQL;</w:t>
       </w:r>
     </w:p>
     <w:p>
@@ -10310,80 +10240,35 @@
       </w:pPr>
       <w:proofErr w:type="spellStart"/>
       <w:r>
-        <w:t>Travel.Services.Logger</w:t>
+        <w:t>Travel.Context.Entities</w:t>
       </w:r>
       <w:proofErr w:type="spellEnd"/>
       <w:r>
-        <w:t xml:space="preserve"> – сервис для обеспечения </w:t>
-      </w:r>
+        <w:t xml:space="preserve"> – отвечает за описание </w:t>
+      </w:r>
+      <w:r>
+        <w:t>сущностей;</w:t>
+      </w:r>
+    </w:p>
+    <w:p>
+      <w:pPr>
+        <w:pStyle w:val="a1"/>
+      </w:pPr>
       <w:proofErr w:type="spellStart"/>
       <w:r>
-        <w:t>логгирования</w:t>
+        <w:t>Travel.Context.Seeder</w:t>
       </w:r>
       <w:proofErr w:type="spellEnd"/>
       <w:r>
-        <w:t>;</w:t>
-      </w:r>
-    </w:p>
-    <w:p>
-      <w:pPr>
-        <w:pStyle w:val="a1"/>
-      </w:pPr>
+        <w:t xml:space="preserve"> – обеспечивает </w:t>
+      </w:r>
       <w:proofErr w:type="spellStart"/>
       <w:r>
-        <w:t>Travel.Services.Settings</w:t>
+        <w:t>предзаполнение</w:t>
       </w:r>
       <w:proofErr w:type="spellEnd"/>
       <w:r>
-        <w:t xml:space="preserve"> – сервис для задания </w:t>
-      </w:r>
-      <w:r>
-        <w:t>настроек;</w:t>
-      </w:r>
-    </w:p>
-    <w:p>
-      <w:pPr>
-        <w:pStyle w:val="a1"/>
-      </w:pPr>
-      <w:proofErr w:type="spellStart"/>
-      <w:r>
-        <w:t>Travel.Services.Stat</w:t>
-      </w:r>
-      <w:proofErr w:type="spellEnd"/>
-      <w:r>
-        <w:t xml:space="preserve"> – сервис для вычисления статистики для каждого путешествия</w:t>
-      </w:r>
-      <w:r>
-        <w:t>;</w:t>
-      </w:r>
-    </w:p>
-    <w:p>
-      <w:pPr>
-        <w:pStyle w:val="a1"/>
-      </w:pPr>
-      <w:proofErr w:type="spellStart"/>
-      <w:r>
-        <w:t>Travel.Services.Trips</w:t>
-      </w:r>
-      <w:proofErr w:type="spellEnd"/>
-      <w:r>
-        <w:t xml:space="preserve"> – сервис путешествий, включает описание моделей для создания и обновления путешествий, а также методы бизнес-логики</w:t>
-      </w:r>
-      <w:r>
-        <w:t>;</w:t>
-      </w:r>
-    </w:p>
-    <w:p>
-      <w:pPr>
-        <w:pStyle w:val="a1"/>
-      </w:pPr>
-      <w:proofErr w:type="spellStart"/>
-      <w:r>
-        <w:t>Travel.Services.UserAccount</w:t>
-      </w:r>
-      <w:proofErr w:type="spellEnd"/>
-      <w:r>
-        <w:t xml:space="preserve"> – сервис работы с аккаунтами пользователей</w:t>
+        <w:t xml:space="preserve"> пустой базы данных при первом запуске в новом окружении</w:t>
       </w:r>
       <w:r>
         <w:t>;</w:t>
@@ -10404,10 +10289,10 @@
           <w:lang w:eastAsia="ru-RU" w:bidi="ar-SA"/>
         </w:rPr>
         <w:drawing>
-          <wp:inline distT="0" distB="0" distL="0" distR="0" wp14:anchorId="049A1746" wp14:editId="267B9426">
-            <wp:extent cx="2353003" cy="1476581"/>
-            <wp:effectExtent l="0" t="0" r="9525" b="9525"/>
-            <wp:docPr id="8" name="Рисунок 8"/>
+          <wp:inline distT="0" distB="0" distL="0" distR="0" wp14:anchorId="0742F522" wp14:editId="2EC2DCB7">
+            <wp:extent cx="2629267" cy="2219635"/>
+            <wp:effectExtent l="0" t="0" r="0" b="9525"/>
+            <wp:docPr id="9" name="Рисунок 9"/>
             <wp:cNvGraphicFramePr>
               <a:graphicFrameLocks xmlns:a="http://schemas.openxmlformats.org/drawingml/2006/main" noChangeAspect="1"/>
             </wp:cNvGraphicFramePr>
@@ -10427,6 +10312,218 @@
                   <pic:spPr>
                     <a:xfrm>
                       <a:off x="0" y="0"/>
+                      <a:ext cx="2629267" cy="2219635"/>
+                    </a:xfrm>
+                    <a:prstGeom prst="rect">
+                      <a:avLst/>
+                    </a:prstGeom>
+                  </pic:spPr>
+                </pic:pic>
+              </a:graphicData>
+            </a:graphic>
+          </wp:inline>
+        </w:drawing>
+      </w:r>
+    </w:p>
+    <w:p>
+      <w:pPr>
+        <w:pStyle w:val="a3"/>
+      </w:pPr>
+      <w:r>
+        <w:t>Структура проекта</w:t>
+      </w:r>
+    </w:p>
+    <w:p>
+      <w:pPr>
+        <w:pStyle w:val="af2"/>
+      </w:pPr>
+      <w:r>
+        <w:t xml:space="preserve">Папка </w:t>
+      </w:r>
+      <w:r>
+        <w:rPr>
+          <w:lang w:val="en-US"/>
+        </w:rPr>
+        <w:t>Services</w:t>
+      </w:r>
+      <w:r>
+        <w:t xml:space="preserve"> </w:t>
+      </w:r>
+      <w:r>
+        <w:t>(Рисунок 18</w:t>
+      </w:r>
+      <w:r>
+        <w:t xml:space="preserve">) содержит </w:t>
+      </w:r>
+      <w:r>
+        <w:t>7</w:t>
+      </w:r>
+      <w:r>
+        <w:t xml:space="preserve"> проектов:</w:t>
+      </w:r>
+    </w:p>
+    <w:p>
+      <w:pPr>
+        <w:pStyle w:val="a1"/>
+      </w:pPr>
+      <w:proofErr w:type="spellStart"/>
+      <w:r>
+        <w:t>Travel.Services.Activities</w:t>
+      </w:r>
+      <w:proofErr w:type="spellEnd"/>
+      <w:r>
+        <w:t xml:space="preserve"> – включает описание моделей для создания и обновления активностей, а также методы бизнес-логики</w:t>
+      </w:r>
+      <w:r>
+        <w:t>;</w:t>
+      </w:r>
+    </w:p>
+    <w:p>
+      <w:pPr>
+        <w:pStyle w:val="a1"/>
+      </w:pPr>
+      <w:proofErr w:type="spellStart"/>
+      <w:r>
+        <w:lastRenderedPageBreak/>
+        <w:t>Travel.Services.Categories</w:t>
+      </w:r>
+      <w:proofErr w:type="spellEnd"/>
+      <w:r>
+        <w:t xml:space="preserve"> </w:t>
+      </w:r>
+      <w:r>
+        <w:t>–</w:t>
+      </w:r>
+      <w:r>
+        <w:t xml:space="preserve"> бизнес-логика работы с категориями, которые используются при работе с активностями</w:t>
+      </w:r>
+      <w:r>
+        <w:t>;</w:t>
+      </w:r>
+    </w:p>
+    <w:p>
+      <w:pPr>
+        <w:pStyle w:val="a1"/>
+      </w:pPr>
+      <w:proofErr w:type="spellStart"/>
+      <w:r>
+        <w:t>Travel.Services.Logger</w:t>
+      </w:r>
+      <w:proofErr w:type="spellEnd"/>
+      <w:r>
+        <w:t xml:space="preserve"> – сервис для обеспечения </w:t>
+      </w:r>
+      <w:proofErr w:type="spellStart"/>
+      <w:r>
+        <w:t>логгирования</w:t>
+      </w:r>
+      <w:proofErr w:type="spellEnd"/>
+      <w:r>
+        <w:t>;</w:t>
+      </w:r>
+    </w:p>
+    <w:p>
+      <w:pPr>
+        <w:pStyle w:val="a1"/>
+      </w:pPr>
+      <w:proofErr w:type="spellStart"/>
+      <w:r>
+        <w:t>Travel.Services.Settings</w:t>
+      </w:r>
+      <w:proofErr w:type="spellEnd"/>
+      <w:r>
+        <w:t xml:space="preserve"> – сервис для задания </w:t>
+      </w:r>
+      <w:r>
+        <w:t>настроек;</w:t>
+      </w:r>
+    </w:p>
+    <w:p>
+      <w:pPr>
+        <w:pStyle w:val="a1"/>
+      </w:pPr>
+      <w:proofErr w:type="spellStart"/>
+      <w:r>
+        <w:t>Travel.Services.Stat</w:t>
+      </w:r>
+      <w:proofErr w:type="spellEnd"/>
+      <w:r>
+        <w:t xml:space="preserve"> – сервис для вычисления статистики для каждого путешествия</w:t>
+      </w:r>
+      <w:r>
+        <w:t>;</w:t>
+      </w:r>
+    </w:p>
+    <w:p>
+      <w:pPr>
+        <w:pStyle w:val="a1"/>
+      </w:pPr>
+      <w:proofErr w:type="spellStart"/>
+      <w:r>
+        <w:t>Travel.Services.Trips</w:t>
+      </w:r>
+      <w:proofErr w:type="spellEnd"/>
+      <w:r>
+        <w:t xml:space="preserve"> – сервис путешествий, включает описание моделей для создания и обновления путешествий, а также методы бизнес-логики</w:t>
+      </w:r>
+      <w:r>
+        <w:t>;</w:t>
+      </w:r>
+    </w:p>
+    <w:p>
+      <w:pPr>
+        <w:pStyle w:val="a1"/>
+      </w:pPr>
+      <w:proofErr w:type="spellStart"/>
+      <w:r>
+        <w:t>Travel.Services.UserAccount</w:t>
+      </w:r>
+      <w:proofErr w:type="spellEnd"/>
+      <w:r>
+        <w:t xml:space="preserve"> – сервис работы с аккаунтами пользователей</w:t>
+      </w:r>
+      <w:r>
+        <w:t>;</w:t>
+      </w:r>
+    </w:p>
+    <w:p>
+      <w:pPr>
+        <w:pStyle w:val="a3"/>
+        <w:numPr>
+          <w:ilvl w:val="0"/>
+          <w:numId w:val="0"/>
+        </w:numPr>
+        <w:ind w:left="720"/>
+      </w:pPr>
+      <w:r>
+        <w:rPr>
+          <w:noProof/>
+          <w:lang w:eastAsia="ru-RU" w:bidi="ar-SA"/>
+        </w:rPr>
+        <w:drawing>
+          <wp:inline distT="0" distB="0" distL="0" distR="0" wp14:anchorId="049A1746" wp14:editId="267B9426">
+            <wp:extent cx="2353003" cy="1476581"/>
+            <wp:effectExtent l="0" t="0" r="9525" b="9525"/>
+            <wp:docPr id="8" name="Рисунок 8"/>
+            <wp:cNvGraphicFramePr>
+              <a:graphicFrameLocks xmlns:a="http://schemas.openxmlformats.org/drawingml/2006/main" noChangeAspect="1"/>
+            </wp:cNvGraphicFramePr>
+            <a:graphic xmlns:a="http://schemas.openxmlformats.org/drawingml/2006/main">
+              <a:graphicData uri="http://schemas.openxmlformats.org/drawingml/2006/picture">
+                <pic:pic xmlns:pic="http://schemas.openxmlformats.org/drawingml/2006/picture">
+                  <pic:nvPicPr>
+                    <pic:cNvPr id="1" name=""/>
+                    <pic:cNvPicPr/>
+                  </pic:nvPicPr>
+                  <pic:blipFill>
+                    <a:blip r:embed="rId25"/>
+                    <a:stretch>
+                      <a:fillRect/>
+                    </a:stretch>
+                  </pic:blipFill>
+                  <pic:spPr>
+                    <a:xfrm>
+                      <a:off x="0" y="0"/>
                       <a:ext cx="2353003" cy="1476581"/>
                     </a:xfrm>
                     <a:prstGeom prst="rect">
@@ -11054,16 +11151,16 @@
       <w:pPr>
         <w:pStyle w:val="a5"/>
       </w:pPr>
-      <w:bookmarkStart w:id="46" w:name="_Toc136797738"/>
-      <w:bookmarkStart w:id="47" w:name="_Toc167938816"/>
+      <w:bookmarkStart w:id="47" w:name="_Toc136797738"/>
+      <w:bookmarkStart w:id="48" w:name="_Toc167938816"/>
       <w:r>
         <w:t>Реализация клиентской</w:t>
       </w:r>
       <w:r>
         <w:t xml:space="preserve"> части приложения</w:t>
       </w:r>
-      <w:bookmarkEnd w:id="46"/>
       <w:bookmarkEnd w:id="47"/>
+      <w:bookmarkEnd w:id="48"/>
     </w:p>
     <w:p>
       <w:pPr>
@@ -11208,7 +11305,7 @@
         <w:t xml:space="preserve"> включает в себя определенн</w:t>
       </w:r>
       <w:r>
-        <w:t>ые основные элементы (Рисунок 18</w:t>
+        <w:t>ые основные элементы (Рисунок 19</w:t>
       </w:r>
       <w:r>
         <w:t xml:space="preserve">). </w:t>
@@ -11246,7 +11343,7 @@
                     </pic:cNvPicPr>
                   </pic:nvPicPr>
                   <pic:blipFill>
-                    <a:blip r:embed="rId25">
+                    <a:blip r:embed="rId26">
                       <a:extLst>
                         <a:ext uri="{28A0092B-C50C-407E-A947-70E740481C1C}">
                           <a14:useLocalDpi xmlns:a14="http://schemas.microsoft.com/office/drawing/2010/main" val="0"/>
@@ -11391,7 +11488,7 @@
       </w:r>
       <w:proofErr w:type="spellEnd"/>
       <w:r>
-        <w:t>/ (Рисунок 19</w:t>
+        <w:t>/ (Рисунок 20</w:t>
       </w:r>
       <w:r>
         <w:t>) хранятся следующие разделы приложения.</w:t>
@@ -11429,7 +11526,7 @@
                     </pic:cNvPicPr>
                   </pic:nvPicPr>
                   <pic:blipFill>
-                    <a:blip r:embed="rId26">
+                    <a:blip r:embed="rId27">
                       <a:extLst>
                         <a:ext uri="{28A0092B-C50C-407E-A947-70E740481C1C}">
                           <a14:useLocalDpi xmlns:a14="http://schemas.microsoft.com/office/drawing/2010/main" val="0"/>
@@ -11729,7 +11826,7 @@
         <w:t>Компоненты могут состоять из других компонентов. Поэтому в приложении помимо компонентов, описывающих конкретные страницы, есть компоненты, из которых состоят эти страницы. Компонентами приложения являют</w:t>
       </w:r>
       <w:r>
-        <w:t>ся следующие разделы (Рисунок 20</w:t>
+        <w:t>ся следующие разделы (Рисунок 21</w:t>
       </w:r>
       <w:r>
         <w:t>).</w:t>
@@ -11767,7 +11864,7 @@
                     </pic:cNvPicPr>
                   </pic:nvPicPr>
                   <pic:blipFill>
-                    <a:blip r:embed="rId27">
+                    <a:blip r:embed="rId28">
                       <a:extLst>
                         <a:ext uri="{28A0092B-C50C-407E-A947-70E740481C1C}">
                           <a14:useLocalDpi xmlns:a14="http://schemas.microsoft.com/office/drawing/2010/main" val="0"/>
@@ -11942,26 +12039,26 @@
       <w:pPr>
         <w:pStyle w:val="a5"/>
       </w:pPr>
-      <w:bookmarkStart w:id="48" w:name="_Toc136797739"/>
-      <w:bookmarkStart w:id="49" w:name="_Toc167938817"/>
+      <w:bookmarkStart w:id="49" w:name="_Toc136797739"/>
+      <w:bookmarkStart w:id="50" w:name="_Toc167938817"/>
       <w:r>
         <w:lastRenderedPageBreak/>
         <w:t>Навигация по приложению</w:t>
       </w:r>
-      <w:bookmarkEnd w:id="48"/>
       <w:bookmarkEnd w:id="49"/>
+      <w:bookmarkEnd w:id="50"/>
     </w:p>
     <w:p>
       <w:pPr>
         <w:pStyle w:val="a6"/>
       </w:pPr>
-      <w:bookmarkStart w:id="50" w:name="_Toc136797740"/>
-      <w:bookmarkStart w:id="51" w:name="_Toc167938818"/>
+      <w:bookmarkStart w:id="51" w:name="_Toc136797740"/>
+      <w:bookmarkStart w:id="52" w:name="_Toc167938818"/>
       <w:r>
         <w:t>Для неавторизованного пользователя</w:t>
       </w:r>
-      <w:bookmarkEnd w:id="50"/>
       <w:bookmarkEnd w:id="51"/>
+      <w:bookmarkEnd w:id="52"/>
     </w:p>
     <w:p>
       <w:pPr>
@@ -11980,7 +12077,7 @@
         <w:t xml:space="preserve">исунок </w:t>
       </w:r>
       <w:r>
-        <w:t>21</w:t>
+        <w:t>22</w:t>
       </w:r>
       <w:r>
         <w:t xml:space="preserve">). </w:t>
@@ -12000,7 +12097,7 @@
         <w:t xml:space="preserve">исунок </w:t>
       </w:r>
       <w:r>
-        <w:t>22</w:t>
+        <w:t>23</w:t>
       </w:r>
       <w:r>
         <w:t>), если нет аккаунта</w:t>
@@ -12015,7 +12112,7 @@
         <w:t xml:space="preserve">исунок </w:t>
       </w:r>
       <w:r>
-        <w:t>23</w:t>
+        <w:t>24</w:t>
       </w:r>
       <w:r>
         <w:t>) или продолжить пользоваться сайтом в режиме неавторизованного</w:t>
@@ -12059,7 +12156,7 @@
                     <pic:cNvPicPr/>
                   </pic:nvPicPr>
                   <pic:blipFill>
-                    <a:blip r:embed="rId28"/>
+                    <a:blip r:embed="rId29"/>
                     <a:stretch>
                       <a:fillRect/>
                     </a:stretch>
@@ -12120,7 +12217,7 @@
                     </pic:cNvPicPr>
                   </pic:nvPicPr>
                   <pic:blipFill>
-                    <a:blip r:embed="rId29" cstate="print">
+                    <a:blip r:embed="rId30" cstate="print">
                       <a:extLst>
                         <a:ext uri="{28A0092B-C50C-407E-A947-70E740481C1C}">
                           <a14:useLocalDpi xmlns:a14="http://schemas.microsoft.com/office/drawing/2010/main" val="0"/>
@@ -12193,7 +12290,7 @@
                     </pic:cNvPicPr>
                   </pic:nvPicPr>
                   <pic:blipFill>
-                    <a:blip r:embed="rId30" cstate="print">
+                    <a:blip r:embed="rId31" cstate="print">
                       <a:extLst>
                         <a:ext uri="{28A0092B-C50C-407E-A947-70E740481C1C}">
                           <a14:useLocalDpi xmlns:a14="http://schemas.microsoft.com/office/drawing/2010/main" val="0"/>
@@ -12256,7 +12353,7 @@
         <w:t xml:space="preserve">исунок </w:t>
       </w:r>
       <w:r>
-        <w:t>24</w:t>
+        <w:t>25</w:t>
       </w:r>
       <w:r>
         <w:t xml:space="preserve">). </w:t>
@@ -12294,7 +12391,7 @@
                     <pic:cNvPicPr/>
                   </pic:nvPicPr>
                   <pic:blipFill rotWithShape="1">
-                    <a:blip r:embed="rId31"/>
+                    <a:blip r:embed="rId32"/>
                     <a:srcRect t="7447"/>
                     <a:stretch/>
                   </pic:blipFill>
@@ -12347,7 +12444,7 @@
         <w:t xml:space="preserve">исунок </w:t>
       </w:r>
       <w:r>
-        <w:t>25</w:t>
+        <w:t>26</w:t>
       </w:r>
       <w:r>
         <w:t xml:space="preserve">). </w:t>
@@ -12380,7 +12477,7 @@
                     <pic:cNvPicPr/>
                   </pic:nvPicPr>
                   <pic:blipFill>
-                    <a:blip r:embed="rId32"/>
+                    <a:blip r:embed="rId33"/>
                     <a:stretch>
                       <a:fillRect/>
                     </a:stretch>
@@ -12416,13 +12513,13 @@
       <w:pPr>
         <w:pStyle w:val="a6"/>
       </w:pPr>
-      <w:bookmarkStart w:id="52" w:name="_Toc136797741"/>
-      <w:bookmarkStart w:id="53" w:name="_Toc167938819"/>
+      <w:bookmarkStart w:id="53" w:name="_Toc136797741"/>
+      <w:bookmarkStart w:id="54" w:name="_Toc167938819"/>
       <w:r>
         <w:t>Для авторизованного пользователя</w:t>
       </w:r>
-      <w:bookmarkEnd w:id="52"/>
       <w:bookmarkEnd w:id="53"/>
+      <w:bookmarkEnd w:id="54"/>
     </w:p>
     <w:p>
       <w:pPr>
@@ -12441,7 +12538,7 @@
         <w:t xml:space="preserve"> (Рисунок </w:t>
       </w:r>
       <w:r>
-        <w:t>26</w:t>
+        <w:t>27</w:t>
       </w:r>
       <w:r>
         <w:t>)</w:t>
@@ -12491,7 +12588,7 @@
                     <pic:cNvPicPr/>
                   </pic:nvPicPr>
                   <pic:blipFill rotWithShape="1">
-                    <a:blip r:embed="rId33"/>
+                    <a:blip r:embed="rId34"/>
                     <a:srcRect t="6056"/>
                     <a:stretch/>
                   </pic:blipFill>
@@ -12550,7 +12647,7 @@
         <w:t xml:space="preserve">личном кабинете (Рисунок </w:t>
       </w:r>
       <w:r>
-        <w:t>27</w:t>
+        <w:t>28</w:t>
       </w:r>
       <w:r>
         <w:t>).</w:t>
@@ -12571,108 +12668,6 @@
             <wp:extent cx="5533390" cy="2032577"/>
             <wp:effectExtent l="0" t="0" r="0" b="0"/>
             <wp:docPr id="24" name="Рисунок 24"/>
-            <wp:cNvGraphicFramePr>
-              <a:graphicFrameLocks xmlns:a="http://schemas.openxmlformats.org/drawingml/2006/main" noChangeAspect="1"/>
-            </wp:cNvGraphicFramePr>
-            <a:graphic xmlns:a="http://schemas.openxmlformats.org/drawingml/2006/main">
-              <a:graphicData uri="http://schemas.openxmlformats.org/drawingml/2006/picture">
-                <pic:pic xmlns:pic="http://schemas.openxmlformats.org/drawingml/2006/picture">
-                  <pic:nvPicPr>
-                    <pic:cNvPr id="1" name=""/>
-                    <pic:cNvPicPr/>
-                  </pic:nvPicPr>
-                  <pic:blipFill>
-                    <a:blip r:embed="rId34"/>
-                    <a:stretch>
-                      <a:fillRect/>
-                    </a:stretch>
-                  </pic:blipFill>
-                  <pic:spPr>
-                    <a:xfrm>
-                      <a:off x="0" y="0"/>
-                      <a:ext cx="5558740" cy="2041889"/>
-                    </a:xfrm>
-                    <a:prstGeom prst="rect">
-                      <a:avLst/>
-                    </a:prstGeom>
-                  </pic:spPr>
-                </pic:pic>
-              </a:graphicData>
-            </a:graphic>
-          </wp:inline>
-        </w:drawing>
-      </w:r>
-    </w:p>
-    <w:p>
-      <w:pPr>
-        <w:pStyle w:val="a3"/>
-      </w:pPr>
-      <w:r>
-        <w:t>—</w:t>
-      </w:r>
-      <w:r>
-        <w:t xml:space="preserve"> Личный кабинет пользователя со списком созданных путешествий</w:t>
-      </w:r>
-    </w:p>
-    <w:p>
-      <w:pPr>
-        <w:pStyle w:val="af2"/>
-      </w:pPr>
-      <w:r>
-        <w:t>Также авторизованному пользователю доступна функция</w:t>
-      </w:r>
-      <w:r>
-        <w:t xml:space="preserve"> просмотра статистики</w:t>
-      </w:r>
-      <w:r>
-        <w:t>. Для эт</w:t>
-      </w:r>
-      <w:r>
-        <w:t>ого на странице создания путешествий</w:t>
-      </w:r>
-      <w:r>
-        <w:t xml:space="preserve"> необходимо наж</w:t>
-      </w:r>
-      <w:r>
-        <w:t>ать на кнопку «Статистика»</w:t>
-      </w:r>
-      <w:r>
-        <w:t>, пос</w:t>
-      </w:r>
-      <w:r>
-        <w:t>ле нажатия на которую показывается или скрывается форма с диаграммами личной статистикой трат и общими тратами участников</w:t>
-      </w:r>
-      <w:r>
-        <w:t xml:space="preserve"> (</w:t>
-      </w:r>
-      <w:r>
-        <w:t>Р</w:t>
-      </w:r>
-      <w:r>
-        <w:t xml:space="preserve">исунок </w:t>
-      </w:r>
-      <w:r>
-        <w:t>28</w:t>
-      </w:r>
-      <w:r>
-        <w:t>).</w:t>
-      </w:r>
-    </w:p>
-    <w:p>
-      <w:pPr>
-        <w:pStyle w:val="af2"/>
-        <w:jc w:val="center"/>
-      </w:pPr>
-      <w:r>
-        <w:rPr>
-          <w:noProof/>
-          <w:lang w:eastAsia="ru-RU" w:bidi="ar-SA"/>
-        </w:rPr>
-        <w:drawing>
-          <wp:inline distT="0" distB="0" distL="0" distR="0" wp14:anchorId="2B2947DB" wp14:editId="2A0D5AB5">
-            <wp:extent cx="5528143" cy="1628775"/>
-            <wp:effectExtent l="0" t="0" r="0" b="0"/>
-            <wp:docPr id="25" name="Рисунок 25"/>
             <wp:cNvGraphicFramePr>
               <a:graphicFrameLocks xmlns:a="http://schemas.openxmlformats.org/drawingml/2006/main" noChangeAspect="1"/>
             </wp:cNvGraphicFramePr>
@@ -12692,7 +12687,7 @@
                   <pic:spPr>
                     <a:xfrm>
                       <a:off x="0" y="0"/>
-                      <a:ext cx="5545475" cy="1633882"/>
+                      <a:ext cx="5558740" cy="2041889"/>
                     </a:xfrm>
                     <a:prstGeom prst="rect">
                       <a:avLst/>
@@ -12713,54 +12708,54 @@
         <w:t>—</w:t>
       </w:r>
       <w:r>
-        <w:t xml:space="preserve"> </w:t>
-      </w:r>
-      <w:r>
-        <w:t>Просмотр</w:t>
-      </w:r>
-      <w:r>
-        <w:t xml:space="preserve"> статистики трат в виде диаграмм</w:t>
-      </w:r>
-    </w:p>
-    <w:p>
-      <w:pPr>
-        <w:pStyle w:val="a6"/>
-      </w:pPr>
-      <w:bookmarkStart w:id="54" w:name="_Toc136797742"/>
-      <w:bookmarkStart w:id="55" w:name="_Toc167938820"/>
-      <w:r>
-        <w:t>Для администратора</w:t>
-      </w:r>
-      <w:bookmarkEnd w:id="54"/>
-      <w:bookmarkEnd w:id="55"/>
+        <w:t xml:space="preserve"> Личный кабинет пользователя со списком созданных путешествий</w:t>
+      </w:r>
     </w:p>
     <w:p>
       <w:pPr>
         <w:pStyle w:val="af2"/>
       </w:pPr>
       <w:r>
-        <w:t>Для администратора доступна</w:t>
-      </w:r>
-      <w:r>
-        <w:t xml:space="preserve"> </w:t>
-      </w:r>
-      <w:r>
-        <w:t>страница</w:t>
-      </w:r>
-      <w:r>
-        <w:t xml:space="preserve"> администрирования, где</w:t>
-      </w:r>
-      <w:r>
-        <w:t xml:space="preserve">, он может управлять статусом и удалять пользователей и удалять поездки (Рисунок </w:t>
-      </w:r>
-      <w:r>
-        <w:t>29</w:t>
-      </w:r>
-      <w:r>
-        <w:t>)</w:t>
-      </w:r>
-      <w:r>
-        <w:t>.</w:t>
+        <w:t>Также авторизованному пользователю доступна функция</w:t>
+      </w:r>
+      <w:r>
+        <w:t xml:space="preserve"> просмотра статистики</w:t>
+      </w:r>
+      <w:r>
+        <w:t>. Для эт</w:t>
+      </w:r>
+      <w:r>
+        <w:t>ого на странице создания путешествий</w:t>
+      </w:r>
+      <w:r>
+        <w:t xml:space="preserve"> необходимо наж</w:t>
+      </w:r>
+      <w:r>
+        <w:t>ать на кнопку «Статистика»</w:t>
+      </w:r>
+      <w:r>
+        <w:t>, пос</w:t>
+      </w:r>
+      <w:r>
+        <w:t>ле нажатия на которую показывается или скрывается форма с диаграммами личной статистикой трат и общими тратами участников</w:t>
+      </w:r>
+      <w:r>
+        <w:t xml:space="preserve"> (</w:t>
+      </w:r>
+      <w:r>
+        <w:t>Р</w:t>
+      </w:r>
+      <w:r>
+        <w:t xml:space="preserve">исунок </w:t>
+      </w:r>
+      <w:r>
+        <w:t>2</w:t>
+      </w:r>
+      <w:r>
+        <w:t>9</w:t>
+      </w:r>
+      <w:r>
+        <w:t>).</w:t>
       </w:r>
     </w:p>
     <w:p>
@@ -12773,12 +12768,11 @@
           <w:noProof/>
           <w:lang w:eastAsia="ru-RU" w:bidi="ar-SA"/>
         </w:rPr>
-        <w:lastRenderedPageBreak/>
         <w:drawing>
-          <wp:inline distT="0" distB="0" distL="0" distR="0" wp14:anchorId="7F440F49" wp14:editId="6F4CB6FC">
-            <wp:extent cx="5676315" cy="2790825"/>
+          <wp:inline distT="0" distB="0" distL="0" distR="0" wp14:anchorId="2B2947DB" wp14:editId="2A0D5AB5">
+            <wp:extent cx="5528143" cy="1628775"/>
             <wp:effectExtent l="0" t="0" r="0" b="0"/>
-            <wp:docPr id="26" name="Рисунок 26"/>
+            <wp:docPr id="25" name="Рисунок 25"/>
             <wp:cNvGraphicFramePr>
               <a:graphicFrameLocks xmlns:a="http://schemas.openxmlformats.org/drawingml/2006/main" noChangeAspect="1"/>
             </wp:cNvGraphicFramePr>
@@ -12798,6 +12792,114 @@
                   <pic:spPr>
                     <a:xfrm>
                       <a:off x="0" y="0"/>
+                      <a:ext cx="5545475" cy="1633882"/>
+                    </a:xfrm>
+                    <a:prstGeom prst="rect">
+                      <a:avLst/>
+                    </a:prstGeom>
+                  </pic:spPr>
+                </pic:pic>
+              </a:graphicData>
+            </a:graphic>
+          </wp:inline>
+        </w:drawing>
+      </w:r>
+    </w:p>
+    <w:p>
+      <w:pPr>
+        <w:pStyle w:val="a3"/>
+      </w:pPr>
+      <w:r>
+        <w:t>—</w:t>
+      </w:r>
+      <w:r>
+        <w:t xml:space="preserve"> </w:t>
+      </w:r>
+      <w:r>
+        <w:t>Просмотр</w:t>
+      </w:r>
+      <w:r>
+        <w:t xml:space="preserve"> статистики трат в виде диаграмм</w:t>
+      </w:r>
+    </w:p>
+    <w:p>
+      <w:pPr>
+        <w:pStyle w:val="a6"/>
+      </w:pPr>
+      <w:bookmarkStart w:id="55" w:name="_Toc136797742"/>
+      <w:bookmarkStart w:id="56" w:name="_Toc167938820"/>
+      <w:r>
+        <w:t>Для администратора</w:t>
+      </w:r>
+      <w:bookmarkEnd w:id="55"/>
+      <w:bookmarkEnd w:id="56"/>
+    </w:p>
+    <w:p>
+      <w:pPr>
+        <w:pStyle w:val="af2"/>
+      </w:pPr>
+      <w:r>
+        <w:t>Для администратора доступна</w:t>
+      </w:r>
+      <w:r>
+        <w:t xml:space="preserve"> </w:t>
+      </w:r>
+      <w:r>
+        <w:t>страница</w:t>
+      </w:r>
+      <w:r>
+        <w:t xml:space="preserve"> администрирования, где</w:t>
+      </w:r>
+      <w:r>
+        <w:t xml:space="preserve">, он может управлять статусом и удалять пользователей и удалять поездки (Рисунок </w:t>
+      </w:r>
+      <w:r>
+        <w:t>30</w:t>
+      </w:r>
+      <w:bookmarkStart w:id="57" w:name="_GoBack"/>
+      <w:bookmarkEnd w:id="57"/>
+      <w:r>
+        <w:t>)</w:t>
+      </w:r>
+      <w:r>
+        <w:t>.</w:t>
+      </w:r>
+    </w:p>
+    <w:p>
+      <w:pPr>
+        <w:pStyle w:val="af2"/>
+        <w:jc w:val="center"/>
+      </w:pPr>
+      <w:r>
+        <w:rPr>
+          <w:noProof/>
+          <w:lang w:eastAsia="ru-RU" w:bidi="ar-SA"/>
+        </w:rPr>
+        <w:lastRenderedPageBreak/>
+        <w:drawing>
+          <wp:inline distT="0" distB="0" distL="0" distR="0" wp14:anchorId="7F440F49" wp14:editId="6F4CB6FC">
+            <wp:extent cx="5676315" cy="2790825"/>
+            <wp:effectExtent l="0" t="0" r="0" b="0"/>
+            <wp:docPr id="26" name="Рисунок 26"/>
+            <wp:cNvGraphicFramePr>
+              <a:graphicFrameLocks xmlns:a="http://schemas.openxmlformats.org/drawingml/2006/main" noChangeAspect="1"/>
+            </wp:cNvGraphicFramePr>
+            <a:graphic xmlns:a="http://schemas.openxmlformats.org/drawingml/2006/main">
+              <a:graphicData uri="http://schemas.openxmlformats.org/drawingml/2006/picture">
+                <pic:pic xmlns:pic="http://schemas.openxmlformats.org/drawingml/2006/picture">
+                  <pic:nvPicPr>
+                    <pic:cNvPr id="1" name=""/>
+                    <pic:cNvPicPr/>
+                  </pic:nvPicPr>
+                  <pic:blipFill>
+                    <a:blip r:embed="rId37"/>
+                    <a:stretch>
+                      <a:fillRect/>
+                    </a:stretch>
+                  </pic:blipFill>
+                  <pic:spPr>
+                    <a:xfrm>
+                      <a:off x="0" y="0"/>
                       <a:ext cx="5680594" cy="2792929"/>
                     </a:xfrm>
                     <a:prstGeom prst="rect">
@@ -12842,26 +12944,26 @@
       <w:pPr>
         <w:pStyle w:val="a4"/>
       </w:pPr>
-      <w:bookmarkStart w:id="56" w:name="_Toc136797743"/>
-      <w:bookmarkStart w:id="57" w:name="_Toc167938821"/>
+      <w:bookmarkStart w:id="58" w:name="_Toc136797743"/>
+      <w:bookmarkStart w:id="59" w:name="_Toc167938821"/>
       <w:r>
         <w:lastRenderedPageBreak/>
         <w:t>Тестирование</w:t>
       </w:r>
-      <w:bookmarkEnd w:id="56"/>
-      <w:bookmarkEnd w:id="57"/>
-    </w:p>
-    <w:p>
-      <w:pPr>
-        <w:pStyle w:val="a5"/>
-      </w:pPr>
-      <w:bookmarkStart w:id="58" w:name="_Toc136797745"/>
-      <w:bookmarkStart w:id="59" w:name="_Toc167938822"/>
-      <w:r>
-        <w:t>Дымовое тестирование</w:t>
-      </w:r>
       <w:bookmarkEnd w:id="58"/>
       <w:bookmarkEnd w:id="59"/>
+    </w:p>
+    <w:p>
+      <w:pPr>
+        <w:pStyle w:val="a5"/>
+      </w:pPr>
+      <w:bookmarkStart w:id="60" w:name="_Toc136797745"/>
+      <w:bookmarkStart w:id="61" w:name="_Toc167938822"/>
+      <w:r>
+        <w:t>Дымовое тестирование</w:t>
+      </w:r>
+      <w:bookmarkEnd w:id="60"/>
+      <w:bookmarkEnd w:id="61"/>
     </w:p>
     <w:p>
       <w:pPr>
@@ -13101,7 +13203,7 @@
       <w:pPr>
         <w:pStyle w:val="af2"/>
       </w:pPr>
-      <w:bookmarkStart w:id="60" w:name="_Ref167530160"/>
+      <w:bookmarkStart w:id="62" w:name="_Ref167530160"/>
     </w:p>
     <w:p>
       <w:pPr>
@@ -13111,7 +13213,7 @@
         <w:lastRenderedPageBreak/>
         <w:t xml:space="preserve">Таблица </w:t>
       </w:r>
-      <w:bookmarkEnd w:id="60"/>
+      <w:bookmarkEnd w:id="62"/>
       <w:r>
         <w:t>3</w:t>
       </w:r>
@@ -13695,13 +13797,13 @@
       <w:pPr>
         <w:pStyle w:val="a5"/>
       </w:pPr>
-      <w:bookmarkStart w:id="61" w:name="_Toc136797746"/>
-      <w:bookmarkStart w:id="62" w:name="_Toc167938823"/>
+      <w:bookmarkStart w:id="63" w:name="_Toc136797746"/>
+      <w:bookmarkStart w:id="64" w:name="_Toc167938823"/>
       <w:r>
         <w:t>Тестирование пользовательского интерфейса</w:t>
       </w:r>
-      <w:bookmarkEnd w:id="61"/>
-      <w:bookmarkEnd w:id="62"/>
+      <w:bookmarkEnd w:id="63"/>
+      <w:bookmarkEnd w:id="64"/>
     </w:p>
     <w:p>
       <w:pPr>
@@ -14351,14 +14453,14 @@
       <w:pPr>
         <w:pStyle w:val="af3"/>
       </w:pPr>
-      <w:bookmarkStart w:id="63" w:name="_Toc136797747"/>
-      <w:bookmarkStart w:id="64" w:name="_Toc167938824"/>
+      <w:bookmarkStart w:id="65" w:name="_Toc136797747"/>
+      <w:bookmarkStart w:id="66" w:name="_Toc167938824"/>
       <w:r>
         <w:lastRenderedPageBreak/>
         <w:t>Заключение</w:t>
       </w:r>
-      <w:bookmarkEnd w:id="63"/>
-      <w:bookmarkEnd w:id="64"/>
+      <w:bookmarkEnd w:id="65"/>
+      <w:bookmarkEnd w:id="66"/>
     </w:p>
     <w:p>
       <w:pPr>
@@ -14518,14 +14620,14 @@
       <w:pPr>
         <w:pStyle w:val="af3"/>
       </w:pPr>
-      <w:bookmarkStart w:id="65" w:name="_Toc136797748"/>
-      <w:bookmarkStart w:id="66" w:name="_Toc167938825"/>
+      <w:bookmarkStart w:id="67" w:name="_Toc136797748"/>
+      <w:bookmarkStart w:id="68" w:name="_Toc167938825"/>
       <w:r>
         <w:lastRenderedPageBreak/>
         <w:t>Список использованной литературы</w:t>
       </w:r>
-      <w:bookmarkEnd w:id="65"/>
-      <w:bookmarkEnd w:id="66"/>
+      <w:bookmarkEnd w:id="67"/>
+      <w:bookmarkEnd w:id="68"/>
     </w:p>
     <w:p>
       <w:pPr>
@@ -14713,7 +14815,7 @@
       </w:r>
     </w:p>
     <w:sectPr>
-      <w:footerReference w:type="default" r:id="rId37"/>
+      <w:footerReference w:type="default" r:id="rId38"/>
       <w:pgSz w:w="11906" w:h="16838" w:code="9"/>
       <w:pgMar w:top="1134" w:right="851" w:bottom="1134" w:left="1701" w:header="709" w:footer="709" w:gutter="0"/>
       <w:cols w:space="708"/>
@@ -14796,7 +14898,7 @@
             <w:rFonts w:ascii="Times New Roman" w:hAnsi="Times New Roman" w:cs="Times New Roman"/>
             <w:noProof/>
           </w:rPr>
-          <w:t>21</w:t>
+          <w:t>44</w:t>
         </w:r>
         <w:r>
           <w:rPr>
@@ -19172,7 +19274,7 @@
 </file>
 
 <file path=customXml/itemProps1.xml><?xml version="1.0" encoding="utf-8"?>
-<ds:datastoreItem xmlns:ds="http://schemas.openxmlformats.org/officeDocument/2006/customXml" ds:itemID="{49E99DFE-663A-4F11-8EA9-A04A7FEECFBD}">
+<ds:datastoreItem xmlns:ds="http://schemas.openxmlformats.org/officeDocument/2006/customXml" ds:itemID="{FA5AD049-E23C-470A-AC94-5C89682C07F0}">
   <ds:schemaRefs>
     <ds:schemaRef ds:uri="http://schemas.openxmlformats.org/officeDocument/2006/bibliography"/>
   </ds:schemaRefs>
